--- a/Rendu de projet.docx
+++ b/Rendu de projet.docx
@@ -2,13 +2,2028 @@
 <file path=word/document.xml><?xml version="1.0" encoding="utf-8"?>
 <w:document xmlns:wpc="http://schemas.microsoft.com/office/word/2010/wordprocessingCanvas" xmlns:cx="http://schemas.microsoft.com/office/drawing/2014/chartex" xmlns:cx1="http://schemas.microsoft.com/office/drawing/2015/9/8/chartex" xmlns:cx2="http://schemas.microsoft.com/office/drawing/2015/10/21/chartex" xmlns:cx3="http://schemas.microsoft.com/office/drawing/2016/5/9/chartex" xmlns:cx4="http://schemas.microsoft.com/office/drawing/2016/5/10/chartex" xmlns:cx5="http://schemas.microsoft.com/office/drawing/2016/5/11/chartex" xmlns:cx6="http://schemas.microsoft.com/office/drawing/2016/5/12/chartex" xmlns:cx7="http://schemas.microsoft.com/office/drawing/2016/5/13/chartex" xmlns:cx8="http://schemas.microsoft.com/office/drawing/2016/5/14/chartex" xmlns:mc="http://schemas.openxmlformats.org/markup-compatibility/2006" xmlns:aink="http://schemas.microsoft.com/office/drawing/2016/ink" xmlns:am3d="http://schemas.microsoft.com/office/drawing/2017/model3d" xmlns:o="urn:schemas-microsoft-com:office:office" xmlns:r="http://schemas.openxmlformats.org/officeDocument/2006/relationships" xmlns:m="http://schemas.openxmlformats.org/officeDocument/2006/math" xmlns:v="urn:schemas-microsoft-com:vml" xmlns:wp14="http://schemas.microsoft.com/office/word/2010/wordprocessingDrawing" xmlns:wp="http://schemas.openxmlformats.org/drawingml/2006/wordprocessingDrawing" xmlns:w10="urn:schemas-microsoft-com:office:word" xmlns:w="http://schemas.openxmlformats.org/wordprocessingml/2006/main" xmlns:w14="http://schemas.microsoft.com/office/word/2010/wordml" xmlns:w15="http://schemas.microsoft.com/office/word/2012/wordml" xmlns:w16cid="http://schemas.microsoft.com/office/word/2016/wordml/cid" xmlns:w16se="http://schemas.microsoft.com/office/word/2015/wordml/symex" xmlns:wpg="http://schemas.microsoft.com/office/word/2010/wordprocessingGroup" xmlns:wpi="http://schemas.microsoft.com/office/word/2010/wordprocessingInk" xmlns:wne="http://schemas.microsoft.com/office/word/2006/wordml" xmlns:wps="http://schemas.microsoft.com/office/word/2010/wordprocessingShape" mc:Ignorable="w14 w15 w16se w16cid wp14">
   <w:body>
-    <w:p>
-      <w:pPr>
-        <w:rPr>
+    <w:sdt>
+      <w:sdtPr>
+        <w:rPr>
+          <w:sz w:val="2"/>
+        </w:rPr>
+        <w:id w:val="-1953389170"/>
+        <w:docPartObj>
+          <w:docPartGallery w:val="Cover Pages"/>
+          <w:docPartUnique/>
+        </w:docPartObj>
+      </w:sdtPr>
+      <w:sdtEndPr>
+        <w:rPr>
+          <w:rFonts w:eastAsiaTheme="minorHAnsi"/>
           <w:sz w:val="32"/>
-        </w:rPr>
-      </w:pPr>
-    </w:p>
+          <w:lang w:eastAsia="en-US"/>
+        </w:rPr>
+      </w:sdtEndPr>
+      <w:sdtContent>
+        <w:p>
+          <w:pPr>
+            <w:pStyle w:val="Sansinterligne"/>
+            <w:rPr>
+              <w:sz w:val="2"/>
+            </w:rPr>
+          </w:pPr>
+        </w:p>
+        <w:p>
+          <w:r>
+            <w:rPr>
+              <w:noProof/>
+            </w:rPr>
+            <mc:AlternateContent>
+              <mc:Choice Requires="wps">
+                <w:drawing>
+                  <wp:anchor distT="0" distB="0" distL="114300" distR="114300" simplePos="0" relativeHeight="251661312" behindDoc="0" locked="0" layoutInCell="1" allowOverlap="1" wp14:anchorId="6A45E6C0" wp14:editId="16B24CD6">
+                    <wp:simplePos x="0" y="0"/>
+                    <wp:positionH relativeFrom="page">
+                      <wp:align>center</wp:align>
+                    </wp:positionH>
+                    <wp:positionV relativeFrom="margin">
+                      <wp:align>top</wp:align>
+                    </wp:positionV>
+                    <wp:extent cx="5943600" cy="914400"/>
+                    <wp:effectExtent l="0" t="0" r="0" b="3810"/>
+                    <wp:wrapNone/>
+                    <wp:docPr id="62" name="Zone de texte 62"/>
+                    <wp:cNvGraphicFramePr/>
+                    <a:graphic xmlns:a="http://schemas.openxmlformats.org/drawingml/2006/main">
+                      <a:graphicData uri="http://schemas.microsoft.com/office/word/2010/wordprocessingShape">
+                        <wps:wsp>
+                          <wps:cNvSpPr txBox="1"/>
+                          <wps:spPr>
+                            <a:xfrm>
+                              <a:off x="0" y="0"/>
+                              <a:ext cx="5943600" cy="914400"/>
+                            </a:xfrm>
+                            <a:prstGeom prst="rect">
+                              <a:avLst/>
+                            </a:prstGeom>
+                            <a:noFill/>
+                            <a:ln w="6350">
+                              <a:noFill/>
+                            </a:ln>
+                            <a:effectLst/>
+                          </wps:spPr>
+                          <wps:style>
+                            <a:lnRef idx="0">
+                              <a:schemeClr val="accent1"/>
+                            </a:lnRef>
+                            <a:fillRef idx="0">
+                              <a:schemeClr val="accent1"/>
+                            </a:fillRef>
+                            <a:effectRef idx="0">
+                              <a:schemeClr val="accent1"/>
+                            </a:effectRef>
+                            <a:fontRef idx="minor">
+                              <a:schemeClr val="dk1"/>
+                            </a:fontRef>
+                          </wps:style>
+                          <wps:txbx>
+                            <w:txbxContent>
+                              <w:sdt>
+                                <w:sdtPr>
+                                  <w:rPr>
+                                    <w:rFonts w:asciiTheme="majorHAnsi" w:eastAsiaTheme="majorEastAsia" w:hAnsiTheme="majorHAnsi" w:cstheme="majorBidi"/>
+                                    <w:caps/>
+                                    <w:color w:val="8496B0" w:themeColor="text2" w:themeTint="99"/>
+                                    <w:sz w:val="64"/>
+                                    <w:szCs w:val="64"/>
+                                  </w:rPr>
+                                  <w:alias w:val="Titre"/>
+                                  <w:tag w:val=""/>
+                                  <w:id w:val="797192764"/>
+                                  <w:dataBinding w:prefixMappings="xmlns:ns0='http://purl.org/dc/elements/1.1/' xmlns:ns1='http://schemas.openxmlformats.org/package/2006/metadata/core-properties' " w:xpath="/ns1:coreProperties[1]/ns0:title[1]" w:storeItemID="{6C3C8BC8-F283-45AE-878A-BAB7291924A1}"/>
+                                  <w:text/>
+                                </w:sdtPr>
+                                <w:sdtEndPr>
+                                  <w:rPr>
+                                    <w:sz w:val="68"/>
+                                    <w:szCs w:val="68"/>
+                                  </w:rPr>
+                                </w:sdtEndPr>
+                                <w:sdtContent>
+                                  <w:p>
+                                    <w:pPr>
+                                      <w:pStyle w:val="Sansinterligne"/>
+                                      <w:rPr>
+                                        <w:rFonts w:asciiTheme="majorHAnsi" w:eastAsiaTheme="majorEastAsia" w:hAnsiTheme="majorHAnsi" w:cstheme="majorBidi"/>
+                                        <w:caps/>
+                                        <w:color w:val="8496B0" w:themeColor="text2" w:themeTint="99"/>
+                                        <w:sz w:val="68"/>
+                                        <w:szCs w:val="68"/>
+                                      </w:rPr>
+                                    </w:pPr>
+                                    <w:r>
+                                      <w:rPr>
+                                        <w:rFonts w:asciiTheme="majorHAnsi" w:eastAsiaTheme="majorEastAsia" w:hAnsiTheme="majorHAnsi" w:cstheme="majorBidi"/>
+                                        <w:caps/>
+                                        <w:color w:val="8496B0" w:themeColor="text2" w:themeTint="99"/>
+                                        <w:sz w:val="64"/>
+                                        <w:szCs w:val="64"/>
+                                      </w:rPr>
+                                      <w:t>BDE Website</w:t>
+                                    </w:r>
+                                  </w:p>
+                                </w:sdtContent>
+                              </w:sdt>
+                              <w:p>
+                                <w:pPr>
+                                  <w:pStyle w:val="Sansinterligne"/>
+                                  <w:spacing w:before="120"/>
+                                  <w:rPr>
+                                    <w:color w:val="4472C4" w:themeColor="accent1"/>
+                                    <w:sz w:val="36"/>
+                                    <w:szCs w:val="36"/>
+                                  </w:rPr>
+                                </w:pPr>
+                                <w:sdt>
+                                  <w:sdtPr>
+                                    <w:rPr>
+                                      <w:color w:val="4472C4" w:themeColor="accent1"/>
+                                      <w:sz w:val="36"/>
+                                      <w:szCs w:val="36"/>
+                                    </w:rPr>
+                                    <w:alias w:val="Sous-titre"/>
+                                    <w:tag w:val=""/>
+                                    <w:id w:val="2021743002"/>
+                                    <w:showingPlcHdr/>
+                                    <w:dataBinding w:prefixMappings="xmlns:ns0='http://purl.org/dc/elements/1.1/' xmlns:ns1='http://schemas.openxmlformats.org/package/2006/metadata/core-properties' " w:xpath="/ns1:coreProperties[1]/ns0:subject[1]" w:storeItemID="{6C3C8BC8-F283-45AE-878A-BAB7291924A1}"/>
+                                    <w:text/>
+                                  </w:sdtPr>
+                                  <w:sdtContent>
+                                    <w:r>
+                                      <w:rPr>
+                                        <w:color w:val="4472C4" w:themeColor="accent1"/>
+                                        <w:sz w:val="36"/>
+                                        <w:szCs w:val="36"/>
+                                      </w:rPr>
+                                      <w:t xml:space="preserve">     </w:t>
+                                    </w:r>
+                                  </w:sdtContent>
+                                </w:sdt>
+                                <w:r>
+                                  <w:t xml:space="preserve"> </w:t>
+                                </w:r>
+                              </w:p>
+                              <w:p/>
+                            </w:txbxContent>
+                          </wps:txbx>
+                          <wps:bodyPr rot="0" spcFirstLastPara="0" vertOverflow="overflow" horzOverflow="overflow" vert="horz" wrap="square" lIns="91440" tIns="45720" rIns="91440" bIns="45720" numCol="1" spcCol="0" rtlCol="0" fromWordArt="0" anchor="t" anchorCtr="0" forceAA="0" compatLnSpc="1">
+                            <a:prstTxWarp prst="textNoShape">
+                              <a:avLst/>
+                            </a:prstTxWarp>
+                            <a:spAutoFit/>
+                          </wps:bodyPr>
+                        </wps:wsp>
+                      </a:graphicData>
+                    </a:graphic>
+                    <wp14:sizeRelH relativeFrom="page">
+                      <wp14:pctWidth>76500</wp14:pctWidth>
+                    </wp14:sizeRelH>
+                  </wp:anchor>
+                </w:drawing>
+              </mc:Choice>
+              <mc:Fallback>
+                <w:pict>
+                  <v:shapetype w14:anchorId="6A45E6C0" id="_x0000_t202" coordsize="21600,21600" o:spt="202" path="m,l,21600r21600,l21600,xe">
+                    <v:stroke joinstyle="miter"/>
+                    <v:path gradientshapeok="t" o:connecttype="rect"/>
+                  </v:shapetype>
+                  <v:shape id="Zone de texte 62" o:spid="_x0000_s1026" type="#_x0000_t202" style="position:absolute;margin-left:0;margin-top:0;width:468pt;height:1in;z-index:251661312;visibility:visible;mso-wrap-style:square;mso-width-percent:765;mso-wrap-distance-left:9pt;mso-wrap-distance-top:0;mso-wrap-distance-right:9pt;mso-wrap-distance-bottom:0;mso-position-horizontal:center;mso-position-horizontal-relative:page;mso-position-vertical:top;mso-position-vertical-relative:margin;mso-width-percent:765;mso-width-relative:page;v-text-anchor:top" o:gfxdata="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" filled="f" stroked="f" strokeweight=".5pt">
+                    <v:textbox style="mso-fit-shape-to-text:t">
+                      <w:txbxContent>
+                        <w:sdt>
+                          <w:sdtPr>
+                            <w:rPr>
+                              <w:rFonts w:asciiTheme="majorHAnsi" w:eastAsiaTheme="majorEastAsia" w:hAnsiTheme="majorHAnsi" w:cstheme="majorBidi"/>
+                              <w:caps/>
+                              <w:color w:val="8496B0" w:themeColor="text2" w:themeTint="99"/>
+                              <w:sz w:val="64"/>
+                              <w:szCs w:val="64"/>
+                            </w:rPr>
+                            <w:alias w:val="Titre"/>
+                            <w:tag w:val=""/>
+                            <w:id w:val="797192764"/>
+                            <w:dataBinding w:prefixMappings="xmlns:ns0='http://purl.org/dc/elements/1.1/' xmlns:ns1='http://schemas.openxmlformats.org/package/2006/metadata/core-properties' " w:xpath="/ns1:coreProperties[1]/ns0:title[1]" w:storeItemID="{6C3C8BC8-F283-45AE-878A-BAB7291924A1}"/>
+                            <w:text/>
+                          </w:sdtPr>
+                          <w:sdtEndPr>
+                            <w:rPr>
+                              <w:sz w:val="68"/>
+                              <w:szCs w:val="68"/>
+                            </w:rPr>
+                          </w:sdtEndPr>
+                          <w:sdtContent>
+                            <w:p>
+                              <w:pPr>
+                                <w:pStyle w:val="Sansinterligne"/>
+                                <w:rPr>
+                                  <w:rFonts w:asciiTheme="majorHAnsi" w:eastAsiaTheme="majorEastAsia" w:hAnsiTheme="majorHAnsi" w:cstheme="majorBidi"/>
+                                  <w:caps/>
+                                  <w:color w:val="8496B0" w:themeColor="text2" w:themeTint="99"/>
+                                  <w:sz w:val="68"/>
+                                  <w:szCs w:val="68"/>
+                                </w:rPr>
+                              </w:pPr>
+                              <w:r>
+                                <w:rPr>
+                                  <w:rFonts w:asciiTheme="majorHAnsi" w:eastAsiaTheme="majorEastAsia" w:hAnsiTheme="majorHAnsi" w:cstheme="majorBidi"/>
+                                  <w:caps/>
+                                  <w:color w:val="8496B0" w:themeColor="text2" w:themeTint="99"/>
+                                  <w:sz w:val="64"/>
+                                  <w:szCs w:val="64"/>
+                                </w:rPr>
+                                <w:t>BDE Website</w:t>
+                              </w:r>
+                            </w:p>
+                          </w:sdtContent>
+                        </w:sdt>
+                        <w:p>
+                          <w:pPr>
+                            <w:pStyle w:val="Sansinterligne"/>
+                            <w:spacing w:before="120"/>
+                            <w:rPr>
+                              <w:color w:val="4472C4" w:themeColor="accent1"/>
+                              <w:sz w:val="36"/>
+                              <w:szCs w:val="36"/>
+                            </w:rPr>
+                          </w:pPr>
+                          <w:sdt>
+                            <w:sdtPr>
+                              <w:rPr>
+                                <w:color w:val="4472C4" w:themeColor="accent1"/>
+                                <w:sz w:val="36"/>
+                                <w:szCs w:val="36"/>
+                              </w:rPr>
+                              <w:alias w:val="Sous-titre"/>
+                              <w:tag w:val=""/>
+                              <w:id w:val="2021743002"/>
+                              <w:showingPlcHdr/>
+                              <w:dataBinding w:prefixMappings="xmlns:ns0='http://purl.org/dc/elements/1.1/' xmlns:ns1='http://schemas.openxmlformats.org/package/2006/metadata/core-properties' " w:xpath="/ns1:coreProperties[1]/ns0:subject[1]" w:storeItemID="{6C3C8BC8-F283-45AE-878A-BAB7291924A1}"/>
+                              <w:text/>
+                            </w:sdtPr>
+                            <w:sdtContent>
+                              <w:r>
+                                <w:rPr>
+                                  <w:color w:val="4472C4" w:themeColor="accent1"/>
+                                  <w:sz w:val="36"/>
+                                  <w:szCs w:val="36"/>
+                                </w:rPr>
+                                <w:t xml:space="preserve">     </w:t>
+                              </w:r>
+                            </w:sdtContent>
+                          </w:sdt>
+                          <w:r>
+                            <w:t xml:space="preserve"> </w:t>
+                          </w:r>
+                        </w:p>
+                        <w:p/>
+                      </w:txbxContent>
+                    </v:textbox>
+                    <w10:wrap anchorx="page" anchory="margin"/>
+                  </v:shape>
+                </w:pict>
+              </mc:Fallback>
+            </mc:AlternateContent>
+          </w:r>
+          <w:r>
+            <w:rPr>
+              <w:noProof/>
+              <w:color w:val="4472C4" w:themeColor="accent1"/>
+              <w:sz w:val="36"/>
+              <w:szCs w:val="36"/>
+            </w:rPr>
+            <mc:AlternateContent>
+              <mc:Choice Requires="wpg">
+                <w:drawing>
+                  <wp:anchor distT="0" distB="0" distL="114300" distR="114300" simplePos="0" relativeHeight="251660288" behindDoc="1" locked="0" layoutInCell="1" allowOverlap="1" wp14:anchorId="513A7599" wp14:editId="4ABE4FD7">
+                    <wp:simplePos x="0" y="0"/>
+                    <mc:AlternateContent>
+                      <mc:Choice Requires="wp14">
+                        <wp:positionH relativeFrom="page">
+                          <wp14:pctPosHOffset>22000</wp14:pctPosHOffset>
+                        </wp:positionH>
+                      </mc:Choice>
+                      <mc:Fallback>
+                        <wp:positionH relativeFrom="page">
+                          <wp:posOffset>1663065</wp:posOffset>
+                        </wp:positionH>
+                      </mc:Fallback>
+                    </mc:AlternateContent>
+                    <mc:AlternateContent>
+                      <mc:Choice Requires="wp14">
+                        <wp:positionV relativeFrom="page">
+                          <wp14:pctPosVOffset>30000</wp14:pctPosVOffset>
+                        </wp:positionV>
+                      </mc:Choice>
+                      <mc:Fallback>
+                        <wp:positionV relativeFrom="page">
+                          <wp:posOffset>3207385</wp:posOffset>
+                        </wp:positionV>
+                      </mc:Fallback>
+                    </mc:AlternateContent>
+                    <wp:extent cx="5494369" cy="5696712"/>
+                    <wp:effectExtent l="0" t="0" r="0" b="3175"/>
+                    <wp:wrapNone/>
+                    <wp:docPr id="63" name="Groupe 2"/>
+                    <wp:cNvGraphicFramePr>
+                      <a:graphicFrameLocks xmlns:a="http://schemas.openxmlformats.org/drawingml/2006/main" noChangeAspect="1"/>
+                    </wp:cNvGraphicFramePr>
+                    <a:graphic xmlns:a="http://schemas.openxmlformats.org/drawingml/2006/main">
+                      <a:graphicData uri="http://schemas.microsoft.com/office/word/2010/wordprocessingGroup">
+                        <wpg:wgp>
+                          <wpg:cNvGrpSpPr>
+                            <a:grpSpLocks noChangeAspect="1"/>
+                          </wpg:cNvGrpSpPr>
+                          <wpg:grpSpPr>
+                            <a:xfrm>
+                              <a:off x="0" y="0"/>
+                              <a:ext cx="5494369" cy="5696712"/>
+                              <a:chOff x="0" y="0"/>
+                              <a:chExt cx="4329113" cy="4491038"/>
+                            </a:xfrm>
+                            <a:solidFill>
+                              <a:schemeClr val="tx2">
+                                <a:lumMod val="60000"/>
+                                <a:lumOff val="40000"/>
+                              </a:schemeClr>
+                            </a:solidFill>
+                          </wpg:grpSpPr>
+                          <wps:wsp>
+                            <wps:cNvPr id="64" name="Forme libre 64"/>
+                            <wps:cNvSpPr>
+                              <a:spLocks/>
+                            </wps:cNvSpPr>
+                            <wps:spPr bwMode="auto">
+                              <a:xfrm>
+                                <a:off x="1501775" y="0"/>
+                                <a:ext cx="2827338" cy="2835275"/>
+                              </a:xfrm>
+                              <a:custGeom>
+                                <a:avLst/>
+                                <a:gdLst>
+                                  <a:gd name="T0" fmla="*/ 4 w 1781"/>
+                                  <a:gd name="T1" fmla="*/ 1786 h 1786"/>
+                                  <a:gd name="T2" fmla="*/ 0 w 1781"/>
+                                  <a:gd name="T3" fmla="*/ 1782 h 1786"/>
+                                  <a:gd name="T4" fmla="*/ 1776 w 1781"/>
+                                  <a:gd name="T5" fmla="*/ 0 h 1786"/>
+                                  <a:gd name="T6" fmla="*/ 1781 w 1781"/>
+                                  <a:gd name="T7" fmla="*/ 5 h 1786"/>
+                                  <a:gd name="T8" fmla="*/ 4 w 1781"/>
+                                  <a:gd name="T9" fmla="*/ 1786 h 1786"/>
+                                </a:gdLst>
+                                <a:ahLst/>
+                                <a:cxnLst>
+                                  <a:cxn ang="0">
+                                    <a:pos x="T0" y="T1"/>
+                                  </a:cxn>
+                                  <a:cxn ang="0">
+                                    <a:pos x="T2" y="T3"/>
+                                  </a:cxn>
+                                  <a:cxn ang="0">
+                                    <a:pos x="T4" y="T5"/>
+                                  </a:cxn>
+                                  <a:cxn ang="0">
+                                    <a:pos x="T6" y="T7"/>
+                                  </a:cxn>
+                                  <a:cxn ang="0">
+                                    <a:pos x="T8" y="T9"/>
+                                  </a:cxn>
+                                </a:cxnLst>
+                                <a:rect l="0" t="0" r="r" b="b"/>
+                                <a:pathLst>
+                                  <a:path w="1781" h="1786">
+                                    <a:moveTo>
+                                      <a:pt x="4" y="1786"/>
+                                    </a:moveTo>
+                                    <a:lnTo>
+                                      <a:pt x="0" y="1782"/>
+                                    </a:lnTo>
+                                    <a:lnTo>
+                                      <a:pt x="1776" y="0"/>
+                                    </a:lnTo>
+                                    <a:lnTo>
+                                      <a:pt x="1781" y="5"/>
+                                    </a:lnTo>
+                                    <a:lnTo>
+                                      <a:pt x="4" y="1786"/>
+                                    </a:lnTo>
+                                    <a:close/>
+                                  </a:path>
+                                </a:pathLst>
+                              </a:custGeom>
+                              <a:grpFill/>
+                              <a:ln>
+                                <a:noFill/>
+                              </a:ln>
+                              <a:extLst>
+                                <a:ext uri="{91240B29-F687-4F45-9708-019B960494DF}">
+                                  <a14:hiddenLine xmlns:a14="http://schemas.microsoft.com/office/drawing/2010/main" w="9525">
+                                    <a:solidFill>
+                                      <a:srgbClr val="000000"/>
+                                    </a:solidFill>
+                                    <a:round/>
+                                    <a:headEnd/>
+                                    <a:tailEnd/>
+                                  </a14:hiddenLine>
+                                </a:ext>
+                              </a:extLst>
+                            </wps:spPr>
+                            <wps:bodyPr vert="horz" wrap="square" lIns="91440" tIns="45720" rIns="91440" bIns="45720" numCol="1" anchor="t" anchorCtr="0" compatLnSpc="1">
+                              <a:prstTxWarp prst="textNoShape">
+                                <a:avLst/>
+                              </a:prstTxWarp>
+                            </wps:bodyPr>
+                          </wps:wsp>
+                          <wps:wsp>
+                            <wps:cNvPr id="65" name="Forme libre 65"/>
+                            <wps:cNvSpPr>
+                              <a:spLocks/>
+                            </wps:cNvSpPr>
+                            <wps:spPr bwMode="auto">
+                              <a:xfrm>
+                                <a:off x="782637" y="227013"/>
+                                <a:ext cx="3546475" cy="3546475"/>
+                              </a:xfrm>
+                              <a:custGeom>
+                                <a:avLst/>
+                                <a:gdLst>
+                                  <a:gd name="T0" fmla="*/ 5 w 2234"/>
+                                  <a:gd name="T1" fmla="*/ 2234 h 2234"/>
+                                  <a:gd name="T2" fmla="*/ 0 w 2234"/>
+                                  <a:gd name="T3" fmla="*/ 2229 h 2234"/>
+                                  <a:gd name="T4" fmla="*/ 2229 w 2234"/>
+                                  <a:gd name="T5" fmla="*/ 0 h 2234"/>
+                                  <a:gd name="T6" fmla="*/ 2234 w 2234"/>
+                                  <a:gd name="T7" fmla="*/ 5 h 2234"/>
+                                  <a:gd name="T8" fmla="*/ 5 w 2234"/>
+                                  <a:gd name="T9" fmla="*/ 2234 h 2234"/>
+                                </a:gdLst>
+                                <a:ahLst/>
+                                <a:cxnLst>
+                                  <a:cxn ang="0">
+                                    <a:pos x="T0" y="T1"/>
+                                  </a:cxn>
+                                  <a:cxn ang="0">
+                                    <a:pos x="T2" y="T3"/>
+                                  </a:cxn>
+                                  <a:cxn ang="0">
+                                    <a:pos x="T4" y="T5"/>
+                                  </a:cxn>
+                                  <a:cxn ang="0">
+                                    <a:pos x="T6" y="T7"/>
+                                  </a:cxn>
+                                  <a:cxn ang="0">
+                                    <a:pos x="T8" y="T9"/>
+                                  </a:cxn>
+                                </a:cxnLst>
+                                <a:rect l="0" t="0" r="r" b="b"/>
+                                <a:pathLst>
+                                  <a:path w="2234" h="2234">
+                                    <a:moveTo>
+                                      <a:pt x="5" y="2234"/>
+                                    </a:moveTo>
+                                    <a:lnTo>
+                                      <a:pt x="0" y="2229"/>
+                                    </a:lnTo>
+                                    <a:lnTo>
+                                      <a:pt x="2229" y="0"/>
+                                    </a:lnTo>
+                                    <a:lnTo>
+                                      <a:pt x="2234" y="5"/>
+                                    </a:lnTo>
+                                    <a:lnTo>
+                                      <a:pt x="5" y="2234"/>
+                                    </a:lnTo>
+                                    <a:close/>
+                                  </a:path>
+                                </a:pathLst>
+                              </a:custGeom>
+                              <a:grpFill/>
+                              <a:ln>
+                                <a:noFill/>
+                              </a:ln>
+                              <a:extLst>
+                                <a:ext uri="{91240B29-F687-4F45-9708-019B960494DF}">
+                                  <a14:hiddenLine xmlns:a14="http://schemas.microsoft.com/office/drawing/2010/main" w="9525">
+                                    <a:solidFill>
+                                      <a:srgbClr val="000000"/>
+                                    </a:solidFill>
+                                    <a:round/>
+                                    <a:headEnd/>
+                                    <a:tailEnd/>
+                                  </a14:hiddenLine>
+                                </a:ext>
+                              </a:extLst>
+                            </wps:spPr>
+                            <wps:bodyPr vert="horz" wrap="square" lIns="91440" tIns="45720" rIns="91440" bIns="45720" numCol="1" anchor="t" anchorCtr="0" compatLnSpc="1">
+                              <a:prstTxWarp prst="textNoShape">
+                                <a:avLst/>
+                              </a:prstTxWarp>
+                            </wps:bodyPr>
+                          </wps:wsp>
+                          <wps:wsp>
+                            <wps:cNvPr id="66" name="Forme libre 66"/>
+                            <wps:cNvSpPr>
+                              <a:spLocks/>
+                            </wps:cNvSpPr>
+                            <wps:spPr bwMode="auto">
+                              <a:xfrm>
+                                <a:off x="841375" y="109538"/>
+                                <a:ext cx="3487738" cy="3487738"/>
+                              </a:xfrm>
+                              <a:custGeom>
+                                <a:avLst/>
+                                <a:gdLst>
+                                  <a:gd name="T0" fmla="*/ 9 w 2197"/>
+                                  <a:gd name="T1" fmla="*/ 2197 h 2197"/>
+                                  <a:gd name="T2" fmla="*/ 0 w 2197"/>
+                                  <a:gd name="T3" fmla="*/ 2193 h 2197"/>
+                                  <a:gd name="T4" fmla="*/ 2188 w 2197"/>
+                                  <a:gd name="T5" fmla="*/ 0 h 2197"/>
+                                  <a:gd name="T6" fmla="*/ 2197 w 2197"/>
+                                  <a:gd name="T7" fmla="*/ 10 h 2197"/>
+                                  <a:gd name="T8" fmla="*/ 9 w 2197"/>
+                                  <a:gd name="T9" fmla="*/ 2197 h 2197"/>
+                                </a:gdLst>
+                                <a:ahLst/>
+                                <a:cxnLst>
+                                  <a:cxn ang="0">
+                                    <a:pos x="T0" y="T1"/>
+                                  </a:cxn>
+                                  <a:cxn ang="0">
+                                    <a:pos x="T2" y="T3"/>
+                                  </a:cxn>
+                                  <a:cxn ang="0">
+                                    <a:pos x="T4" y="T5"/>
+                                  </a:cxn>
+                                  <a:cxn ang="0">
+                                    <a:pos x="T6" y="T7"/>
+                                  </a:cxn>
+                                  <a:cxn ang="0">
+                                    <a:pos x="T8" y="T9"/>
+                                  </a:cxn>
+                                </a:cxnLst>
+                                <a:rect l="0" t="0" r="r" b="b"/>
+                                <a:pathLst>
+                                  <a:path w="2197" h="2197">
+                                    <a:moveTo>
+                                      <a:pt x="9" y="2197"/>
+                                    </a:moveTo>
+                                    <a:lnTo>
+                                      <a:pt x="0" y="2193"/>
+                                    </a:lnTo>
+                                    <a:lnTo>
+                                      <a:pt x="2188" y="0"/>
+                                    </a:lnTo>
+                                    <a:lnTo>
+                                      <a:pt x="2197" y="10"/>
+                                    </a:lnTo>
+                                    <a:lnTo>
+                                      <a:pt x="9" y="2197"/>
+                                    </a:lnTo>
+                                    <a:close/>
+                                  </a:path>
+                                </a:pathLst>
+                              </a:custGeom>
+                              <a:grpFill/>
+                              <a:ln>
+                                <a:noFill/>
+                              </a:ln>
+                              <a:extLst>
+                                <a:ext uri="{91240B29-F687-4F45-9708-019B960494DF}">
+                                  <a14:hiddenLine xmlns:a14="http://schemas.microsoft.com/office/drawing/2010/main" w="9525">
+                                    <a:solidFill>
+                                      <a:srgbClr val="000000"/>
+                                    </a:solidFill>
+                                    <a:round/>
+                                    <a:headEnd/>
+                                    <a:tailEnd/>
+                                  </a14:hiddenLine>
+                                </a:ext>
+                              </a:extLst>
+                            </wps:spPr>
+                            <wps:bodyPr vert="horz" wrap="square" lIns="91440" tIns="45720" rIns="91440" bIns="45720" numCol="1" anchor="t" anchorCtr="0" compatLnSpc="1">
+                              <a:prstTxWarp prst="textNoShape">
+                                <a:avLst/>
+                              </a:prstTxWarp>
+                            </wps:bodyPr>
+                          </wps:wsp>
+                          <wps:wsp>
+                            <wps:cNvPr id="67" name="Forme libre 67"/>
+                            <wps:cNvSpPr>
+                              <a:spLocks/>
+                            </wps:cNvSpPr>
+                            <wps:spPr bwMode="auto">
+                              <a:xfrm>
+                                <a:off x="1216025" y="498475"/>
+                                <a:ext cx="3113088" cy="3121025"/>
+                              </a:xfrm>
+                              <a:custGeom>
+                                <a:avLst/>
+                                <a:gdLst>
+                                  <a:gd name="T0" fmla="*/ 9 w 1961"/>
+                                  <a:gd name="T1" fmla="*/ 1966 h 1966"/>
+                                  <a:gd name="T2" fmla="*/ 0 w 1961"/>
+                                  <a:gd name="T3" fmla="*/ 1957 h 1966"/>
+                                  <a:gd name="T4" fmla="*/ 1952 w 1961"/>
+                                  <a:gd name="T5" fmla="*/ 0 h 1966"/>
+                                  <a:gd name="T6" fmla="*/ 1961 w 1961"/>
+                                  <a:gd name="T7" fmla="*/ 9 h 1966"/>
+                                  <a:gd name="T8" fmla="*/ 9 w 1961"/>
+                                  <a:gd name="T9" fmla="*/ 1966 h 1966"/>
+                                </a:gdLst>
+                                <a:ahLst/>
+                                <a:cxnLst>
+                                  <a:cxn ang="0">
+                                    <a:pos x="T0" y="T1"/>
+                                  </a:cxn>
+                                  <a:cxn ang="0">
+                                    <a:pos x="T2" y="T3"/>
+                                  </a:cxn>
+                                  <a:cxn ang="0">
+                                    <a:pos x="T4" y="T5"/>
+                                  </a:cxn>
+                                  <a:cxn ang="0">
+                                    <a:pos x="T6" y="T7"/>
+                                  </a:cxn>
+                                  <a:cxn ang="0">
+                                    <a:pos x="T8" y="T9"/>
+                                  </a:cxn>
+                                </a:cxnLst>
+                                <a:rect l="0" t="0" r="r" b="b"/>
+                                <a:pathLst>
+                                  <a:path w="1961" h="1966">
+                                    <a:moveTo>
+                                      <a:pt x="9" y="1966"/>
+                                    </a:moveTo>
+                                    <a:lnTo>
+                                      <a:pt x="0" y="1957"/>
+                                    </a:lnTo>
+                                    <a:lnTo>
+                                      <a:pt x="1952" y="0"/>
+                                    </a:lnTo>
+                                    <a:lnTo>
+                                      <a:pt x="1961" y="9"/>
+                                    </a:lnTo>
+                                    <a:lnTo>
+                                      <a:pt x="9" y="1966"/>
+                                    </a:lnTo>
+                                    <a:close/>
+                                  </a:path>
+                                </a:pathLst>
+                              </a:custGeom>
+                              <a:grpFill/>
+                              <a:ln>
+                                <a:noFill/>
+                              </a:ln>
+                              <a:extLst>
+                                <a:ext uri="{91240B29-F687-4F45-9708-019B960494DF}">
+                                  <a14:hiddenLine xmlns:a14="http://schemas.microsoft.com/office/drawing/2010/main" w="9525">
+                                    <a:solidFill>
+                                      <a:srgbClr val="000000"/>
+                                    </a:solidFill>
+                                    <a:round/>
+                                    <a:headEnd/>
+                                    <a:tailEnd/>
+                                  </a14:hiddenLine>
+                                </a:ext>
+                              </a:extLst>
+                            </wps:spPr>
+                            <wps:bodyPr vert="horz" wrap="square" lIns="91440" tIns="45720" rIns="91440" bIns="45720" numCol="1" anchor="t" anchorCtr="0" compatLnSpc="1">
+                              <a:prstTxWarp prst="textNoShape">
+                                <a:avLst/>
+                              </a:prstTxWarp>
+                            </wps:bodyPr>
+                          </wps:wsp>
+                          <wps:wsp>
+                            <wps:cNvPr id="68" name="Forme libre 68"/>
+                            <wps:cNvSpPr>
+                              <a:spLocks/>
+                            </wps:cNvSpPr>
+                            <wps:spPr bwMode="auto">
+                              <a:xfrm>
+                                <a:off x="0" y="153988"/>
+                                <a:ext cx="4329113" cy="4337050"/>
+                              </a:xfrm>
+                              <a:custGeom>
+                                <a:avLst/>
+                                <a:gdLst>
+                                  <a:gd name="T0" fmla="*/ 0 w 2727"/>
+                                  <a:gd name="T1" fmla="*/ 2732 h 2732"/>
+                                  <a:gd name="T2" fmla="*/ 0 w 2727"/>
+                                  <a:gd name="T3" fmla="*/ 2728 h 2732"/>
+                                  <a:gd name="T4" fmla="*/ 2722 w 2727"/>
+                                  <a:gd name="T5" fmla="*/ 0 h 2732"/>
+                                  <a:gd name="T6" fmla="*/ 2727 w 2727"/>
+                                  <a:gd name="T7" fmla="*/ 5 h 2732"/>
+                                  <a:gd name="T8" fmla="*/ 0 w 2727"/>
+                                  <a:gd name="T9" fmla="*/ 2732 h 2732"/>
+                                </a:gdLst>
+                                <a:ahLst/>
+                                <a:cxnLst>
+                                  <a:cxn ang="0">
+                                    <a:pos x="T0" y="T1"/>
+                                  </a:cxn>
+                                  <a:cxn ang="0">
+                                    <a:pos x="T2" y="T3"/>
+                                  </a:cxn>
+                                  <a:cxn ang="0">
+                                    <a:pos x="T4" y="T5"/>
+                                  </a:cxn>
+                                  <a:cxn ang="0">
+                                    <a:pos x="T6" y="T7"/>
+                                  </a:cxn>
+                                  <a:cxn ang="0">
+                                    <a:pos x="T8" y="T9"/>
+                                  </a:cxn>
+                                </a:cxnLst>
+                                <a:rect l="0" t="0" r="r" b="b"/>
+                                <a:pathLst>
+                                  <a:path w="2727" h="2732">
+                                    <a:moveTo>
+                                      <a:pt x="0" y="2732"/>
+                                    </a:moveTo>
+                                    <a:lnTo>
+                                      <a:pt x="0" y="2728"/>
+                                    </a:lnTo>
+                                    <a:lnTo>
+                                      <a:pt x="2722" y="0"/>
+                                    </a:lnTo>
+                                    <a:lnTo>
+                                      <a:pt x="2727" y="5"/>
+                                    </a:lnTo>
+                                    <a:lnTo>
+                                      <a:pt x="0" y="2732"/>
+                                    </a:lnTo>
+                                    <a:close/>
+                                  </a:path>
+                                </a:pathLst>
+                              </a:custGeom>
+                              <a:grpFill/>
+                              <a:ln>
+                                <a:noFill/>
+                              </a:ln>
+                              <a:extLst>
+                                <a:ext uri="{91240B29-F687-4F45-9708-019B960494DF}">
+                                  <a14:hiddenLine xmlns:a14="http://schemas.microsoft.com/office/drawing/2010/main" w="9525">
+                                    <a:solidFill>
+                                      <a:srgbClr val="000000"/>
+                                    </a:solidFill>
+                                    <a:round/>
+                                    <a:headEnd/>
+                                    <a:tailEnd/>
+                                  </a14:hiddenLine>
+                                </a:ext>
+                              </a:extLst>
+                            </wps:spPr>
+                            <wps:bodyPr vert="horz" wrap="square" lIns="91440" tIns="45720" rIns="91440" bIns="45720" numCol="1" anchor="t" anchorCtr="0" compatLnSpc="1">
+                              <a:prstTxWarp prst="textNoShape">
+                                <a:avLst/>
+                              </a:prstTxWarp>
+                            </wps:bodyPr>
+                          </wps:wsp>
+                        </wpg:wgp>
+                      </a:graphicData>
+                    </a:graphic>
+                    <wp14:sizeRelH relativeFrom="page">
+                      <wp14:pctWidth>70600</wp14:pctWidth>
+                    </wp14:sizeRelH>
+                    <wp14:sizeRelV relativeFrom="page">
+                      <wp14:pctHeight>56600</wp14:pctHeight>
+                    </wp14:sizeRelV>
+                  </wp:anchor>
+                </w:drawing>
+              </mc:Choice>
+              <mc:Fallback>
+                <w:pict>
+                  <v:group w14:anchorId="486FE2D7" id="Groupe 2" o:spid="_x0000_s1026" style="position:absolute;margin-left:0;margin-top:0;width:432.65pt;height:448.55pt;z-index:-251656192;mso-width-percent:706;mso-height-percent:566;mso-left-percent:220;mso-top-percent:300;mso-position-horizontal-relative:page;mso-position-vertical-relative:page;mso-width-percent:706;mso-height-percent:566;mso-left-percent:220;mso-top-percent:300" coordsize="43291,44910" o:gfxdata="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">
+                    <o:lock v:ext="edit" aspectratio="t"/>
+                    <v:shape id="Forme libre 64" o:spid="_x0000_s1027" style="position:absolute;left:15017;width:28274;height:28352;visibility:visible;mso-wrap-style:square;v-text-anchor:top" coordsize="1781,1786" o:gfxdata="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" path="m4,1786l,1782,1776,r5,5l4,1786xe" filled="f" stroked="f">
+                      <v:path arrowok="t" o:connecttype="custom" o:connectlocs="6350,2835275;0,2828925;2819400,0;2827338,7938;6350,2835275" o:connectangles="0,0,0,0,0"/>
+                    </v:shape>
+                    <v:shape id="Forme libre 65" o:spid="_x0000_s1028" style="position:absolute;left:7826;top:2270;width:35465;height:35464;visibility:visible;mso-wrap-style:square;v-text-anchor:top" coordsize="2234,2234" o:gfxdata="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" path="m5,2234l,2229,2229,r5,5l5,2234xe" filled="f" stroked="f">
+                      <v:path arrowok="t" o:connecttype="custom" o:connectlocs="7938,3546475;0,3538538;3538538,0;3546475,7938;7938,3546475" o:connectangles="0,0,0,0,0"/>
+                    </v:shape>
+                    <v:shape id="Forme libre 66" o:spid="_x0000_s1029" style="position:absolute;left:8413;top:1095;width:34878;height:34877;visibility:visible;mso-wrap-style:square;v-text-anchor:top" coordsize="2197,2197" o:gfxdata="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" path="m9,2197l,2193,2188,r9,10l9,2197xe" filled="f" stroked="f">
+                      <v:path arrowok="t" o:connecttype="custom" o:connectlocs="14288,3487738;0,3481388;3473450,0;3487738,15875;14288,3487738" o:connectangles="0,0,0,0,0"/>
+                    </v:shape>
+                    <v:shape id="Forme libre 67" o:spid="_x0000_s1030" style="position:absolute;left:12160;top:4984;width:31131;height:31211;visibility:visible;mso-wrap-style:square;v-text-anchor:top" coordsize="1961,1966" o:gfxdata="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" path="m9,1966l,1957,1952,r9,9l9,1966xe" filled="f" stroked="f">
+                      <v:path arrowok="t" o:connecttype="custom" o:connectlocs="14288,3121025;0,3106738;3098800,0;3113088,14288;14288,3121025" o:connectangles="0,0,0,0,0"/>
+                    </v:shape>
+                    <v:shape id="Forme libre 68" o:spid="_x0000_s1031" style="position:absolute;top:1539;width:43291;height:43371;visibility:visible;mso-wrap-style:square;v-text-anchor:top" coordsize="2727,2732" o:gfxdata="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" path="m,2732r,-4l2722,r5,5l,2732xe" filled="f" stroked="f">
+                      <v:path arrowok="t" o:connecttype="custom" o:connectlocs="0,4337050;0,4330700;4321175,0;4329113,7938;0,4337050" o:connectangles="0,0,0,0,0"/>
+                    </v:shape>
+                    <w10:wrap anchorx="page" anchory="page"/>
+                  </v:group>
+                </w:pict>
+              </mc:Fallback>
+            </mc:AlternateContent>
+          </w:r>
+          <w:r>
+            <w:rPr>
+              <w:noProof/>
+            </w:rPr>
+            <mc:AlternateContent>
+              <mc:Choice Requires="wps">
+                <w:drawing>
+                  <wp:anchor distT="0" distB="0" distL="114300" distR="114300" simplePos="0" relativeHeight="251659264" behindDoc="0" locked="0" layoutInCell="1" allowOverlap="1" wp14:anchorId="0209BC1B" wp14:editId="4A8218D9">
+                    <wp:simplePos x="0" y="0"/>
+                    <wp:positionH relativeFrom="page">
+                      <wp:align>center</wp:align>
+                    </wp:positionH>
+                    <wp:positionV relativeFrom="margin">
+                      <wp:align>bottom</wp:align>
+                    </wp:positionV>
+                    <wp:extent cx="5943600" cy="374904"/>
+                    <wp:effectExtent l="0" t="0" r="0" b="2540"/>
+                    <wp:wrapNone/>
+                    <wp:docPr id="69" name="Zone de texte 69"/>
+                    <wp:cNvGraphicFramePr/>
+                    <a:graphic xmlns:a="http://schemas.openxmlformats.org/drawingml/2006/main">
+                      <a:graphicData uri="http://schemas.microsoft.com/office/word/2010/wordprocessingShape">
+                        <wps:wsp>
+                          <wps:cNvSpPr txBox="1"/>
+                          <wps:spPr>
+                            <a:xfrm>
+                              <a:off x="0" y="0"/>
+                              <a:ext cx="5943600" cy="374904"/>
+                            </a:xfrm>
+                            <a:prstGeom prst="rect">
+                              <a:avLst/>
+                            </a:prstGeom>
+                            <a:noFill/>
+                            <a:ln w="6350">
+                              <a:noFill/>
+                            </a:ln>
+                            <a:effectLst/>
+                          </wps:spPr>
+                          <wps:style>
+                            <a:lnRef idx="0">
+                              <a:schemeClr val="accent1"/>
+                            </a:lnRef>
+                            <a:fillRef idx="0">
+                              <a:schemeClr val="accent1"/>
+                            </a:fillRef>
+                            <a:effectRef idx="0">
+                              <a:schemeClr val="accent1"/>
+                            </a:effectRef>
+                            <a:fontRef idx="minor">
+                              <a:schemeClr val="dk1"/>
+                            </a:fontRef>
+                          </wps:style>
+                          <wps:txbx>
+                            <w:txbxContent>
+                              <w:p>
+                                <w:pPr>
+                                  <w:pStyle w:val="Sansinterligne"/>
+                                  <w:jc w:val="right"/>
+                                  <w:rPr>
+                                    <w:color w:val="4472C4" w:themeColor="accent1"/>
+                                    <w:sz w:val="36"/>
+                                    <w:szCs w:val="36"/>
+                                  </w:rPr>
+                                </w:pPr>
+                                <w:sdt>
+                                  <w:sdtPr>
+                                    <w:rPr>
+                                      <w:color w:val="4472C4" w:themeColor="accent1"/>
+                                      <w:sz w:val="36"/>
+                                      <w:szCs w:val="36"/>
+                                    </w:rPr>
+                                    <w:alias w:val="École"/>
+                                    <w:tag w:val="École"/>
+                                    <w:id w:val="1850680582"/>
+                                    <w:dataBinding w:prefixMappings="xmlns:ns0='http://schemas.openxmlformats.org/officeDocument/2006/extended-properties' " w:xpath="/ns0:Properties[1]/ns0:Company[1]" w:storeItemID="{6668398D-A668-4E3E-A5EB-62B293D839F1}"/>
+                                    <w:text/>
+                                  </w:sdtPr>
+                                  <w:sdtContent>
+                                    <w:r>
+                                      <w:rPr>
+                                        <w:color w:val="4472C4" w:themeColor="accent1"/>
+                                        <w:sz w:val="36"/>
+                                        <w:szCs w:val="36"/>
+                                      </w:rPr>
+                                      <w:t>CESI</w:t>
+                                    </w:r>
+                                  </w:sdtContent>
+                                </w:sdt>
+                              </w:p>
+                              <w:sdt>
+                                <w:sdtPr>
+                                  <w:rPr>
+                                    <w:color w:val="4472C4" w:themeColor="accent1"/>
+                                    <w:sz w:val="28"/>
+                                    <w:szCs w:val="36"/>
+                                  </w:rPr>
+                                  <w:alias w:val="Cours"/>
+                                  <w:tag w:val="Cours"/>
+                                  <w:id w:val="1717703537"/>
+                                  <w:dataBinding w:prefixMappings="xmlns:ns0='http://purl.org/dc/elements/1.1/' xmlns:ns1='http://schemas.openxmlformats.org/package/2006/metadata/core-properties' " w:xpath="/ns1:coreProperties[1]/ns1:category[1]" w:storeItemID="{6C3C8BC8-F283-45AE-878A-BAB7291924A1}"/>
+                                  <w:text/>
+                                </w:sdtPr>
+                                <w:sdtContent>
+                                  <w:p>
+                                    <w:pPr>
+                                      <w:pStyle w:val="Sansinterligne"/>
+                                      <w:jc w:val="right"/>
+                                      <w:rPr>
+                                        <w:color w:val="4472C4" w:themeColor="accent1"/>
+                                        <w:sz w:val="28"/>
+                                        <w:szCs w:val="36"/>
+                                      </w:rPr>
+                                    </w:pPr>
+                                    <w:r>
+                                      <w:rPr>
+                                        <w:color w:val="4472C4" w:themeColor="accent1"/>
+                                        <w:sz w:val="28"/>
+                                        <w:szCs w:val="36"/>
+                                      </w:rPr>
+                                      <w:t xml:space="preserve">PAPIN Rémi, AZZOUZI CLAUSEL </w:t>
+                                    </w:r>
+                                    <w:proofErr w:type="spellStart"/>
+                                    <w:r>
+                                      <w:rPr>
+                                        <w:color w:val="4472C4" w:themeColor="accent1"/>
+                                        <w:sz w:val="28"/>
+                                        <w:szCs w:val="36"/>
+                                      </w:rPr>
+                                      <w:t>Zacharia</w:t>
+                                    </w:r>
+                                    <w:proofErr w:type="spellEnd"/>
+                                    <w:r>
+                                      <w:rPr>
+                                        <w:color w:val="4472C4" w:themeColor="accent1"/>
+                                        <w:sz w:val="28"/>
+                                        <w:szCs w:val="36"/>
+                                      </w:rPr>
+                                      <w:t>, BOECKX Niels, WORETH Guillaume</w:t>
+                                    </w:r>
+                                  </w:p>
+                                </w:sdtContent>
+                              </w:sdt>
+                            </w:txbxContent>
+                          </wps:txbx>
+                          <wps:bodyPr rot="0" spcFirstLastPara="0" vertOverflow="overflow" horzOverflow="overflow" vert="horz" wrap="square" lIns="0" tIns="0" rIns="0" bIns="0" numCol="1" spcCol="0" rtlCol="0" fromWordArt="0" anchor="b" anchorCtr="0" forceAA="0" compatLnSpc="1">
+                            <a:prstTxWarp prst="textNoShape">
+                              <a:avLst/>
+                            </a:prstTxWarp>
+                            <a:spAutoFit/>
+                          </wps:bodyPr>
+                        </wps:wsp>
+                      </a:graphicData>
+                    </a:graphic>
+                    <wp14:sizeRelH relativeFrom="page">
+                      <wp14:pctWidth>76500</wp14:pctWidth>
+                    </wp14:sizeRelH>
+                    <wp14:sizeRelV relativeFrom="margin">
+                      <wp14:pctHeight>0</wp14:pctHeight>
+                    </wp14:sizeRelV>
+                  </wp:anchor>
+                </w:drawing>
+              </mc:Choice>
+              <mc:Fallback>
+                <w:pict>
+                  <v:shape w14:anchorId="0209BC1B" id="Zone de texte 69" o:spid="_x0000_s1027" type="#_x0000_t202" style="position:absolute;margin-left:0;margin-top:0;width:468pt;height:29.5pt;z-index:251659264;visibility:visible;mso-wrap-style:square;mso-width-percent:765;mso-height-percent:0;mso-wrap-distance-left:9pt;mso-wrap-distance-top:0;mso-wrap-distance-right:9pt;mso-wrap-distance-bottom:0;mso-position-horizontal:center;mso-position-horizontal-relative:page;mso-position-vertical:bottom;mso-position-vertical-relative:margin;mso-width-percent:765;mso-height-percent:0;mso-width-relative:page;mso-height-relative:margin;v-text-anchor:bottom" o:gfxdata="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" filled="f" stroked="f" strokeweight=".5pt">
+                    <v:textbox style="mso-fit-shape-to-text:t" inset="0,0,0,0">
+                      <w:txbxContent>
+                        <w:p>
+                          <w:pPr>
+                            <w:pStyle w:val="Sansinterligne"/>
+                            <w:jc w:val="right"/>
+                            <w:rPr>
+                              <w:color w:val="4472C4" w:themeColor="accent1"/>
+                              <w:sz w:val="36"/>
+                              <w:szCs w:val="36"/>
+                            </w:rPr>
+                          </w:pPr>
+                          <w:sdt>
+                            <w:sdtPr>
+                              <w:rPr>
+                                <w:color w:val="4472C4" w:themeColor="accent1"/>
+                                <w:sz w:val="36"/>
+                                <w:szCs w:val="36"/>
+                              </w:rPr>
+                              <w:alias w:val="École"/>
+                              <w:tag w:val="École"/>
+                              <w:id w:val="1850680582"/>
+                              <w:dataBinding w:prefixMappings="xmlns:ns0='http://schemas.openxmlformats.org/officeDocument/2006/extended-properties' " w:xpath="/ns0:Properties[1]/ns0:Company[1]" w:storeItemID="{6668398D-A668-4E3E-A5EB-62B293D839F1}"/>
+                              <w:text/>
+                            </w:sdtPr>
+                            <w:sdtContent>
+                              <w:r>
+                                <w:rPr>
+                                  <w:color w:val="4472C4" w:themeColor="accent1"/>
+                                  <w:sz w:val="36"/>
+                                  <w:szCs w:val="36"/>
+                                </w:rPr>
+                                <w:t>CESI</w:t>
+                              </w:r>
+                            </w:sdtContent>
+                          </w:sdt>
+                        </w:p>
+                        <w:sdt>
+                          <w:sdtPr>
+                            <w:rPr>
+                              <w:color w:val="4472C4" w:themeColor="accent1"/>
+                              <w:sz w:val="28"/>
+                              <w:szCs w:val="36"/>
+                            </w:rPr>
+                            <w:alias w:val="Cours"/>
+                            <w:tag w:val="Cours"/>
+                            <w:id w:val="1717703537"/>
+                            <w:dataBinding w:prefixMappings="xmlns:ns0='http://purl.org/dc/elements/1.1/' xmlns:ns1='http://schemas.openxmlformats.org/package/2006/metadata/core-properties' " w:xpath="/ns1:coreProperties[1]/ns1:category[1]" w:storeItemID="{6C3C8BC8-F283-45AE-878A-BAB7291924A1}"/>
+                            <w:text/>
+                          </w:sdtPr>
+                          <w:sdtContent>
+                            <w:p>
+                              <w:pPr>
+                                <w:pStyle w:val="Sansinterligne"/>
+                                <w:jc w:val="right"/>
+                                <w:rPr>
+                                  <w:color w:val="4472C4" w:themeColor="accent1"/>
+                                  <w:sz w:val="28"/>
+                                  <w:szCs w:val="36"/>
+                                </w:rPr>
+                              </w:pPr>
+                              <w:r>
+                                <w:rPr>
+                                  <w:color w:val="4472C4" w:themeColor="accent1"/>
+                                  <w:sz w:val="28"/>
+                                  <w:szCs w:val="36"/>
+                                </w:rPr>
+                                <w:t xml:space="preserve">PAPIN Rémi, AZZOUZI CLAUSEL </w:t>
+                              </w:r>
+                              <w:proofErr w:type="spellStart"/>
+                              <w:r>
+                                <w:rPr>
+                                  <w:color w:val="4472C4" w:themeColor="accent1"/>
+                                  <w:sz w:val="28"/>
+                                  <w:szCs w:val="36"/>
+                                </w:rPr>
+                                <w:t>Zacharia</w:t>
+                              </w:r>
+                              <w:proofErr w:type="spellEnd"/>
+                              <w:r>
+                                <w:rPr>
+                                  <w:color w:val="4472C4" w:themeColor="accent1"/>
+                                  <w:sz w:val="28"/>
+                                  <w:szCs w:val="36"/>
+                                </w:rPr>
+                                <w:t>, BOECKX Niels, WORETH Guillaume</w:t>
+                              </w:r>
+                            </w:p>
+                          </w:sdtContent>
+                        </w:sdt>
+                      </w:txbxContent>
+                    </v:textbox>
+                    <w10:wrap anchorx="page" anchory="margin"/>
+                  </v:shape>
+                </w:pict>
+              </mc:Fallback>
+            </mc:AlternateContent>
+          </w:r>
+        </w:p>
+        <w:p>
+          <w:pPr>
+            <w:rPr>
+              <w:sz w:val="32"/>
+            </w:rPr>
+          </w:pPr>
+          <w:r>
+            <w:rPr>
+              <w:sz w:val="32"/>
+            </w:rPr>
+            <w:br w:type="page"/>
+          </w:r>
+        </w:p>
+      </w:sdtContent>
+    </w:sdt>
+    <w:sdt>
+      <w:sdtPr>
+        <w:id w:val="-81524830"/>
+        <w:docPartObj>
+          <w:docPartGallery w:val="Table of Contents"/>
+          <w:docPartUnique/>
+        </w:docPartObj>
+      </w:sdtPr>
+      <w:sdtEndPr>
+        <w:rPr>
+          <w:rFonts w:asciiTheme="minorHAnsi" w:eastAsiaTheme="minorHAnsi" w:hAnsiTheme="minorHAnsi" w:cstheme="minorBidi"/>
+          <w:b/>
+          <w:bCs/>
+          <w:color w:val="auto"/>
+          <w:sz w:val="22"/>
+          <w:szCs w:val="22"/>
+          <w:lang w:eastAsia="en-US"/>
+        </w:rPr>
+      </w:sdtEndPr>
+      <w:sdtContent>
+        <w:p>
+          <w:pPr>
+            <w:pStyle w:val="En-ttedetabledesmatires"/>
+          </w:pPr>
+          <w:r>
+            <w:t>Table des matières</w:t>
+          </w:r>
+        </w:p>
+        <w:p>
+          <w:pPr>
+            <w:pStyle w:val="TM1"/>
+            <w:tabs>
+              <w:tab w:val="left" w:pos="440"/>
+              <w:tab w:val="right" w:leader="dot" w:pos="9062"/>
+            </w:tabs>
+            <w:rPr>
+              <w:rFonts w:eastAsiaTheme="minorEastAsia"/>
+              <w:noProof/>
+              <w:lang w:eastAsia="fr-FR"/>
+            </w:rPr>
+          </w:pPr>
+          <w:r>
+            <w:rPr>
+              <w:b/>
+              <w:bCs/>
+            </w:rPr>
+            <w:fldChar w:fldCharType="begin"/>
+          </w:r>
+          <w:r>
+            <w:rPr>
+              <w:b/>
+              <w:bCs/>
+            </w:rPr>
+            <w:instrText xml:space="preserve"> TOC \o "1-3" \h \z \u </w:instrText>
+          </w:r>
+          <w:r>
+            <w:rPr>
+              <w:b/>
+              <w:bCs/>
+            </w:rPr>
+            <w:fldChar w:fldCharType="separate"/>
+          </w:r>
+          <w:hyperlink w:anchor="_Toc535503258" w:history="1">
+            <w:r>
+              <w:rPr>
+                <w:rStyle w:val="Lienhypertexte"/>
+                <w:noProof/>
+              </w:rPr>
+              <w:t>I.</w:t>
+            </w:r>
+            <w:r>
+              <w:rPr>
+                <w:rFonts w:eastAsiaTheme="minorEastAsia"/>
+                <w:noProof/>
+                <w:lang w:eastAsia="fr-FR"/>
+              </w:rPr>
+              <w:tab/>
+            </w:r>
+            <w:r>
+              <w:rPr>
+                <w:rStyle w:val="Lienhypertexte"/>
+                <w:noProof/>
+              </w:rPr>
+              <w:t>Présentation générale</w:t>
+            </w:r>
+            <w:r>
+              <w:rPr>
+                <w:noProof/>
+                <w:webHidden/>
+              </w:rPr>
+              <w:tab/>
+            </w:r>
+            <w:r>
+              <w:rPr>
+                <w:noProof/>
+                <w:webHidden/>
+              </w:rPr>
+              <w:fldChar w:fldCharType="begin"/>
+            </w:r>
+            <w:r>
+              <w:rPr>
+                <w:noProof/>
+                <w:webHidden/>
+              </w:rPr>
+              <w:instrText xml:space="preserve"> PAGEREF _Toc535503258 \h </w:instrText>
+            </w:r>
+            <w:r>
+              <w:rPr>
+                <w:noProof/>
+                <w:webHidden/>
+              </w:rPr>
+            </w:r>
+            <w:r>
+              <w:rPr>
+                <w:noProof/>
+                <w:webHidden/>
+              </w:rPr>
+              <w:fldChar w:fldCharType="separate"/>
+            </w:r>
+            <w:r>
+              <w:rPr>
+                <w:noProof/>
+                <w:webHidden/>
+              </w:rPr>
+              <w:t>2</w:t>
+            </w:r>
+            <w:r>
+              <w:rPr>
+                <w:noProof/>
+                <w:webHidden/>
+              </w:rPr>
+              <w:fldChar w:fldCharType="end"/>
+            </w:r>
+          </w:hyperlink>
+        </w:p>
+        <w:p>
+          <w:pPr>
+            <w:pStyle w:val="TM2"/>
+            <w:tabs>
+              <w:tab w:val="left" w:pos="660"/>
+              <w:tab w:val="right" w:leader="dot" w:pos="9062"/>
+            </w:tabs>
+            <w:rPr>
+              <w:rFonts w:eastAsiaTheme="minorEastAsia"/>
+              <w:noProof/>
+              <w:lang w:eastAsia="fr-FR"/>
+            </w:rPr>
+          </w:pPr>
+          <w:hyperlink w:anchor="_Toc535503259" w:history="1">
+            <w:r>
+              <w:rPr>
+                <w:rStyle w:val="Lienhypertexte"/>
+                <w:noProof/>
+              </w:rPr>
+              <w:t>a)</w:t>
+            </w:r>
+            <w:r>
+              <w:rPr>
+                <w:rFonts w:eastAsiaTheme="minorEastAsia"/>
+                <w:noProof/>
+                <w:lang w:eastAsia="fr-FR"/>
+              </w:rPr>
+              <w:tab/>
+            </w:r>
+            <w:r>
+              <w:rPr>
+                <w:rStyle w:val="Lienhypertexte"/>
+                <w:noProof/>
+              </w:rPr>
+              <w:t>Projet</w:t>
+            </w:r>
+            <w:r>
+              <w:rPr>
+                <w:noProof/>
+                <w:webHidden/>
+              </w:rPr>
+              <w:tab/>
+            </w:r>
+            <w:r>
+              <w:rPr>
+                <w:noProof/>
+                <w:webHidden/>
+              </w:rPr>
+              <w:fldChar w:fldCharType="begin"/>
+            </w:r>
+            <w:r>
+              <w:rPr>
+                <w:noProof/>
+                <w:webHidden/>
+              </w:rPr>
+              <w:instrText xml:space="preserve"> PAGEREF _Toc535503259 \h </w:instrText>
+            </w:r>
+            <w:r>
+              <w:rPr>
+                <w:noProof/>
+                <w:webHidden/>
+              </w:rPr>
+            </w:r>
+            <w:r>
+              <w:rPr>
+                <w:noProof/>
+                <w:webHidden/>
+              </w:rPr>
+              <w:fldChar w:fldCharType="separate"/>
+            </w:r>
+            <w:r>
+              <w:rPr>
+                <w:noProof/>
+                <w:webHidden/>
+              </w:rPr>
+              <w:t>2</w:t>
+            </w:r>
+            <w:r>
+              <w:rPr>
+                <w:noProof/>
+                <w:webHidden/>
+              </w:rPr>
+              <w:fldChar w:fldCharType="end"/>
+            </w:r>
+          </w:hyperlink>
+        </w:p>
+        <w:p>
+          <w:pPr>
+            <w:pStyle w:val="TM2"/>
+            <w:tabs>
+              <w:tab w:val="left" w:pos="660"/>
+              <w:tab w:val="right" w:leader="dot" w:pos="9062"/>
+            </w:tabs>
+            <w:rPr>
+              <w:rFonts w:eastAsiaTheme="minorEastAsia"/>
+              <w:noProof/>
+              <w:lang w:eastAsia="fr-FR"/>
+            </w:rPr>
+          </w:pPr>
+          <w:hyperlink w:anchor="_Toc535503260" w:history="1">
+            <w:r>
+              <w:rPr>
+                <w:rStyle w:val="Lienhypertexte"/>
+                <w:noProof/>
+              </w:rPr>
+              <w:t>b)</w:t>
+            </w:r>
+            <w:r>
+              <w:rPr>
+                <w:rFonts w:eastAsiaTheme="minorEastAsia"/>
+                <w:noProof/>
+                <w:lang w:eastAsia="fr-FR"/>
+              </w:rPr>
+              <w:tab/>
+            </w:r>
+            <w:r>
+              <w:rPr>
+                <w:rStyle w:val="Lienhypertexte"/>
+                <w:noProof/>
+              </w:rPr>
+              <w:t>Equipe</w:t>
+            </w:r>
+            <w:r>
+              <w:rPr>
+                <w:noProof/>
+                <w:webHidden/>
+              </w:rPr>
+              <w:tab/>
+            </w:r>
+            <w:r>
+              <w:rPr>
+                <w:noProof/>
+                <w:webHidden/>
+              </w:rPr>
+              <w:fldChar w:fldCharType="begin"/>
+            </w:r>
+            <w:r>
+              <w:rPr>
+                <w:noProof/>
+                <w:webHidden/>
+              </w:rPr>
+              <w:instrText xml:space="preserve"> PAGEREF _Toc535503260 \h </w:instrText>
+            </w:r>
+            <w:r>
+              <w:rPr>
+                <w:noProof/>
+                <w:webHidden/>
+              </w:rPr>
+            </w:r>
+            <w:r>
+              <w:rPr>
+                <w:noProof/>
+                <w:webHidden/>
+              </w:rPr>
+              <w:fldChar w:fldCharType="separate"/>
+            </w:r>
+            <w:r>
+              <w:rPr>
+                <w:noProof/>
+                <w:webHidden/>
+              </w:rPr>
+              <w:t>2</w:t>
+            </w:r>
+            <w:r>
+              <w:rPr>
+                <w:noProof/>
+                <w:webHidden/>
+              </w:rPr>
+              <w:fldChar w:fldCharType="end"/>
+            </w:r>
+          </w:hyperlink>
+        </w:p>
+        <w:p>
+          <w:pPr>
+            <w:pStyle w:val="TM2"/>
+            <w:tabs>
+              <w:tab w:val="left" w:pos="660"/>
+              <w:tab w:val="right" w:leader="dot" w:pos="9062"/>
+            </w:tabs>
+            <w:rPr>
+              <w:rFonts w:eastAsiaTheme="minorEastAsia"/>
+              <w:noProof/>
+              <w:lang w:eastAsia="fr-FR"/>
+            </w:rPr>
+          </w:pPr>
+          <w:hyperlink w:anchor="_Toc535503261" w:history="1">
+            <w:r>
+              <w:rPr>
+                <w:rStyle w:val="Lienhypertexte"/>
+                <w:noProof/>
+              </w:rPr>
+              <w:t>c)</w:t>
+            </w:r>
+            <w:r>
+              <w:rPr>
+                <w:rFonts w:eastAsiaTheme="minorEastAsia"/>
+                <w:noProof/>
+                <w:lang w:eastAsia="fr-FR"/>
+              </w:rPr>
+              <w:tab/>
+            </w:r>
+            <w:r>
+              <w:rPr>
+                <w:rStyle w:val="Lienhypertexte"/>
+                <w:noProof/>
+              </w:rPr>
+              <w:t>GANT</w:t>
+            </w:r>
+            <w:r>
+              <w:rPr>
+                <w:noProof/>
+                <w:webHidden/>
+              </w:rPr>
+              <w:tab/>
+            </w:r>
+            <w:r>
+              <w:rPr>
+                <w:noProof/>
+                <w:webHidden/>
+              </w:rPr>
+              <w:fldChar w:fldCharType="begin"/>
+            </w:r>
+            <w:r>
+              <w:rPr>
+                <w:noProof/>
+                <w:webHidden/>
+              </w:rPr>
+              <w:instrText xml:space="preserve"> PAGEREF _Toc535503261 \h </w:instrText>
+            </w:r>
+            <w:r>
+              <w:rPr>
+                <w:noProof/>
+                <w:webHidden/>
+              </w:rPr>
+            </w:r>
+            <w:r>
+              <w:rPr>
+                <w:noProof/>
+                <w:webHidden/>
+              </w:rPr>
+              <w:fldChar w:fldCharType="separate"/>
+            </w:r>
+            <w:r>
+              <w:rPr>
+                <w:noProof/>
+                <w:webHidden/>
+              </w:rPr>
+              <w:t>2</w:t>
+            </w:r>
+            <w:r>
+              <w:rPr>
+                <w:noProof/>
+                <w:webHidden/>
+              </w:rPr>
+              <w:fldChar w:fldCharType="end"/>
+            </w:r>
+          </w:hyperlink>
+        </w:p>
+        <w:p>
+          <w:pPr>
+            <w:pStyle w:val="TM2"/>
+            <w:tabs>
+              <w:tab w:val="left" w:pos="660"/>
+              <w:tab w:val="right" w:leader="dot" w:pos="9062"/>
+            </w:tabs>
+            <w:rPr>
+              <w:rFonts w:eastAsiaTheme="minorEastAsia"/>
+              <w:noProof/>
+              <w:lang w:eastAsia="fr-FR"/>
+            </w:rPr>
+          </w:pPr>
+          <w:hyperlink w:anchor="_Toc535503262" w:history="1">
+            <w:r>
+              <w:rPr>
+                <w:rStyle w:val="Lienhypertexte"/>
+                <w:noProof/>
+              </w:rPr>
+              <w:t>d)</w:t>
+            </w:r>
+            <w:r>
+              <w:rPr>
+                <w:rFonts w:eastAsiaTheme="minorEastAsia"/>
+                <w:noProof/>
+                <w:lang w:eastAsia="fr-FR"/>
+              </w:rPr>
+              <w:tab/>
+            </w:r>
+            <w:r>
+              <w:rPr>
+                <w:rStyle w:val="Lienhypertexte"/>
+                <w:noProof/>
+              </w:rPr>
+              <w:t>WBS</w:t>
+            </w:r>
+            <w:r>
+              <w:rPr>
+                <w:noProof/>
+                <w:webHidden/>
+              </w:rPr>
+              <w:tab/>
+            </w:r>
+            <w:r>
+              <w:rPr>
+                <w:noProof/>
+                <w:webHidden/>
+              </w:rPr>
+              <w:fldChar w:fldCharType="begin"/>
+            </w:r>
+            <w:r>
+              <w:rPr>
+                <w:noProof/>
+                <w:webHidden/>
+              </w:rPr>
+              <w:instrText xml:space="preserve"> PAGEREF _Toc535503262 \h </w:instrText>
+            </w:r>
+            <w:r>
+              <w:rPr>
+                <w:noProof/>
+                <w:webHidden/>
+              </w:rPr>
+            </w:r>
+            <w:r>
+              <w:rPr>
+                <w:noProof/>
+                <w:webHidden/>
+              </w:rPr>
+              <w:fldChar w:fldCharType="separate"/>
+            </w:r>
+            <w:r>
+              <w:rPr>
+                <w:noProof/>
+                <w:webHidden/>
+              </w:rPr>
+              <w:t>2</w:t>
+            </w:r>
+            <w:r>
+              <w:rPr>
+                <w:noProof/>
+                <w:webHidden/>
+              </w:rPr>
+              <w:fldChar w:fldCharType="end"/>
+            </w:r>
+          </w:hyperlink>
+        </w:p>
+        <w:p>
+          <w:pPr>
+            <w:pStyle w:val="TM2"/>
+            <w:tabs>
+              <w:tab w:val="left" w:pos="660"/>
+              <w:tab w:val="right" w:leader="dot" w:pos="9062"/>
+            </w:tabs>
+            <w:rPr>
+              <w:rFonts w:eastAsiaTheme="minorEastAsia"/>
+              <w:noProof/>
+              <w:lang w:eastAsia="fr-FR"/>
+            </w:rPr>
+          </w:pPr>
+          <w:hyperlink w:anchor="_Toc535503263" w:history="1">
+            <w:r>
+              <w:rPr>
+                <w:rStyle w:val="Lienhypertexte"/>
+                <w:noProof/>
+              </w:rPr>
+              <w:t>e)</w:t>
+            </w:r>
+            <w:r>
+              <w:rPr>
+                <w:rFonts w:eastAsiaTheme="minorEastAsia"/>
+                <w:noProof/>
+                <w:lang w:eastAsia="fr-FR"/>
+              </w:rPr>
+              <w:tab/>
+            </w:r>
+            <w:r>
+              <w:rPr>
+                <w:rStyle w:val="Lienhypertexte"/>
+                <w:noProof/>
+              </w:rPr>
+              <w:t>MCD</w:t>
+            </w:r>
+            <w:r>
+              <w:rPr>
+                <w:noProof/>
+                <w:webHidden/>
+              </w:rPr>
+              <w:tab/>
+            </w:r>
+            <w:r>
+              <w:rPr>
+                <w:noProof/>
+                <w:webHidden/>
+              </w:rPr>
+              <w:fldChar w:fldCharType="begin"/>
+            </w:r>
+            <w:r>
+              <w:rPr>
+                <w:noProof/>
+                <w:webHidden/>
+              </w:rPr>
+              <w:instrText xml:space="preserve"> PAGEREF _Toc535503263 \h </w:instrText>
+            </w:r>
+            <w:r>
+              <w:rPr>
+                <w:noProof/>
+                <w:webHidden/>
+              </w:rPr>
+            </w:r>
+            <w:r>
+              <w:rPr>
+                <w:noProof/>
+                <w:webHidden/>
+              </w:rPr>
+              <w:fldChar w:fldCharType="separate"/>
+            </w:r>
+            <w:r>
+              <w:rPr>
+                <w:noProof/>
+                <w:webHidden/>
+              </w:rPr>
+              <w:t>2</w:t>
+            </w:r>
+            <w:r>
+              <w:rPr>
+                <w:noProof/>
+                <w:webHidden/>
+              </w:rPr>
+              <w:fldChar w:fldCharType="end"/>
+            </w:r>
+          </w:hyperlink>
+        </w:p>
+        <w:p>
+          <w:pPr>
+            <w:pStyle w:val="TM1"/>
+            <w:tabs>
+              <w:tab w:val="left" w:pos="440"/>
+              <w:tab w:val="right" w:leader="dot" w:pos="9062"/>
+            </w:tabs>
+            <w:rPr>
+              <w:rFonts w:eastAsiaTheme="minorEastAsia"/>
+              <w:noProof/>
+              <w:lang w:eastAsia="fr-FR"/>
+            </w:rPr>
+          </w:pPr>
+          <w:hyperlink w:anchor="_Toc535503264" w:history="1">
+            <w:r>
+              <w:rPr>
+                <w:rStyle w:val="Lienhypertexte"/>
+                <w:noProof/>
+              </w:rPr>
+              <w:t>II.</w:t>
+            </w:r>
+            <w:r>
+              <w:rPr>
+                <w:rFonts w:eastAsiaTheme="minorEastAsia"/>
+                <w:noProof/>
+                <w:lang w:eastAsia="fr-FR"/>
+              </w:rPr>
+              <w:tab/>
+            </w:r>
+            <w:r>
+              <w:rPr>
+                <w:rStyle w:val="Lienhypertexte"/>
+                <w:noProof/>
+              </w:rPr>
+              <w:t>Analyse et conception</w:t>
+            </w:r>
+            <w:r>
+              <w:rPr>
+                <w:noProof/>
+                <w:webHidden/>
+              </w:rPr>
+              <w:tab/>
+            </w:r>
+            <w:r>
+              <w:rPr>
+                <w:noProof/>
+                <w:webHidden/>
+              </w:rPr>
+              <w:fldChar w:fldCharType="begin"/>
+            </w:r>
+            <w:r>
+              <w:rPr>
+                <w:noProof/>
+                <w:webHidden/>
+              </w:rPr>
+              <w:instrText xml:space="preserve"> PAGEREF _Toc535503264 \h </w:instrText>
+            </w:r>
+            <w:r>
+              <w:rPr>
+                <w:noProof/>
+                <w:webHidden/>
+              </w:rPr>
+            </w:r>
+            <w:r>
+              <w:rPr>
+                <w:noProof/>
+                <w:webHidden/>
+              </w:rPr>
+              <w:fldChar w:fldCharType="separate"/>
+            </w:r>
+            <w:r>
+              <w:rPr>
+                <w:noProof/>
+                <w:webHidden/>
+              </w:rPr>
+              <w:t>3</w:t>
+            </w:r>
+            <w:r>
+              <w:rPr>
+                <w:noProof/>
+                <w:webHidden/>
+              </w:rPr>
+              <w:fldChar w:fldCharType="end"/>
+            </w:r>
+          </w:hyperlink>
+        </w:p>
+        <w:p>
+          <w:pPr>
+            <w:pStyle w:val="TM2"/>
+            <w:tabs>
+              <w:tab w:val="left" w:pos="660"/>
+              <w:tab w:val="right" w:leader="dot" w:pos="9062"/>
+            </w:tabs>
+            <w:rPr>
+              <w:rFonts w:eastAsiaTheme="minorEastAsia"/>
+              <w:noProof/>
+              <w:lang w:eastAsia="fr-FR"/>
+            </w:rPr>
+          </w:pPr>
+          <w:hyperlink w:anchor="_Toc535503265" w:history="1">
+            <w:r>
+              <w:rPr>
+                <w:rStyle w:val="Lienhypertexte"/>
+                <w:noProof/>
+              </w:rPr>
+              <w:t>a.</w:t>
+            </w:r>
+            <w:r>
+              <w:rPr>
+                <w:rFonts w:eastAsiaTheme="minorEastAsia"/>
+                <w:noProof/>
+                <w:lang w:eastAsia="fr-FR"/>
+              </w:rPr>
+              <w:tab/>
+            </w:r>
+            <w:r>
+              <w:rPr>
+                <w:rStyle w:val="Lienhypertexte"/>
+                <w:noProof/>
+              </w:rPr>
+              <w:t>Chartre graphique</w:t>
+            </w:r>
+            <w:r>
+              <w:rPr>
+                <w:noProof/>
+                <w:webHidden/>
+              </w:rPr>
+              <w:tab/>
+            </w:r>
+            <w:r>
+              <w:rPr>
+                <w:noProof/>
+                <w:webHidden/>
+              </w:rPr>
+              <w:fldChar w:fldCharType="begin"/>
+            </w:r>
+            <w:r>
+              <w:rPr>
+                <w:noProof/>
+                <w:webHidden/>
+              </w:rPr>
+              <w:instrText xml:space="preserve"> PAGEREF _Toc535503265 \h </w:instrText>
+            </w:r>
+            <w:r>
+              <w:rPr>
+                <w:noProof/>
+                <w:webHidden/>
+              </w:rPr>
+            </w:r>
+            <w:r>
+              <w:rPr>
+                <w:noProof/>
+                <w:webHidden/>
+              </w:rPr>
+              <w:fldChar w:fldCharType="separate"/>
+            </w:r>
+            <w:r>
+              <w:rPr>
+                <w:noProof/>
+                <w:webHidden/>
+              </w:rPr>
+              <w:t>3</w:t>
+            </w:r>
+            <w:r>
+              <w:rPr>
+                <w:noProof/>
+                <w:webHidden/>
+              </w:rPr>
+              <w:fldChar w:fldCharType="end"/>
+            </w:r>
+          </w:hyperlink>
+        </w:p>
+        <w:p>
+          <w:pPr>
+            <w:pStyle w:val="TM2"/>
+            <w:tabs>
+              <w:tab w:val="left" w:pos="660"/>
+              <w:tab w:val="right" w:leader="dot" w:pos="9062"/>
+            </w:tabs>
+            <w:rPr>
+              <w:rFonts w:eastAsiaTheme="minorEastAsia"/>
+              <w:noProof/>
+              <w:lang w:eastAsia="fr-FR"/>
+            </w:rPr>
+          </w:pPr>
+          <w:hyperlink w:anchor="_Toc535503266" w:history="1">
+            <w:r>
+              <w:rPr>
+                <w:rStyle w:val="Lienhypertexte"/>
+                <w:noProof/>
+              </w:rPr>
+              <w:t>b.</w:t>
+            </w:r>
+            <w:r>
+              <w:rPr>
+                <w:rFonts w:eastAsiaTheme="minorEastAsia"/>
+                <w:noProof/>
+                <w:lang w:eastAsia="fr-FR"/>
+              </w:rPr>
+              <w:tab/>
+            </w:r>
+            <w:r>
+              <w:rPr>
+                <w:rStyle w:val="Lienhypertexte"/>
+                <w:noProof/>
+              </w:rPr>
+              <w:t>Spécificité technique</w:t>
+            </w:r>
+            <w:r>
+              <w:rPr>
+                <w:noProof/>
+                <w:webHidden/>
+              </w:rPr>
+              <w:tab/>
+            </w:r>
+            <w:r>
+              <w:rPr>
+                <w:noProof/>
+                <w:webHidden/>
+              </w:rPr>
+              <w:fldChar w:fldCharType="begin"/>
+            </w:r>
+            <w:r>
+              <w:rPr>
+                <w:noProof/>
+                <w:webHidden/>
+              </w:rPr>
+              <w:instrText xml:space="preserve"> PAGEREF _Toc535503266 \h </w:instrText>
+            </w:r>
+            <w:r>
+              <w:rPr>
+                <w:noProof/>
+                <w:webHidden/>
+              </w:rPr>
+            </w:r>
+            <w:r>
+              <w:rPr>
+                <w:noProof/>
+                <w:webHidden/>
+              </w:rPr>
+              <w:fldChar w:fldCharType="separate"/>
+            </w:r>
+            <w:r>
+              <w:rPr>
+                <w:noProof/>
+                <w:webHidden/>
+              </w:rPr>
+              <w:t>3</w:t>
+            </w:r>
+            <w:r>
+              <w:rPr>
+                <w:noProof/>
+                <w:webHidden/>
+              </w:rPr>
+              <w:fldChar w:fldCharType="end"/>
+            </w:r>
+          </w:hyperlink>
+        </w:p>
+        <w:p>
+          <w:pPr>
+            <w:pStyle w:val="TM2"/>
+            <w:tabs>
+              <w:tab w:val="left" w:pos="660"/>
+              <w:tab w:val="right" w:leader="dot" w:pos="9062"/>
+            </w:tabs>
+            <w:rPr>
+              <w:rFonts w:eastAsiaTheme="minorEastAsia"/>
+              <w:noProof/>
+              <w:lang w:eastAsia="fr-FR"/>
+            </w:rPr>
+          </w:pPr>
+          <w:hyperlink w:anchor="_Toc535503267" w:history="1">
+            <w:r>
+              <w:rPr>
+                <w:rStyle w:val="Lienhypertexte"/>
+                <w:noProof/>
+              </w:rPr>
+              <w:t>c.</w:t>
+            </w:r>
+            <w:r>
+              <w:rPr>
+                <w:rFonts w:eastAsiaTheme="minorEastAsia"/>
+                <w:noProof/>
+                <w:lang w:eastAsia="fr-FR"/>
+              </w:rPr>
+              <w:tab/>
+            </w:r>
+            <w:r>
+              <w:rPr>
+                <w:rStyle w:val="Lienhypertexte"/>
+                <w:noProof/>
+              </w:rPr>
+              <w:t>Cas et scenario d’utilisation</w:t>
+            </w:r>
+            <w:r>
+              <w:rPr>
+                <w:noProof/>
+                <w:webHidden/>
+              </w:rPr>
+              <w:tab/>
+            </w:r>
+            <w:r>
+              <w:rPr>
+                <w:noProof/>
+                <w:webHidden/>
+              </w:rPr>
+              <w:fldChar w:fldCharType="begin"/>
+            </w:r>
+            <w:r>
+              <w:rPr>
+                <w:noProof/>
+                <w:webHidden/>
+              </w:rPr>
+              <w:instrText xml:space="preserve"> PAGEREF _Toc535503267 \h </w:instrText>
+            </w:r>
+            <w:r>
+              <w:rPr>
+                <w:noProof/>
+                <w:webHidden/>
+              </w:rPr>
+            </w:r>
+            <w:r>
+              <w:rPr>
+                <w:noProof/>
+                <w:webHidden/>
+              </w:rPr>
+              <w:fldChar w:fldCharType="separate"/>
+            </w:r>
+            <w:r>
+              <w:rPr>
+                <w:noProof/>
+                <w:webHidden/>
+              </w:rPr>
+              <w:t>4</w:t>
+            </w:r>
+            <w:r>
+              <w:rPr>
+                <w:noProof/>
+                <w:webHidden/>
+              </w:rPr>
+              <w:fldChar w:fldCharType="end"/>
+            </w:r>
+          </w:hyperlink>
+        </w:p>
+        <w:p>
+          <w:r>
+            <w:rPr>
+              <w:b/>
+              <w:bCs/>
+            </w:rPr>
+            <w:fldChar w:fldCharType="end"/>
+          </w:r>
+        </w:p>
+      </w:sdtContent>
+    </w:sdt>
     <w:p>
       <w:pPr>
         <w:rPr>
@@ -46,20 +2061,6 @@
     </w:p>
     <w:p>
       <w:pPr>
-        <w:jc w:val="center"/>
-        <w:rPr>
-          <w:sz w:val="48"/>
-        </w:rPr>
-      </w:pPr>
-      <w:r>
-        <w:rPr>
-          <w:sz w:val="48"/>
-        </w:rPr>
-        <w:t>BDE Website Project</w:t>
-      </w:r>
-    </w:p>
-    <w:p>
-      <w:pPr>
         <w:rPr>
           <w:sz w:val="32"/>
         </w:rPr>
@@ -130,542 +2131,424 @@
     </w:p>
     <w:p>
       <w:pPr>
-        <w:rPr>
-          <w:sz w:val="32"/>
-        </w:rPr>
-      </w:pPr>
-    </w:p>
-    <w:p>
-      <w:pPr>
-        <w:rPr>
-          <w:sz w:val="32"/>
-        </w:rPr>
-      </w:pPr>
-    </w:p>
-    <w:p>
-      <w:pPr>
-        <w:rPr>
-          <w:sz w:val="32"/>
-        </w:rPr>
-      </w:pPr>
-    </w:p>
-    <w:p>
-      <w:pPr>
-        <w:rPr>
-          <w:sz w:val="32"/>
-        </w:rPr>
-      </w:pPr>
-    </w:p>
-    <w:p>
-      <w:pPr>
-        <w:rPr>
-          <w:sz w:val="32"/>
-        </w:rPr>
-      </w:pPr>
-    </w:p>
-    <w:p>
-      <w:pPr>
-        <w:ind w:left="708" w:firstLine="708"/>
-        <w:rPr>
-          <w:sz w:val="24"/>
-        </w:rPr>
-      </w:pPr>
-    </w:p>
-    <w:p>
-      <w:pPr>
-        <w:ind w:left="1416"/>
-        <w:rPr>
-          <w:sz w:val="24"/>
-        </w:rPr>
-      </w:pPr>
-      <w:r>
-        <w:rPr>
-          <w:sz w:val="24"/>
-        </w:rPr>
-        <w:t>PAPIN Rémi, AZZOUZI CLAUSEL Zacharia, BOECKX NIELS, WORETH Guillaume</w:t>
-      </w:r>
-    </w:p>
-    <w:p>
-      <w:pPr>
-        <w:rPr>
-          <w:sz w:val="32"/>
-        </w:rPr>
-      </w:pPr>
-    </w:p>
-    <w:p>
-      <w:pPr>
-        <w:rPr>
-          <w:sz w:val="32"/>
-        </w:rPr>
-      </w:pPr>
-    </w:p>
-    <w:p>
-      <w:pPr>
-        <w:rPr>
-          <w:sz w:val="32"/>
-        </w:rPr>
-      </w:pPr>
-    </w:p>
-    <w:p>
-      <w:pPr>
-        <w:rPr>
-          <w:sz w:val="32"/>
-        </w:rPr>
-      </w:pPr>
-    </w:p>
-    <w:p>
-      <w:pPr>
-        <w:rPr>
-          <w:sz w:val="32"/>
-        </w:rPr>
-      </w:pPr>
-    </w:p>
-    <w:p>
-      <w:pPr>
-        <w:rPr>
-          <w:sz w:val="32"/>
-        </w:rPr>
-      </w:pPr>
-    </w:p>
-    <w:p>
-      <w:pPr>
-        <w:rPr>
-          <w:sz w:val="32"/>
-        </w:rPr>
-      </w:pPr>
-    </w:p>
-    <w:p>
-      <w:pPr>
-        <w:rPr>
-          <w:sz w:val="32"/>
-        </w:rPr>
-      </w:pPr>
-    </w:p>
-    <w:p>
-      <w:pPr>
-        <w:rPr>
-          <w:sz w:val="32"/>
-        </w:rPr>
-      </w:pPr>
-    </w:p>
-    <w:p>
-      <w:pPr>
-        <w:rPr>
-          <w:sz w:val="32"/>
-        </w:rPr>
-      </w:pPr>
-    </w:p>
-    <w:p>
-      <w:pPr>
-        <w:rPr>
-          <w:sz w:val="32"/>
-        </w:rPr>
-      </w:pPr>
-    </w:p>
-    <w:p>
-      <w:pPr>
-        <w:rPr>
-          <w:sz w:val="32"/>
-        </w:rPr>
-      </w:pPr>
-    </w:p>
-    <w:p>
-      <w:pPr>
-        <w:rPr>
-          <w:sz w:val="32"/>
-        </w:rPr>
-      </w:pPr>
-    </w:p>
-    <w:p>
-      <w:pPr>
-        <w:rPr>
-          <w:sz w:val="32"/>
-        </w:rPr>
-      </w:pPr>
-    </w:p>
-    <w:p>
-      <w:pPr>
-        <w:rPr>
-          <w:sz w:val="32"/>
-        </w:rPr>
-      </w:pPr>
-    </w:p>
-    <w:p>
-      <w:pPr>
-        <w:rPr>
-          <w:sz w:val="32"/>
-        </w:rPr>
-      </w:pPr>
-    </w:p>
-    <w:p>
-      <w:pPr>
-        <w:rPr>
-          <w:sz w:val="32"/>
-        </w:rPr>
-      </w:pPr>
-    </w:p>
-    <w:p>
-      <w:pPr>
-        <w:rPr>
-          <w:sz w:val="32"/>
-        </w:rPr>
-      </w:pPr>
-    </w:p>
-    <w:p>
-      <w:pPr>
-        <w:rPr>
-          <w:sz w:val="32"/>
-        </w:rPr>
-      </w:pPr>
-    </w:p>
-    <w:p>
-      <w:pPr>
-        <w:rPr>
-          <w:sz w:val="32"/>
-        </w:rPr>
-      </w:pPr>
-    </w:p>
-    <w:p>
-      <w:pPr>
-        <w:rPr>
-          <w:sz w:val="32"/>
-        </w:rPr>
-      </w:pPr>
-    </w:p>
-    <w:p>
-      <w:pPr>
-        <w:rPr>
-          <w:sz w:val="32"/>
-        </w:rPr>
-      </w:pPr>
-    </w:p>
-    <w:p>
-      <w:pPr>
-        <w:rPr>
-          <w:sz w:val="32"/>
-        </w:rPr>
-      </w:pPr>
-    </w:p>
-    <w:p>
-      <w:pPr>
-        <w:rPr>
-          <w:sz w:val="32"/>
-        </w:rPr>
-      </w:pPr>
-    </w:p>
-    <w:p>
-      <w:pPr>
-        <w:rPr>
-          <w:sz w:val="32"/>
-        </w:rPr>
-      </w:pPr>
-      <w:r>
-        <w:rPr>
-          <w:sz w:val="32"/>
-        </w:rPr>
-        <w:lastRenderedPageBreak/>
-        <w:t xml:space="preserve">Table des matières </w:t>
-      </w:r>
-    </w:p>
-    <w:p>
-      <w:pPr>
-        <w:pStyle w:val="Paragraphedeliste"/>
+        <w:pStyle w:val="Titre1"/>
         <w:numPr>
           <w:ilvl w:val="0"/>
-          <w:numId w:val="1"/>
+          <w:numId w:val="3"/>
         </w:numPr>
-        <w:rPr>
-          <w:sz w:val="32"/>
-        </w:rPr>
-      </w:pPr>
-      <w:r>
-        <w:rPr>
-          <w:sz w:val="32"/>
-        </w:rPr>
+      </w:pPr>
+      <w:bookmarkStart w:id="0" w:name="_Toc535503258"/>
+      <w:r>
+        <w:lastRenderedPageBreak/>
         <w:t>Présentation générale</w:t>
       </w:r>
-    </w:p>
-    <w:p>
-      <w:pPr>
-        <w:pStyle w:val="Paragraphedeliste"/>
-        <w:numPr>
-          <w:ilvl w:val="1"/>
-          <w:numId w:val="1"/>
-        </w:numPr>
-        <w:rPr>
-          <w:sz w:val="32"/>
-        </w:rPr>
-      </w:pPr>
-      <w:r>
-        <w:rPr>
-          <w:sz w:val="32"/>
-        </w:rPr>
-        <w:t xml:space="preserve">Projet </w:t>
-      </w:r>
-    </w:p>
-    <w:p>
-      <w:pPr>
-        <w:rPr>
-          <w:sz w:val="24"/>
-        </w:rPr>
-      </w:pPr>
-      <w:r>
-        <w:rPr>
-          <w:sz w:val="24"/>
-        </w:rPr>
-        <w:t>Notre BDE souhaite un site Internet à la hauteur d’une école d’ingénieur informatique afin de gérer principalement la promotion des manifestations et une boutique de vente en ligne. Les personnes qui auront un rôle seront bien sûr les membres du BDE mais aussi les étudiants et certains salariés du CESI.</w:t>
-      </w:r>
-    </w:p>
-    <w:p>
-      <w:pPr>
-        <w:rPr>
-          <w:sz w:val="24"/>
-        </w:rPr>
-      </w:pPr>
-      <w:r>
-        <w:rPr>
-          <w:sz w:val="24"/>
-        </w:rPr>
-        <w:t>Les objectifs sont de faciliter l’organisation et la communication de manifestations au sein de l’école, et de proposer aux membres des goodies à l'effigie du BDE.</w:t>
-      </w:r>
-    </w:p>
-    <w:p>
-      <w:pPr>
-        <w:rPr>
-          <w:sz w:val="24"/>
-        </w:rPr>
-      </w:pPr>
-      <w:r>
-        <w:rPr>
-          <w:color w:val="333333"/>
-          <w:sz w:val="24"/>
-        </w:rPr>
-        <w:t>Chaque BDE possède son propre site Internet. Toutefois les informations des utilisateurs sont centralisées sur un unique serveur utilisé par tous les BDE, un étudiant pouvant être amené durant son cursus à changer de centre.</w:t>
-      </w:r>
-    </w:p>
-    <w:p>
-      <w:pPr>
-        <w:rPr>
-          <w:sz w:val="36"/>
-        </w:rPr>
-      </w:pPr>
-    </w:p>
-    <w:p>
-      <w:pPr>
-        <w:pStyle w:val="Paragraphedeliste"/>
-        <w:numPr>
-          <w:ilvl w:val="1"/>
-          <w:numId w:val="1"/>
-        </w:numPr>
-        <w:rPr>
-          <w:sz w:val="32"/>
-        </w:rPr>
-      </w:pPr>
-      <w:r>
-        <w:rPr>
-          <w:sz w:val="32"/>
-        </w:rPr>
-        <w:t>Equipe</w:t>
-      </w:r>
-    </w:p>
-    <w:p>
-      <w:pPr>
-        <w:rPr>
-          <w:sz w:val="24"/>
-        </w:rPr>
-      </w:pPr>
-      <w:r>
-        <w:rPr>
-          <w:sz w:val="24"/>
-        </w:rPr>
-        <w:t>Pour ce projet</w:t>
-      </w:r>
-      <w:r>
-        <w:rPr>
-          <w:sz w:val="24"/>
-        </w:rPr>
-        <w:t xml:space="preserve"> PAPIN Rémi, AZZOUZI CLAUSEL Zac, BOECKX Niels, WORETH Guillaume ont été les développeurs de ce projet afin d’aider le BDE de leur école</w:t>
-      </w:r>
-      <w:r>
-        <w:rPr>
-          <w:sz w:val="24"/>
-        </w:rPr>
-        <w:t>, à créer un site a l’image du CESI</w:t>
-      </w:r>
-      <w:r>
-        <w:rPr>
-          <w:sz w:val="24"/>
-        </w:rPr>
-        <w:t>.</w:t>
-      </w:r>
-    </w:p>
-    <w:p>
-      <w:pPr>
-        <w:rPr>
-          <w:sz w:val="24"/>
-        </w:rPr>
-      </w:pPr>
-    </w:p>
-    <w:p>
-      <w:pPr>
-        <w:pStyle w:val="Paragraphedeliste"/>
-        <w:numPr>
-          <w:ilvl w:val="1"/>
-          <w:numId w:val="1"/>
-        </w:numPr>
-        <w:rPr>
-          <w:sz w:val="32"/>
-        </w:rPr>
-      </w:pPr>
-      <w:r>
-        <w:rPr>
-          <w:sz w:val="32"/>
-        </w:rPr>
-        <w:t>GANT</w:t>
-      </w:r>
-    </w:p>
-    <w:p>
-      <w:pPr>
-        <w:rPr>
-          <w:sz w:val="32"/>
-        </w:rPr>
-      </w:pPr>
-    </w:p>
-    <w:p>
-      <w:pPr>
-        <w:pStyle w:val="Paragraphedeliste"/>
-        <w:numPr>
-          <w:ilvl w:val="1"/>
-          <w:numId w:val="1"/>
-        </w:numPr>
-        <w:rPr>
-          <w:sz w:val="32"/>
-        </w:rPr>
-      </w:pPr>
-      <w:r>
-        <w:rPr>
-          <w:sz w:val="32"/>
-        </w:rPr>
-        <w:t>WBS</w:t>
-      </w:r>
-    </w:p>
-    <w:p>
-      <w:pPr>
-        <w:rPr>
-          <w:sz w:val="32"/>
-        </w:rPr>
-      </w:pPr>
-    </w:p>
-    <w:p>
-      <w:pPr>
-        <w:pStyle w:val="Paragraphedeliste"/>
-        <w:rPr>
-          <w:sz w:val="32"/>
-        </w:rPr>
-      </w:pPr>
-    </w:p>
-    <w:p>
-      <w:pPr>
-        <w:pStyle w:val="Paragraphedeliste"/>
-        <w:rPr>
-          <w:sz w:val="32"/>
-        </w:rPr>
-      </w:pPr>
-    </w:p>
-    <w:p>
-      <w:pPr>
-        <w:pStyle w:val="Paragraphedeliste"/>
-        <w:rPr>
-          <w:sz w:val="32"/>
-        </w:rPr>
-      </w:pPr>
-    </w:p>
-    <w:p>
-      <w:pPr>
-        <w:pStyle w:val="Paragraphedeliste"/>
-        <w:rPr>
-          <w:sz w:val="32"/>
-        </w:rPr>
-      </w:pPr>
-    </w:p>
-    <w:p>
-      <w:pPr>
-        <w:pStyle w:val="Paragraphedeliste"/>
-        <w:rPr>
-          <w:sz w:val="32"/>
-        </w:rPr>
-      </w:pPr>
-    </w:p>
-    <w:p>
-      <w:pPr>
-        <w:pStyle w:val="Paragraphedeliste"/>
-        <w:rPr>
-          <w:sz w:val="32"/>
-        </w:rPr>
-      </w:pPr>
-    </w:p>
-    <w:p>
-      <w:pPr>
-        <w:rPr>
-          <w:sz w:val="32"/>
-        </w:rPr>
-      </w:pPr>
-    </w:p>
-    <w:p>
-      <w:pPr>
-        <w:rPr>
-          <w:sz w:val="32"/>
-        </w:rPr>
-      </w:pPr>
-    </w:p>
-    <w:p>
-      <w:pPr>
-        <w:pStyle w:val="Paragraphedeliste"/>
+      <w:bookmarkEnd w:id="0"/>
+    </w:p>
+    <w:p>
+      <w:pPr>
+        <w:pStyle w:val="Titre2"/>
         <w:numPr>
           <w:ilvl w:val="0"/>
-          <w:numId w:val="1"/>
+          <w:numId w:val="4"/>
         </w:numPr>
+      </w:pPr>
+      <w:bookmarkStart w:id="1" w:name="_Toc535503259"/>
+      <w:r>
+        <w:t>Projet</w:t>
+      </w:r>
+      <w:bookmarkEnd w:id="1"/>
+      <w:r>
+        <w:t xml:space="preserve"> </w:t>
+      </w:r>
+    </w:p>
+    <w:p/>
+    <w:p>
+      <w:pPr>
+        <w:jc w:val="both"/>
+        <w:rPr>
+          <w:sz w:val="24"/>
+        </w:rPr>
+      </w:pPr>
+      <w:r>
+        <w:rPr>
+          <w:sz w:val="24"/>
+        </w:rPr>
+        <w:t>Notre BDE souhaite un site Internet à la hauteur d’une école d’ingénieur informatique afin de gérer principalement la promotion des manifestations et une boutique de vente en ligne. Les personnes qui auront un rôle seront bien sûr les membres du BDE</w:t>
+      </w:r>
+      <w:r>
+        <w:rPr>
+          <w:sz w:val="24"/>
+        </w:rPr>
+        <w:t xml:space="preserve"> </w:t>
+      </w:r>
+      <w:r>
+        <w:rPr>
+          <w:sz w:val="24"/>
+        </w:rPr>
+        <w:t xml:space="preserve">en tant qu’administrateur, </w:t>
+      </w:r>
+      <w:r>
+        <w:rPr>
+          <w:sz w:val="24"/>
+        </w:rPr>
+        <w:t>certains</w:t>
+      </w:r>
+      <w:r>
+        <w:rPr>
+          <w:sz w:val="24"/>
+        </w:rPr>
+        <w:t xml:space="preserve"> salariés du CESI</w:t>
+      </w:r>
+      <w:r>
+        <w:rPr>
+          <w:sz w:val="24"/>
+        </w:rPr>
+        <w:t xml:space="preserve"> comme modérateur et les élevés en tant que utilisateurs finaux sans droit</w:t>
+      </w:r>
+      <w:r>
+        <w:rPr>
+          <w:sz w:val="24"/>
+        </w:rPr>
+        <w:t>.</w:t>
+      </w:r>
+    </w:p>
+    <w:p>
+      <w:pPr>
+        <w:jc w:val="both"/>
+        <w:rPr>
+          <w:sz w:val="24"/>
+        </w:rPr>
+      </w:pPr>
+      <w:r>
+        <w:rPr>
+          <w:sz w:val="24"/>
+        </w:rPr>
+        <w:t>Les objectifs sont de faciliter l’organisation et la communication de manifestations au sein de l’école, et de proposer aux membres des goodies à l'effigie du BDE.</w:t>
+      </w:r>
+    </w:p>
+    <w:p>
+      <w:pPr>
+        <w:jc w:val="both"/>
+        <w:rPr>
+          <w:sz w:val="24"/>
+        </w:rPr>
+      </w:pPr>
+      <w:r>
+        <w:rPr>
+          <w:color w:val="333333"/>
+          <w:sz w:val="24"/>
+        </w:rPr>
+        <w:t>Chaque BDE possède son propre site Internet. Toutefois les informations des utilisateurs sont centralisées sur un unique serveur utilisé par tous les BDE, un étudiant pouvant être amené durant son cursus à changer de centre.</w:t>
+      </w:r>
+    </w:p>
+    <w:p>
+      <w:pPr>
+        <w:rPr>
+          <w:sz w:val="36"/>
+        </w:rPr>
+      </w:pPr>
+    </w:p>
+    <w:p>
+      <w:pPr>
+        <w:pStyle w:val="Titre2"/>
+        <w:numPr>
+          <w:ilvl w:val="0"/>
+          <w:numId w:val="4"/>
+        </w:numPr>
+      </w:pPr>
+      <w:bookmarkStart w:id="2" w:name="_Toc535503260"/>
+      <w:r>
+        <w:t>Equipe</w:t>
+      </w:r>
+      <w:bookmarkEnd w:id="2"/>
+    </w:p>
+    <w:p>
+      <w:pPr>
+        <w:jc w:val="both"/>
+      </w:pPr>
+    </w:p>
+    <w:p>
+      <w:pPr>
+        <w:jc w:val="both"/>
+        <w:rPr>
+          <w:sz w:val="24"/>
+        </w:rPr>
+      </w:pPr>
+      <w:r>
+        <w:rPr>
+          <w:sz w:val="24"/>
+        </w:rPr>
+        <w:t>Pour ce projet</w:t>
+      </w:r>
+      <w:r>
+        <w:rPr>
+          <w:sz w:val="24"/>
+        </w:rPr>
+        <w:t xml:space="preserve"> PAPIN Rémi, AZZOUZI CLAUSEL Zac, BOECKX Niels, WORETH Guillaume ont été les développeurs de ce projet afin d’aider le BDE de leur école</w:t>
+      </w:r>
+      <w:r>
+        <w:rPr>
+          <w:sz w:val="24"/>
+        </w:rPr>
+        <w:t>, à créer un site a l’image du CESI</w:t>
+      </w:r>
+      <w:r>
+        <w:rPr>
+          <w:sz w:val="24"/>
+        </w:rPr>
+        <w:t>.</w:t>
+      </w:r>
+    </w:p>
+    <w:p>
+      <w:pPr>
+        <w:jc w:val="both"/>
+        <w:rPr>
+          <w:sz w:val="24"/>
+        </w:rPr>
+      </w:pPr>
+      <w:r>
+        <w:rPr>
+          <w:sz w:val="24"/>
+        </w:rPr>
+        <w:t>PAPIN Rémi</w:t>
+      </w:r>
+      <w:r>
+        <w:rPr>
+          <w:sz w:val="24"/>
+        </w:rPr>
+        <w:t> : Organisation de projet, partit proposition évènements, événements ainsi que le téléchargement d’image.</w:t>
+      </w:r>
+    </w:p>
+    <w:p>
+      <w:pPr>
+        <w:jc w:val="both"/>
+        <w:rPr>
+          <w:sz w:val="24"/>
+        </w:rPr>
+      </w:pPr>
+      <w:r>
+        <w:rPr>
+          <w:sz w:val="24"/>
+        </w:rPr>
+        <w:t>AZZOUZI CLAUSEL Zac</w:t>
+      </w:r>
+      <w:r>
+        <w:rPr>
+          <w:sz w:val="24"/>
+        </w:rPr>
+        <w:t> : Choix des technologies de projet, mookup, création du site, authentification des utilisateurs.</w:t>
+      </w:r>
+    </w:p>
+    <w:p>
+      <w:pPr>
+        <w:jc w:val="both"/>
+        <w:rPr>
+          <w:sz w:val="24"/>
+        </w:rPr>
+      </w:pPr>
+      <w:r>
+        <w:rPr>
+          <w:sz w:val="24"/>
+        </w:rPr>
+        <w:t>BOECKX Niels</w:t>
+      </w:r>
+      <w:r>
+        <w:rPr>
+          <w:sz w:val="24"/>
+        </w:rPr>
+        <w:t> : Laravel, migration base donnée, MCD, base donnée, logique PHP</w:t>
+      </w:r>
+      <w:r>
+        <w:rPr>
+          <w:sz w:val="24"/>
+        </w:rPr>
+        <w:t>, controlleur.</w:t>
+      </w:r>
+      <w:bookmarkStart w:id="3" w:name="_GoBack"/>
+      <w:bookmarkEnd w:id="3"/>
+    </w:p>
+    <w:p>
+      <w:pPr>
+        <w:jc w:val="both"/>
+        <w:rPr>
+          <w:sz w:val="24"/>
+        </w:rPr>
+      </w:pPr>
+      <w:r>
+        <w:rPr>
+          <w:sz w:val="24"/>
+        </w:rPr>
+        <w:t>WORETH Guillaume</w:t>
+      </w:r>
+      <w:r>
+        <w:rPr>
+          <w:sz w:val="24"/>
+        </w:rPr>
+        <w:t> : Gestion du GitHub, base donnée, MCD, SQL, procédures stockées</w:t>
+      </w:r>
+    </w:p>
+    <w:p>
+      <w:pPr>
+        <w:rPr>
+          <w:sz w:val="24"/>
+        </w:rPr>
+      </w:pPr>
+    </w:p>
+    <w:p>
+      <w:pPr>
+        <w:pStyle w:val="Titre2"/>
+        <w:numPr>
+          <w:ilvl w:val="0"/>
+          <w:numId w:val="4"/>
+        </w:numPr>
+      </w:pPr>
+      <w:bookmarkStart w:id="4" w:name="_Toc535503261"/>
+      <w:r>
+        <w:t>GANT</w:t>
+      </w:r>
+      <w:bookmarkEnd w:id="4"/>
+    </w:p>
+    <w:p>
+      <w:pPr>
         <w:rPr>
           <w:sz w:val="32"/>
         </w:rPr>
       </w:pPr>
-      <w:r>
+    </w:p>
+    <w:p>
+      <w:pPr>
+        <w:pStyle w:val="Titre2"/>
+        <w:numPr>
+          <w:ilvl w:val="0"/>
+          <w:numId w:val="4"/>
+        </w:numPr>
+      </w:pPr>
+      <w:bookmarkStart w:id="5" w:name="_Toc535503262"/>
+      <w:r>
+        <w:t>WBS</w:t>
+      </w:r>
+      <w:bookmarkEnd w:id="5"/>
+    </w:p>
+    <w:p/>
+    <w:p/>
+    <w:p/>
+    <w:p>
+      <w:pPr>
+        <w:pStyle w:val="Titre2"/>
+        <w:numPr>
+          <w:ilvl w:val="0"/>
+          <w:numId w:val="4"/>
+        </w:numPr>
+      </w:pPr>
+      <w:bookmarkStart w:id="6" w:name="_Toc535503263"/>
+      <w:r>
+        <w:lastRenderedPageBreak/>
+        <w:t>MCD</w:t>
+      </w:r>
+      <w:bookmarkEnd w:id="6"/>
+    </w:p>
+    <w:p>
+      <w:pPr>
         <w:rPr>
           <w:sz w:val="32"/>
         </w:rPr>
-        <w:lastRenderedPageBreak/>
+      </w:pPr>
+    </w:p>
+    <w:p>
+      <w:pPr>
+        <w:pStyle w:val="Paragraphedeliste"/>
+        <w:rPr>
+          <w:sz w:val="32"/>
+        </w:rPr>
+      </w:pPr>
+    </w:p>
+    <w:p>
+      <w:pPr>
+        <w:pStyle w:val="Paragraphedeliste"/>
+        <w:rPr>
+          <w:sz w:val="32"/>
+        </w:rPr>
+      </w:pPr>
+    </w:p>
+    <w:p>
+      <w:pPr>
+        <w:pStyle w:val="Paragraphedeliste"/>
+        <w:rPr>
+          <w:sz w:val="32"/>
+        </w:rPr>
+      </w:pPr>
+    </w:p>
+    <w:p>
+      <w:pPr>
+        <w:pStyle w:val="Paragraphedeliste"/>
+        <w:rPr>
+          <w:sz w:val="32"/>
+        </w:rPr>
+      </w:pPr>
+    </w:p>
+    <w:p>
+      <w:pPr>
+        <w:pStyle w:val="Paragraphedeliste"/>
+        <w:rPr>
+          <w:sz w:val="32"/>
+        </w:rPr>
+      </w:pPr>
+    </w:p>
+    <w:p>
+      <w:pPr>
+        <w:pStyle w:val="Paragraphedeliste"/>
+        <w:rPr>
+          <w:sz w:val="32"/>
+        </w:rPr>
+      </w:pPr>
+    </w:p>
+    <w:p>
+      <w:pPr>
+        <w:rPr>
+          <w:sz w:val="32"/>
+        </w:rPr>
+      </w:pPr>
+    </w:p>
+    <w:p>
+      <w:pPr>
+        <w:rPr>
+          <w:sz w:val="32"/>
+        </w:rPr>
+      </w:pPr>
+    </w:p>
+    <w:p>
+      <w:pPr>
+        <w:pStyle w:val="Titre1"/>
+        <w:numPr>
+          <w:ilvl w:val="0"/>
+          <w:numId w:val="3"/>
+        </w:numPr>
+      </w:pPr>
+      <w:bookmarkStart w:id="7" w:name="_Toc535503264"/>
+      <w:r>
         <w:t xml:space="preserve">Analyse </w:t>
       </w:r>
       <w:r>
-        <w:rPr>
-          <w:sz w:val="32"/>
-        </w:rPr>
         <w:t>et</w:t>
       </w:r>
       <w:r>
-        <w:rPr>
-          <w:sz w:val="32"/>
-        </w:rPr>
         <w:t xml:space="preserve"> conception</w:t>
       </w:r>
-    </w:p>
-    <w:p>
-      <w:pPr>
-        <w:pStyle w:val="Paragraphedeliste"/>
+      <w:bookmarkEnd w:id="7"/>
+    </w:p>
+    <w:p>
+      <w:pPr>
+        <w:pStyle w:val="Titre2"/>
         <w:numPr>
-          <w:ilvl w:val="1"/>
-          <w:numId w:val="1"/>
+          <w:ilvl w:val="0"/>
+          <w:numId w:val="7"/>
         </w:numPr>
-        <w:rPr>
-          <w:sz w:val="32"/>
-        </w:rPr>
-      </w:pPr>
-      <w:r>
-        <w:rPr>
-          <w:sz w:val="32"/>
-        </w:rPr>
+      </w:pPr>
+      <w:bookmarkStart w:id="8" w:name="_Toc535503265"/>
+      <w:r>
         <w:t>Chartre graphique</w:t>
       </w:r>
+      <w:bookmarkEnd w:id="8"/>
     </w:p>
     <w:p>
       <w:pPr>
@@ -693,7 +2576,7 @@
                     <pic:cNvPicPr/>
                   </pic:nvPicPr>
                   <pic:blipFill>
-                    <a:blip r:embed="rId5"/>
+                    <a:blip r:embed="rId8"/>
                     <a:stretch>
                       <a:fillRect/>
                     </a:stretch>
@@ -743,276 +2626,266 @@
     </w:p>
     <w:p>
       <w:pPr>
-        <w:pStyle w:val="Paragraphedeliste"/>
+        <w:pStyle w:val="Titre2"/>
         <w:numPr>
-          <w:ilvl w:val="1"/>
-          <w:numId w:val="1"/>
+          <w:ilvl w:val="0"/>
+          <w:numId w:val="7"/>
         </w:numPr>
+      </w:pPr>
+      <w:bookmarkStart w:id="9" w:name="_Toc535503266"/>
+      <w:r>
+        <w:t>Spécificité technique</w:t>
+      </w:r>
+      <w:bookmarkEnd w:id="9"/>
+    </w:p>
+    <w:p>
+      <w:pPr>
+        <w:rPr>
+          <w:sz w:val="24"/>
+        </w:rPr>
+      </w:pPr>
+      <w:r>
+        <w:rPr>
+          <w:sz w:val="24"/>
+        </w:rPr>
+        <w:t>Pour la réalisation de ce site, nous avons utilisé les 5 langages suivants :</w:t>
+      </w:r>
+    </w:p>
+    <w:p>
+      <w:pPr>
+        <w:rPr>
+          <w:sz w:val="24"/>
+        </w:rPr>
+      </w:pPr>
+      <w:r>
+        <w:rPr>
+          <w:sz w:val="24"/>
+        </w:rPr>
+        <w:t>-HTML : html permet la conception globale du site, sous forme de balises.</w:t>
+      </w:r>
+    </w:p>
+    <w:p>
+      <w:pPr>
+        <w:rPr>
+          <w:sz w:val="24"/>
+        </w:rPr>
+      </w:pPr>
+      <w:r>
+        <w:rPr>
+          <w:sz w:val="24"/>
+        </w:rPr>
+        <w:lastRenderedPageBreak/>
+        <w:t xml:space="preserve">-CSS : Le </w:t>
+      </w:r>
+      <w:proofErr w:type="spellStart"/>
+      <w:r>
+        <w:rPr>
+          <w:sz w:val="24"/>
+        </w:rPr>
+        <w:t>css</w:t>
+      </w:r>
+      <w:proofErr w:type="spellEnd"/>
+      <w:r>
+        <w:rPr>
+          <w:sz w:val="24"/>
+        </w:rPr>
+        <w:t xml:space="preserve"> permet de styliser le site, pour un aspect physique beaucoup plus agréable.</w:t>
+      </w:r>
+    </w:p>
+    <w:p>
+      <w:pPr>
+        <w:rPr>
+          <w:sz w:val="24"/>
+        </w:rPr>
+      </w:pPr>
+      <w:r>
+        <w:rPr>
+          <w:sz w:val="24"/>
+        </w:rPr>
+        <w:t xml:space="preserve">-Javascript : </w:t>
+      </w:r>
+    </w:p>
+    <w:p>
+      <w:pPr>
+        <w:rPr>
+          <w:sz w:val="24"/>
+        </w:rPr>
+      </w:pPr>
+      <w:r>
+        <w:rPr>
+          <w:sz w:val="24"/>
+        </w:rPr>
+        <w:t xml:space="preserve">-PHP : Le </w:t>
+      </w:r>
+      <w:proofErr w:type="spellStart"/>
+      <w:r>
+        <w:rPr>
+          <w:sz w:val="24"/>
+        </w:rPr>
+        <w:t>php</w:t>
+      </w:r>
+      <w:proofErr w:type="spellEnd"/>
+      <w:r>
+        <w:rPr>
+          <w:sz w:val="24"/>
+        </w:rPr>
+        <w:t xml:space="preserve"> permet le lien avec la base de </w:t>
+      </w:r>
+      <w:r>
+        <w:rPr>
+          <w:sz w:val="24"/>
+        </w:rPr>
+        <w:t>données</w:t>
+      </w:r>
+      <w:r>
+        <w:rPr>
+          <w:sz w:val="24"/>
+        </w:rPr>
+        <w:t xml:space="preserve"> stockant toutes les informations.</w:t>
+      </w:r>
+    </w:p>
+    <w:p>
+      <w:pPr>
+        <w:rPr>
+          <w:sz w:val="24"/>
+        </w:rPr>
+      </w:pPr>
+      <w:r>
+        <w:rPr>
+          <w:sz w:val="24"/>
+        </w:rPr>
+        <w:t xml:space="preserve">-SQL : le </w:t>
+      </w:r>
+      <w:proofErr w:type="spellStart"/>
+      <w:r>
+        <w:rPr>
+          <w:sz w:val="24"/>
+        </w:rPr>
+        <w:t>sql</w:t>
+      </w:r>
+      <w:proofErr w:type="spellEnd"/>
+      <w:r>
+        <w:rPr>
+          <w:sz w:val="24"/>
+        </w:rPr>
+        <w:t xml:space="preserve"> est le langage utilisé pour écrire des requêtes dans la base de </w:t>
+      </w:r>
+      <w:r>
+        <w:rPr>
+          <w:sz w:val="24"/>
+        </w:rPr>
+        <w:t>données</w:t>
+      </w:r>
+      <w:r>
+        <w:rPr>
+          <w:sz w:val="24"/>
+        </w:rPr>
+        <w:t>.</w:t>
+      </w:r>
+    </w:p>
+    <w:p>
+      <w:pPr>
+        <w:rPr>
+          <w:sz w:val="24"/>
+        </w:rPr>
+      </w:pPr>
+      <w:r>
+        <w:rPr>
+          <w:sz w:val="24"/>
+        </w:rPr>
+        <w:t>-Laravel :</w:t>
+      </w:r>
+      <w:r>
+        <w:rPr>
+          <w:sz w:val="24"/>
+        </w:rPr>
+        <w:t xml:space="preserve"> Utilisation du </w:t>
+      </w:r>
+      <w:r>
+        <w:rPr>
+          <w:sz w:val="24"/>
+        </w:rPr>
+        <w:t>Framework</w:t>
+      </w:r>
+      <w:r>
+        <w:rPr>
+          <w:sz w:val="24"/>
+        </w:rPr>
+        <w:t xml:space="preserve"> </w:t>
+      </w:r>
+      <w:r>
+        <w:rPr>
+          <w:sz w:val="24"/>
+        </w:rPr>
+        <w:t>web open-source, en respectant les principes du MVC.</w:t>
+      </w:r>
+    </w:p>
+    <w:p>
+      <w:pPr>
+        <w:rPr>
+          <w:sz w:val="24"/>
+        </w:rPr>
+      </w:pPr>
+      <w:r>
+        <w:rPr>
+          <w:sz w:val="24"/>
+        </w:rPr>
+        <w:t>-Bootstrap :</w:t>
+      </w:r>
+      <w:r>
+        <w:rPr>
+          <w:sz w:val="24"/>
+        </w:rPr>
+        <w:t xml:space="preserve"> </w:t>
+      </w:r>
+    </w:p>
+    <w:p>
+      <w:pPr>
+        <w:rPr>
+          <w:sz w:val="24"/>
+        </w:rPr>
+      </w:pPr>
+      <w:r>
+        <w:rPr>
+          <w:sz w:val="24"/>
+        </w:rPr>
+        <w:t>-W3C :</w:t>
+      </w:r>
+    </w:p>
+    <w:p>
+      <w:pPr>
+        <w:rPr>
+          <w:sz w:val="24"/>
+        </w:rPr>
+      </w:pPr>
+    </w:p>
+    <w:p>
+      <w:pPr>
+        <w:rPr>
+          <w:sz w:val="24"/>
+        </w:rPr>
+      </w:pPr>
+    </w:p>
+    <w:p>
+      <w:pPr>
         <w:rPr>
           <w:sz w:val="32"/>
         </w:rPr>
       </w:pPr>
-      <w:r>
-        <w:rPr>
-          <w:sz w:val="32"/>
-        </w:rPr>
-        <w:t>Spécificité technique</w:t>
-      </w:r>
-    </w:p>
-    <w:p>
-      <w:pPr>
-        <w:rPr>
-          <w:sz w:val="24"/>
-        </w:rPr>
-      </w:pPr>
-      <w:r>
-        <w:rPr>
-          <w:sz w:val="24"/>
-        </w:rPr>
-        <w:t>Pour la réalisation de ce site, nous avons utilisé les 5 langages suivants :</w:t>
-      </w:r>
-    </w:p>
-    <w:p>
-      <w:pPr>
-        <w:rPr>
-          <w:sz w:val="24"/>
-        </w:rPr>
-      </w:pPr>
-      <w:r>
-        <w:rPr>
-          <w:sz w:val="24"/>
-        </w:rPr>
-        <w:t>-HTML : html permet la conception globale du site, sous forme de balises.</w:t>
-      </w:r>
-    </w:p>
-    <w:p>
-      <w:pPr>
-        <w:rPr>
-          <w:sz w:val="24"/>
-        </w:rPr>
-      </w:pPr>
-      <w:r>
-        <w:rPr>
-          <w:sz w:val="24"/>
-        </w:rPr>
-        <w:t xml:space="preserve">-CSS : Le </w:t>
-      </w:r>
-      <w:proofErr w:type="spellStart"/>
-      <w:r>
-        <w:rPr>
-          <w:sz w:val="24"/>
-        </w:rPr>
-        <w:t>css</w:t>
-      </w:r>
-      <w:proofErr w:type="spellEnd"/>
-      <w:r>
-        <w:rPr>
-          <w:sz w:val="24"/>
-        </w:rPr>
-        <w:t xml:space="preserve"> permet de styliser le site, pour un aspect physique beaucoup plus agréable.</w:t>
-      </w:r>
-    </w:p>
-    <w:p>
-      <w:pPr>
-        <w:rPr>
-          <w:sz w:val="24"/>
-        </w:rPr>
-      </w:pPr>
-      <w:r>
-        <w:rPr>
-          <w:sz w:val="24"/>
-        </w:rPr>
-        <w:t xml:space="preserve">-Javascript : </w:t>
-      </w:r>
-    </w:p>
-    <w:p>
-      <w:pPr>
-        <w:rPr>
-          <w:sz w:val="24"/>
-        </w:rPr>
-      </w:pPr>
-      <w:r>
-        <w:rPr>
-          <w:sz w:val="24"/>
-        </w:rPr>
-        <w:t xml:space="preserve">-PHP : Le </w:t>
-      </w:r>
-      <w:proofErr w:type="spellStart"/>
-      <w:r>
-        <w:rPr>
-          <w:sz w:val="24"/>
-        </w:rPr>
-        <w:t>php</w:t>
-      </w:r>
-      <w:proofErr w:type="spellEnd"/>
-      <w:r>
-        <w:rPr>
-          <w:sz w:val="24"/>
-        </w:rPr>
-        <w:t xml:space="preserve"> permet le lien avec la base de </w:t>
-      </w:r>
-      <w:r>
-        <w:rPr>
-          <w:sz w:val="24"/>
-        </w:rPr>
-        <w:t>données</w:t>
-      </w:r>
-      <w:r>
-        <w:rPr>
-          <w:sz w:val="24"/>
-        </w:rPr>
-        <w:t xml:space="preserve"> stockant toutes les informations.</w:t>
-      </w:r>
-    </w:p>
-    <w:p>
-      <w:pPr>
-        <w:rPr>
-          <w:sz w:val="24"/>
-        </w:rPr>
-      </w:pPr>
-      <w:r>
-        <w:rPr>
-          <w:sz w:val="24"/>
-        </w:rPr>
-        <w:t xml:space="preserve">-SQL : le </w:t>
-      </w:r>
-      <w:proofErr w:type="spellStart"/>
-      <w:r>
-        <w:rPr>
-          <w:sz w:val="24"/>
-        </w:rPr>
-        <w:t>sql</w:t>
-      </w:r>
-      <w:proofErr w:type="spellEnd"/>
-      <w:r>
-        <w:rPr>
-          <w:sz w:val="24"/>
-        </w:rPr>
-        <w:t xml:space="preserve"> est le langage utilisé pour écrire des requêtes dans la base de </w:t>
-      </w:r>
-      <w:r>
-        <w:rPr>
-          <w:sz w:val="24"/>
-        </w:rPr>
-        <w:t>données</w:t>
-      </w:r>
-      <w:r>
-        <w:rPr>
-          <w:sz w:val="24"/>
-        </w:rPr>
-        <w:t>.</w:t>
-      </w:r>
-    </w:p>
-    <w:p>
-      <w:pPr>
-        <w:rPr>
-          <w:sz w:val="24"/>
-        </w:rPr>
-      </w:pPr>
-      <w:r>
-        <w:rPr>
-          <w:sz w:val="24"/>
-        </w:rPr>
-        <w:t>-Laravel :</w:t>
-      </w:r>
-      <w:r>
-        <w:rPr>
-          <w:sz w:val="24"/>
-        </w:rPr>
-        <w:t xml:space="preserve"> Utilisation du </w:t>
-      </w:r>
-      <w:r>
-        <w:rPr>
-          <w:sz w:val="24"/>
-        </w:rPr>
-        <w:t>Framework</w:t>
-      </w:r>
-      <w:r>
-        <w:rPr>
-          <w:sz w:val="24"/>
-        </w:rPr>
-        <w:t xml:space="preserve"> </w:t>
-      </w:r>
-      <w:r>
-        <w:rPr>
-          <w:sz w:val="24"/>
-        </w:rPr>
-        <w:t>web open-source, en respectant les principes du MVC.</w:t>
-      </w:r>
-    </w:p>
-    <w:p>
-      <w:pPr>
-        <w:rPr>
-          <w:sz w:val="24"/>
-        </w:rPr>
-      </w:pPr>
-      <w:r>
-        <w:rPr>
-          <w:sz w:val="24"/>
-        </w:rPr>
-        <w:t>-Bootstrap :</w:t>
-      </w:r>
-      <w:r>
-        <w:rPr>
-          <w:sz w:val="24"/>
-        </w:rPr>
-        <w:t xml:space="preserve"> </w:t>
-      </w:r>
-    </w:p>
-    <w:p>
-      <w:pPr>
-        <w:rPr>
-          <w:sz w:val="24"/>
-        </w:rPr>
-      </w:pPr>
-      <w:r>
-        <w:rPr>
-          <w:sz w:val="24"/>
-        </w:rPr>
-        <w:t>-W3C :</w:t>
-      </w:r>
-    </w:p>
-    <w:p>
-      <w:pPr>
-        <w:rPr>
-          <w:sz w:val="24"/>
-        </w:rPr>
-      </w:pPr>
-      <w:bookmarkStart w:id="0" w:name="_GoBack"/>
-      <w:bookmarkEnd w:id="0"/>
-    </w:p>
-    <w:p>
-      <w:pPr>
-        <w:rPr>
-          <w:sz w:val="24"/>
-        </w:rPr>
-      </w:pPr>
-    </w:p>
-    <w:p>
-      <w:pPr>
-        <w:rPr>
-          <w:sz w:val="32"/>
-        </w:rPr>
-      </w:pPr>
-    </w:p>
-    <w:p>
-      <w:pPr>
-        <w:pStyle w:val="Paragraphedeliste"/>
+    </w:p>
+    <w:p>
+      <w:pPr>
+        <w:pStyle w:val="Titre2"/>
         <w:numPr>
-          <w:ilvl w:val="1"/>
-          <w:numId w:val="1"/>
+          <w:ilvl w:val="0"/>
+          <w:numId w:val="7"/>
         </w:numPr>
-        <w:rPr>
-          <w:sz w:val="32"/>
-        </w:rPr>
-      </w:pPr>
-      <w:r>
-        <w:rPr>
-          <w:sz w:val="32"/>
-        </w:rPr>
-        <w:lastRenderedPageBreak/>
+      </w:pPr>
+      <w:bookmarkStart w:id="10" w:name="_Toc535503267"/>
+      <w:r>
         <w:t>Cas et scenario d’utilisation</w:t>
       </w:r>
+      <w:bookmarkEnd w:id="10"/>
     </w:p>
     <w:p>
       <w:pPr>
@@ -1270,18 +3143,513 @@
     </w:p>
     <w:p/>
     <w:sectPr>
+      <w:footerReference w:type="default" r:id="rId9"/>
       <w:pgSz w:w="11906" w:h="16838"/>
       <w:pgMar w:top="1417" w:right="1417" w:bottom="1417" w:left="1417" w:header="708" w:footer="708" w:gutter="0"/>
+      <w:pgNumType w:start="0"/>
       <w:cols w:space="708"/>
+      <w:titlePg/>
       <w:docGrid w:linePitch="360"/>
     </w:sectPr>
   </w:body>
 </w:document>
 </file>
 
+<file path=word/endnotes.xml><?xml version="1.0" encoding="utf-8"?>
+<w:endnotes xmlns:wpc="http://schemas.microsoft.com/office/word/2010/wordprocessingCanvas" xmlns:cx="http://schemas.microsoft.com/office/drawing/2014/chartex" xmlns:cx1="http://schemas.microsoft.com/office/drawing/2015/9/8/chartex" xmlns:cx2="http://schemas.microsoft.com/office/drawing/2015/10/21/chartex" xmlns:cx3="http://schemas.microsoft.com/office/drawing/2016/5/9/chartex" xmlns:cx4="http://schemas.microsoft.com/office/drawing/2016/5/10/chartex" xmlns:cx5="http://schemas.microsoft.com/office/drawing/2016/5/11/chartex" xmlns:cx6="http://schemas.microsoft.com/office/drawing/2016/5/12/chartex" xmlns:cx7="http://schemas.microsoft.com/office/drawing/2016/5/13/chartex" xmlns:cx8="http://schemas.microsoft.com/office/drawing/2016/5/14/chartex" xmlns:mc="http://schemas.openxmlformats.org/markup-compatibility/2006" xmlns:aink="http://schemas.microsoft.com/office/drawing/2016/ink" xmlns:am3d="http://schemas.microsoft.com/office/drawing/2017/model3d" xmlns:o="urn:schemas-microsoft-com:office:office" xmlns:r="http://schemas.openxmlformats.org/officeDocument/2006/relationships" xmlns:m="http://schemas.openxmlformats.org/officeDocument/2006/math" xmlns:v="urn:schemas-microsoft-com:vml" xmlns:wp14="http://schemas.microsoft.com/office/word/2010/wordprocessingDrawing" xmlns:wp="http://schemas.openxmlformats.org/drawingml/2006/wordprocessingDrawing" xmlns:w10="urn:schemas-microsoft-com:office:word" xmlns:w="http://schemas.openxmlformats.org/wordprocessingml/2006/main" xmlns:w14="http://schemas.microsoft.com/office/word/2010/wordml" xmlns:w15="http://schemas.microsoft.com/office/word/2012/wordml" xmlns:w16cid="http://schemas.microsoft.com/office/word/2016/wordml/cid" xmlns:w16se="http://schemas.microsoft.com/office/word/2015/wordml/symex" xmlns:wpg="http://schemas.microsoft.com/office/word/2010/wordprocessingGroup" xmlns:wpi="http://schemas.microsoft.com/office/word/2010/wordprocessingInk" xmlns:wne="http://schemas.microsoft.com/office/word/2006/wordml" xmlns:wps="http://schemas.microsoft.com/office/word/2010/wordprocessingShape" mc:Ignorable="w14 w15 w16se w16cid wp14">
+  <w:endnote w:type="separator" w:id="-1">
+    <w:p>
+      <w:pPr>
+        <w:spacing w:after="0" w:line="240" w:lineRule="auto"/>
+      </w:pPr>
+      <w:r>
+        <w:separator/>
+      </w:r>
+    </w:p>
+  </w:endnote>
+  <w:endnote w:type="continuationSeparator" w:id="0">
+    <w:p>
+      <w:pPr>
+        <w:spacing w:after="0" w:line="240" w:lineRule="auto"/>
+      </w:pPr>
+      <w:r>
+        <w:continuationSeparator/>
+      </w:r>
+    </w:p>
+  </w:endnote>
+</w:endnotes>
+</file>
+
+<file path=word/footer1.xml><?xml version="1.0" encoding="utf-8"?>
+<w:ftr xmlns:wpc="http://schemas.microsoft.com/office/word/2010/wordprocessingCanvas" xmlns:cx="http://schemas.microsoft.com/office/drawing/2014/chartex" xmlns:cx1="http://schemas.microsoft.com/office/drawing/2015/9/8/chartex" xmlns:cx2="http://schemas.microsoft.com/office/drawing/2015/10/21/chartex" xmlns:cx3="http://schemas.microsoft.com/office/drawing/2016/5/9/chartex" xmlns:cx4="http://schemas.microsoft.com/office/drawing/2016/5/10/chartex" xmlns:cx5="http://schemas.microsoft.com/office/drawing/2016/5/11/chartex" xmlns:cx6="http://schemas.microsoft.com/office/drawing/2016/5/12/chartex" xmlns:cx7="http://schemas.microsoft.com/office/drawing/2016/5/13/chartex" xmlns:cx8="http://schemas.microsoft.com/office/drawing/2016/5/14/chartex" xmlns:mc="http://schemas.openxmlformats.org/markup-compatibility/2006" xmlns:aink="http://schemas.microsoft.com/office/drawing/2016/ink" xmlns:am3d="http://schemas.microsoft.com/office/drawing/2017/model3d" xmlns:o="urn:schemas-microsoft-com:office:office" xmlns:r="http://schemas.openxmlformats.org/officeDocument/2006/relationships" xmlns:m="http://schemas.openxmlformats.org/officeDocument/2006/math" xmlns:v="urn:schemas-microsoft-com:vml" xmlns:wp14="http://schemas.microsoft.com/office/word/2010/wordprocessingDrawing" xmlns:wp="http://schemas.openxmlformats.org/drawingml/2006/wordprocessingDrawing" xmlns:w10="urn:schemas-microsoft-com:office:word" xmlns:w="http://schemas.openxmlformats.org/wordprocessingml/2006/main" xmlns:w14="http://schemas.microsoft.com/office/word/2010/wordml" xmlns:w15="http://schemas.microsoft.com/office/word/2012/wordml" xmlns:w16cid="http://schemas.microsoft.com/office/word/2016/wordml/cid" xmlns:w16se="http://schemas.microsoft.com/office/word/2015/wordml/symex" xmlns:wpg="http://schemas.microsoft.com/office/word/2010/wordprocessingGroup" xmlns:wpi="http://schemas.microsoft.com/office/word/2010/wordprocessingInk" xmlns:wne="http://schemas.microsoft.com/office/word/2006/wordml" xmlns:wps="http://schemas.microsoft.com/office/word/2010/wordprocessingShape" mc:Ignorable="w14 w15 w16se w16cid wp14">
+  <w:sdt>
+    <w:sdtPr>
+      <w:id w:val="1447427477"/>
+      <w:docPartObj>
+        <w:docPartGallery w:val="Page Numbers (Bottom of Page)"/>
+        <w:docPartUnique/>
+      </w:docPartObj>
+    </w:sdtPr>
+    <w:sdtContent>
+      <w:p>
+        <w:pPr>
+          <w:pStyle w:val="Pieddepage"/>
+          <w:jc w:val="right"/>
+        </w:pPr>
+        <w:r>
+          <w:fldChar w:fldCharType="begin"/>
+        </w:r>
+        <w:r>
+          <w:instrText>PAGE   \* MERGEFORMAT</w:instrText>
+        </w:r>
+        <w:r>
+          <w:fldChar w:fldCharType="separate"/>
+        </w:r>
+        <w:r>
+          <w:t>2</w:t>
+        </w:r>
+        <w:r>
+          <w:fldChar w:fldCharType="end"/>
+        </w:r>
+      </w:p>
+    </w:sdtContent>
+  </w:sdt>
+  <w:p>
+    <w:pPr>
+      <w:pStyle w:val="Pieddepage"/>
+    </w:pPr>
+    <w:r>
+      <w:rPr>
+        <w:noProof/>
+      </w:rPr>
+      <w:drawing>
+        <wp:inline distT="0" distB="0" distL="0" distR="0" wp14:anchorId="0AFE194E" wp14:editId="5280FB78">
+          <wp:extent cx="1578557" cy="485030"/>
+          <wp:effectExtent l="0" t="0" r="3175" b="0"/>
+          <wp:docPr id="2" name="Image 2" descr="C:\Users\guillaume\AppData\Local\Microsoft\Windows\INetCache\Content.MSO\9913ADB5.tmp"/>
+          <wp:cNvGraphicFramePr>
+            <a:graphicFrameLocks xmlns:a="http://schemas.openxmlformats.org/drawingml/2006/main" noChangeAspect="1"/>
+          </wp:cNvGraphicFramePr>
+          <a:graphic xmlns:a="http://schemas.openxmlformats.org/drawingml/2006/main">
+            <a:graphicData uri="http://schemas.openxmlformats.org/drawingml/2006/picture">
+              <pic:pic xmlns:pic="http://schemas.openxmlformats.org/drawingml/2006/picture">
+                <pic:nvPicPr>
+                  <pic:cNvPr id="0" name="Picture 1" descr="C:\Users\guillaume\AppData\Local\Microsoft\Windows\INetCache\Content.MSO\9913ADB5.tmp"/>
+                  <pic:cNvPicPr>
+                    <a:picLocks noChangeAspect="1" noChangeArrowheads="1"/>
+                  </pic:cNvPicPr>
+                </pic:nvPicPr>
+                <pic:blipFill>
+                  <a:blip r:embed="rId1">
+                    <a:extLst>
+                      <a:ext uri="{28A0092B-C50C-407E-A947-70E740481C1C}">
+                        <a14:useLocalDpi xmlns:a14="http://schemas.microsoft.com/office/drawing/2010/main" val="0"/>
+                      </a:ext>
+                    </a:extLst>
+                  </a:blip>
+                  <a:srcRect/>
+                  <a:stretch>
+                    <a:fillRect/>
+                  </a:stretch>
+                </pic:blipFill>
+                <pic:spPr bwMode="auto">
+                  <a:xfrm>
+                    <a:off x="0" y="0"/>
+                    <a:ext cx="1642461" cy="504665"/>
+                  </a:xfrm>
+                  <a:prstGeom prst="rect">
+                    <a:avLst/>
+                  </a:prstGeom>
+                  <a:noFill/>
+                  <a:ln>
+                    <a:noFill/>
+                  </a:ln>
+                </pic:spPr>
+              </pic:pic>
+            </a:graphicData>
+          </a:graphic>
+        </wp:inline>
+      </w:drawing>
+    </w:r>
+  </w:p>
+</w:ftr>
+</file>
+
+<file path=word/footnotes.xml><?xml version="1.0" encoding="utf-8"?>
+<w:footnotes xmlns:wpc="http://schemas.microsoft.com/office/word/2010/wordprocessingCanvas" xmlns:cx="http://schemas.microsoft.com/office/drawing/2014/chartex" xmlns:cx1="http://schemas.microsoft.com/office/drawing/2015/9/8/chartex" xmlns:cx2="http://schemas.microsoft.com/office/drawing/2015/10/21/chartex" xmlns:cx3="http://schemas.microsoft.com/office/drawing/2016/5/9/chartex" xmlns:cx4="http://schemas.microsoft.com/office/drawing/2016/5/10/chartex" xmlns:cx5="http://schemas.microsoft.com/office/drawing/2016/5/11/chartex" xmlns:cx6="http://schemas.microsoft.com/office/drawing/2016/5/12/chartex" xmlns:cx7="http://schemas.microsoft.com/office/drawing/2016/5/13/chartex" xmlns:cx8="http://schemas.microsoft.com/office/drawing/2016/5/14/chartex" xmlns:mc="http://schemas.openxmlformats.org/markup-compatibility/2006" xmlns:aink="http://schemas.microsoft.com/office/drawing/2016/ink" xmlns:am3d="http://schemas.microsoft.com/office/drawing/2017/model3d" xmlns:o="urn:schemas-microsoft-com:office:office" xmlns:r="http://schemas.openxmlformats.org/officeDocument/2006/relationships" xmlns:m="http://schemas.openxmlformats.org/officeDocument/2006/math" xmlns:v="urn:schemas-microsoft-com:vml" xmlns:wp14="http://schemas.microsoft.com/office/word/2010/wordprocessingDrawing" xmlns:wp="http://schemas.openxmlformats.org/drawingml/2006/wordprocessingDrawing" xmlns:w10="urn:schemas-microsoft-com:office:word" xmlns:w="http://schemas.openxmlformats.org/wordprocessingml/2006/main" xmlns:w14="http://schemas.microsoft.com/office/word/2010/wordml" xmlns:w15="http://schemas.microsoft.com/office/word/2012/wordml" xmlns:w16cid="http://schemas.microsoft.com/office/word/2016/wordml/cid" xmlns:w16se="http://schemas.microsoft.com/office/word/2015/wordml/symex" xmlns:wpg="http://schemas.microsoft.com/office/word/2010/wordprocessingGroup" xmlns:wpi="http://schemas.microsoft.com/office/word/2010/wordprocessingInk" xmlns:wne="http://schemas.microsoft.com/office/word/2006/wordml" xmlns:wps="http://schemas.microsoft.com/office/word/2010/wordprocessingShape" mc:Ignorable="w14 w15 w16se w16cid wp14">
+  <w:footnote w:type="separator" w:id="-1">
+    <w:p>
+      <w:pPr>
+        <w:spacing w:after="0" w:line="240" w:lineRule="auto"/>
+      </w:pPr>
+      <w:r>
+        <w:separator/>
+      </w:r>
+    </w:p>
+  </w:footnote>
+  <w:footnote w:type="continuationSeparator" w:id="0">
+    <w:p>
+      <w:pPr>
+        <w:spacing w:after="0" w:line="240" w:lineRule="auto"/>
+      </w:pPr>
+      <w:r>
+        <w:continuationSeparator/>
+      </w:r>
+    </w:p>
+  </w:footnote>
+</w:footnotes>
+</file>
+
 <file path=word/numbering.xml><?xml version="1.0" encoding="utf-8"?>
 <w:numbering xmlns:wpc="http://schemas.microsoft.com/office/word/2010/wordprocessingCanvas" xmlns:cx="http://schemas.microsoft.com/office/drawing/2014/chartex" xmlns:cx1="http://schemas.microsoft.com/office/drawing/2015/9/8/chartex" xmlns:cx2="http://schemas.microsoft.com/office/drawing/2015/10/21/chartex" xmlns:cx3="http://schemas.microsoft.com/office/drawing/2016/5/9/chartex" xmlns:cx4="http://schemas.microsoft.com/office/drawing/2016/5/10/chartex" xmlns:cx5="http://schemas.microsoft.com/office/drawing/2016/5/11/chartex" xmlns:cx6="http://schemas.microsoft.com/office/drawing/2016/5/12/chartex" xmlns:cx7="http://schemas.microsoft.com/office/drawing/2016/5/13/chartex" xmlns:cx8="http://schemas.microsoft.com/office/drawing/2016/5/14/chartex" xmlns:mc="http://schemas.openxmlformats.org/markup-compatibility/2006" xmlns:aink="http://schemas.microsoft.com/office/drawing/2016/ink" xmlns:am3d="http://schemas.microsoft.com/office/drawing/2017/model3d" xmlns:o="urn:schemas-microsoft-com:office:office" xmlns:r="http://schemas.openxmlformats.org/officeDocument/2006/relationships" xmlns:m="http://schemas.openxmlformats.org/officeDocument/2006/math" xmlns:v="urn:schemas-microsoft-com:vml" xmlns:wp14="http://schemas.microsoft.com/office/word/2010/wordprocessingDrawing" xmlns:wp="http://schemas.openxmlformats.org/drawingml/2006/wordprocessingDrawing" xmlns:w10="urn:schemas-microsoft-com:office:word" xmlns:w="http://schemas.openxmlformats.org/wordprocessingml/2006/main" xmlns:w14="http://schemas.microsoft.com/office/word/2010/wordml" xmlns:w15="http://schemas.microsoft.com/office/word/2012/wordml" xmlns:w16cid="http://schemas.microsoft.com/office/word/2016/wordml/cid" xmlns:w16se="http://schemas.microsoft.com/office/word/2015/wordml/symex" xmlns:wpg="http://schemas.microsoft.com/office/word/2010/wordprocessingGroup" xmlns:wpi="http://schemas.microsoft.com/office/word/2010/wordprocessingInk" xmlns:wne="http://schemas.microsoft.com/office/word/2006/wordml" xmlns:wps="http://schemas.microsoft.com/office/word/2010/wordprocessingShape" mc:Ignorable="w14 w15 w16se w16cid wp14">
   <w:abstractNum w:abstractNumId="0" w15:restartNumberingAfterBreak="0">
+    <w:nsid w:val="282E2386"/>
+    <w:multiLevelType w:val="hybridMultilevel"/>
+    <w:tmpl w:val="F49EDA98"/>
+    <w:lvl w:ilvl="0" w:tplc="040C0013">
+      <w:start w:val="1"/>
+      <w:numFmt w:val="upperRoman"/>
+      <w:lvlText w:val="%1."/>
+      <w:lvlJc w:val="right"/>
+      <w:pPr>
+        <w:ind w:left="720" w:hanging="360"/>
+      </w:pPr>
+    </w:lvl>
+    <w:lvl w:ilvl="1" w:tplc="040C0019" w:tentative="1">
+      <w:start w:val="1"/>
+      <w:numFmt w:val="lowerLetter"/>
+      <w:lvlText w:val="%2."/>
+      <w:lvlJc w:val="left"/>
+      <w:pPr>
+        <w:ind w:left="1440" w:hanging="360"/>
+      </w:pPr>
+    </w:lvl>
+    <w:lvl w:ilvl="2" w:tplc="040C001B" w:tentative="1">
+      <w:start w:val="1"/>
+      <w:numFmt w:val="lowerRoman"/>
+      <w:lvlText w:val="%3."/>
+      <w:lvlJc w:val="right"/>
+      <w:pPr>
+        <w:ind w:left="2160" w:hanging="180"/>
+      </w:pPr>
+    </w:lvl>
+    <w:lvl w:ilvl="3" w:tplc="040C000F" w:tentative="1">
+      <w:start w:val="1"/>
+      <w:numFmt w:val="decimal"/>
+      <w:lvlText w:val="%4."/>
+      <w:lvlJc w:val="left"/>
+      <w:pPr>
+        <w:ind w:left="2880" w:hanging="360"/>
+      </w:pPr>
+    </w:lvl>
+    <w:lvl w:ilvl="4" w:tplc="040C0019" w:tentative="1">
+      <w:start w:val="1"/>
+      <w:numFmt w:val="lowerLetter"/>
+      <w:lvlText w:val="%5."/>
+      <w:lvlJc w:val="left"/>
+      <w:pPr>
+        <w:ind w:left="3600" w:hanging="360"/>
+      </w:pPr>
+    </w:lvl>
+    <w:lvl w:ilvl="5" w:tplc="040C001B" w:tentative="1">
+      <w:start w:val="1"/>
+      <w:numFmt w:val="lowerRoman"/>
+      <w:lvlText w:val="%6."/>
+      <w:lvlJc w:val="right"/>
+      <w:pPr>
+        <w:ind w:left="4320" w:hanging="180"/>
+      </w:pPr>
+    </w:lvl>
+    <w:lvl w:ilvl="6" w:tplc="040C000F" w:tentative="1">
+      <w:start w:val="1"/>
+      <w:numFmt w:val="decimal"/>
+      <w:lvlText w:val="%7."/>
+      <w:lvlJc w:val="left"/>
+      <w:pPr>
+        <w:ind w:left="5040" w:hanging="360"/>
+      </w:pPr>
+    </w:lvl>
+    <w:lvl w:ilvl="7" w:tplc="040C0019" w:tentative="1">
+      <w:start w:val="1"/>
+      <w:numFmt w:val="lowerLetter"/>
+      <w:lvlText w:val="%8."/>
+      <w:lvlJc w:val="left"/>
+      <w:pPr>
+        <w:ind w:left="5760" w:hanging="360"/>
+      </w:pPr>
+    </w:lvl>
+    <w:lvl w:ilvl="8" w:tplc="040C001B" w:tentative="1">
+      <w:start w:val="1"/>
+      <w:numFmt w:val="lowerRoman"/>
+      <w:lvlText w:val="%9."/>
+      <w:lvlJc w:val="right"/>
+      <w:pPr>
+        <w:ind w:left="6480" w:hanging="180"/>
+      </w:pPr>
+    </w:lvl>
+  </w:abstractNum>
+  <w:abstractNum w:abstractNumId="1" w15:restartNumberingAfterBreak="0">
+    <w:nsid w:val="36D53F0B"/>
+    <w:multiLevelType w:val="hybridMultilevel"/>
+    <w:tmpl w:val="B0342CA6"/>
+    <w:lvl w:ilvl="0" w:tplc="040C0013">
+      <w:start w:val="1"/>
+      <w:numFmt w:val="upperRoman"/>
+      <w:lvlText w:val="%1."/>
+      <w:lvlJc w:val="right"/>
+      <w:pPr>
+        <w:ind w:left="720" w:hanging="360"/>
+      </w:pPr>
+    </w:lvl>
+    <w:lvl w:ilvl="1" w:tplc="040C0019" w:tentative="1">
+      <w:start w:val="1"/>
+      <w:numFmt w:val="lowerLetter"/>
+      <w:lvlText w:val="%2."/>
+      <w:lvlJc w:val="left"/>
+      <w:pPr>
+        <w:ind w:left="1440" w:hanging="360"/>
+      </w:pPr>
+    </w:lvl>
+    <w:lvl w:ilvl="2" w:tplc="040C001B" w:tentative="1">
+      <w:start w:val="1"/>
+      <w:numFmt w:val="lowerRoman"/>
+      <w:lvlText w:val="%3."/>
+      <w:lvlJc w:val="right"/>
+      <w:pPr>
+        <w:ind w:left="2160" w:hanging="180"/>
+      </w:pPr>
+    </w:lvl>
+    <w:lvl w:ilvl="3" w:tplc="040C000F" w:tentative="1">
+      <w:start w:val="1"/>
+      <w:numFmt w:val="decimal"/>
+      <w:lvlText w:val="%4."/>
+      <w:lvlJc w:val="left"/>
+      <w:pPr>
+        <w:ind w:left="2880" w:hanging="360"/>
+      </w:pPr>
+    </w:lvl>
+    <w:lvl w:ilvl="4" w:tplc="040C0019" w:tentative="1">
+      <w:start w:val="1"/>
+      <w:numFmt w:val="lowerLetter"/>
+      <w:lvlText w:val="%5."/>
+      <w:lvlJc w:val="left"/>
+      <w:pPr>
+        <w:ind w:left="3600" w:hanging="360"/>
+      </w:pPr>
+    </w:lvl>
+    <w:lvl w:ilvl="5" w:tplc="040C001B" w:tentative="1">
+      <w:start w:val="1"/>
+      <w:numFmt w:val="lowerRoman"/>
+      <w:lvlText w:val="%6."/>
+      <w:lvlJc w:val="right"/>
+      <w:pPr>
+        <w:ind w:left="4320" w:hanging="180"/>
+      </w:pPr>
+    </w:lvl>
+    <w:lvl w:ilvl="6" w:tplc="040C000F" w:tentative="1">
+      <w:start w:val="1"/>
+      <w:numFmt w:val="decimal"/>
+      <w:lvlText w:val="%7."/>
+      <w:lvlJc w:val="left"/>
+      <w:pPr>
+        <w:ind w:left="5040" w:hanging="360"/>
+      </w:pPr>
+    </w:lvl>
+    <w:lvl w:ilvl="7" w:tplc="040C0019" w:tentative="1">
+      <w:start w:val="1"/>
+      <w:numFmt w:val="lowerLetter"/>
+      <w:lvlText w:val="%8."/>
+      <w:lvlJc w:val="left"/>
+      <w:pPr>
+        <w:ind w:left="5760" w:hanging="360"/>
+      </w:pPr>
+    </w:lvl>
+    <w:lvl w:ilvl="8" w:tplc="040C001B" w:tentative="1">
+      <w:start w:val="1"/>
+      <w:numFmt w:val="lowerRoman"/>
+      <w:lvlText w:val="%9."/>
+      <w:lvlJc w:val="right"/>
+      <w:pPr>
+        <w:ind w:left="6480" w:hanging="180"/>
+      </w:pPr>
+    </w:lvl>
+  </w:abstractNum>
+  <w:abstractNum w:abstractNumId="2" w15:restartNumberingAfterBreak="0">
+    <w:nsid w:val="3A785779"/>
+    <w:multiLevelType w:val="hybridMultilevel"/>
+    <w:tmpl w:val="0106878C"/>
+    <w:lvl w:ilvl="0" w:tplc="040C0019">
+      <w:start w:val="1"/>
+      <w:numFmt w:val="lowerLetter"/>
+      <w:lvlText w:val="%1."/>
+      <w:lvlJc w:val="left"/>
+      <w:pPr>
+        <w:ind w:left="720" w:hanging="360"/>
+      </w:pPr>
+    </w:lvl>
+    <w:lvl w:ilvl="1" w:tplc="040C0019" w:tentative="1">
+      <w:start w:val="1"/>
+      <w:numFmt w:val="lowerLetter"/>
+      <w:lvlText w:val="%2."/>
+      <w:lvlJc w:val="left"/>
+      <w:pPr>
+        <w:ind w:left="1440" w:hanging="360"/>
+      </w:pPr>
+    </w:lvl>
+    <w:lvl w:ilvl="2" w:tplc="040C001B" w:tentative="1">
+      <w:start w:val="1"/>
+      <w:numFmt w:val="lowerRoman"/>
+      <w:lvlText w:val="%3."/>
+      <w:lvlJc w:val="right"/>
+      <w:pPr>
+        <w:ind w:left="2160" w:hanging="180"/>
+      </w:pPr>
+    </w:lvl>
+    <w:lvl w:ilvl="3" w:tplc="040C000F" w:tentative="1">
+      <w:start w:val="1"/>
+      <w:numFmt w:val="decimal"/>
+      <w:lvlText w:val="%4."/>
+      <w:lvlJc w:val="left"/>
+      <w:pPr>
+        <w:ind w:left="2880" w:hanging="360"/>
+      </w:pPr>
+    </w:lvl>
+    <w:lvl w:ilvl="4" w:tplc="040C0019" w:tentative="1">
+      <w:start w:val="1"/>
+      <w:numFmt w:val="lowerLetter"/>
+      <w:lvlText w:val="%5."/>
+      <w:lvlJc w:val="left"/>
+      <w:pPr>
+        <w:ind w:left="3600" w:hanging="360"/>
+      </w:pPr>
+    </w:lvl>
+    <w:lvl w:ilvl="5" w:tplc="040C001B" w:tentative="1">
+      <w:start w:val="1"/>
+      <w:numFmt w:val="lowerRoman"/>
+      <w:lvlText w:val="%6."/>
+      <w:lvlJc w:val="right"/>
+      <w:pPr>
+        <w:ind w:left="4320" w:hanging="180"/>
+      </w:pPr>
+    </w:lvl>
+    <w:lvl w:ilvl="6" w:tplc="040C000F" w:tentative="1">
+      <w:start w:val="1"/>
+      <w:numFmt w:val="decimal"/>
+      <w:lvlText w:val="%7."/>
+      <w:lvlJc w:val="left"/>
+      <w:pPr>
+        <w:ind w:left="5040" w:hanging="360"/>
+      </w:pPr>
+    </w:lvl>
+    <w:lvl w:ilvl="7" w:tplc="040C0019" w:tentative="1">
+      <w:start w:val="1"/>
+      <w:numFmt w:val="lowerLetter"/>
+      <w:lvlText w:val="%8."/>
+      <w:lvlJc w:val="left"/>
+      <w:pPr>
+        <w:ind w:left="5760" w:hanging="360"/>
+      </w:pPr>
+    </w:lvl>
+    <w:lvl w:ilvl="8" w:tplc="040C001B" w:tentative="1">
+      <w:start w:val="1"/>
+      <w:numFmt w:val="lowerRoman"/>
+      <w:lvlText w:val="%9."/>
+      <w:lvlJc w:val="right"/>
+      <w:pPr>
+        <w:ind w:left="6480" w:hanging="180"/>
+      </w:pPr>
+    </w:lvl>
+  </w:abstractNum>
+  <w:abstractNum w:abstractNumId="3" w15:restartNumberingAfterBreak="0">
+    <w:nsid w:val="4D1C642D"/>
+    <w:multiLevelType w:val="hybridMultilevel"/>
+    <w:tmpl w:val="EC24BBB6"/>
+    <w:lvl w:ilvl="0" w:tplc="CD165158">
+      <w:start w:val="1"/>
+      <w:numFmt w:val="upperRoman"/>
+      <w:lvlText w:val="%1."/>
+      <w:lvlJc w:val="left"/>
+      <w:pPr>
+        <w:ind w:left="1080" w:hanging="720"/>
+      </w:pPr>
+      <w:rPr>
+        <w:rFonts w:hint="default"/>
+      </w:rPr>
+    </w:lvl>
+    <w:lvl w:ilvl="1" w:tplc="040C0019">
+      <w:start w:val="1"/>
+      <w:numFmt w:val="lowerLetter"/>
+      <w:lvlText w:val="%2."/>
+      <w:lvlJc w:val="left"/>
+      <w:pPr>
+        <w:ind w:left="1440" w:hanging="360"/>
+      </w:pPr>
+    </w:lvl>
+    <w:lvl w:ilvl="2" w:tplc="040C001B" w:tentative="1">
+      <w:start w:val="1"/>
+      <w:numFmt w:val="lowerRoman"/>
+      <w:lvlText w:val="%3."/>
+      <w:lvlJc w:val="right"/>
+      <w:pPr>
+        <w:ind w:left="2160" w:hanging="180"/>
+      </w:pPr>
+    </w:lvl>
+    <w:lvl w:ilvl="3" w:tplc="040C000F" w:tentative="1">
+      <w:start w:val="1"/>
+      <w:numFmt w:val="decimal"/>
+      <w:lvlText w:val="%4."/>
+      <w:lvlJc w:val="left"/>
+      <w:pPr>
+        <w:ind w:left="2880" w:hanging="360"/>
+      </w:pPr>
+    </w:lvl>
+    <w:lvl w:ilvl="4" w:tplc="040C0019" w:tentative="1">
+      <w:start w:val="1"/>
+      <w:numFmt w:val="lowerLetter"/>
+      <w:lvlText w:val="%5."/>
+      <w:lvlJc w:val="left"/>
+      <w:pPr>
+        <w:ind w:left="3600" w:hanging="360"/>
+      </w:pPr>
+    </w:lvl>
+    <w:lvl w:ilvl="5" w:tplc="040C001B" w:tentative="1">
+      <w:start w:val="1"/>
+      <w:numFmt w:val="lowerRoman"/>
+      <w:lvlText w:val="%6."/>
+      <w:lvlJc w:val="right"/>
+      <w:pPr>
+        <w:ind w:left="4320" w:hanging="180"/>
+      </w:pPr>
+    </w:lvl>
+    <w:lvl w:ilvl="6" w:tplc="040C000F" w:tentative="1">
+      <w:start w:val="1"/>
+      <w:numFmt w:val="decimal"/>
+      <w:lvlText w:val="%7."/>
+      <w:lvlJc w:val="left"/>
+      <w:pPr>
+        <w:ind w:left="5040" w:hanging="360"/>
+      </w:pPr>
+    </w:lvl>
+    <w:lvl w:ilvl="7" w:tplc="040C0019" w:tentative="1">
+      <w:start w:val="1"/>
+      <w:numFmt w:val="lowerLetter"/>
+      <w:lvlText w:val="%8."/>
+      <w:lvlJc w:val="left"/>
+      <w:pPr>
+        <w:ind w:left="5760" w:hanging="360"/>
+      </w:pPr>
+    </w:lvl>
+    <w:lvl w:ilvl="8" w:tplc="040C001B" w:tentative="1">
+      <w:start w:val="1"/>
+      <w:numFmt w:val="lowerRoman"/>
+      <w:lvlText w:val="%9."/>
+      <w:lvlJc w:val="right"/>
+      <w:pPr>
+        <w:ind w:left="6480" w:hanging="180"/>
+      </w:pPr>
+    </w:lvl>
+  </w:abstractNum>
+  <w:abstractNum w:abstractNumId="4" w15:restartNumberingAfterBreak="0">
     <w:nsid w:val="53977F4B"/>
     <w:multiLevelType w:val="hybridMultilevel"/>
     <w:tmpl w:val="EC24BBB6"/>
@@ -1370,8 +3738,198 @@
       </w:pPr>
     </w:lvl>
   </w:abstractNum>
+  <w:abstractNum w:abstractNumId="5" w15:restartNumberingAfterBreak="0">
+    <w:nsid w:val="71B167D8"/>
+    <w:multiLevelType w:val="hybridMultilevel"/>
+    <w:tmpl w:val="95FC8B7C"/>
+    <w:lvl w:ilvl="0" w:tplc="040C0017">
+      <w:start w:val="1"/>
+      <w:numFmt w:val="lowerLetter"/>
+      <w:lvlText w:val="%1)"/>
+      <w:lvlJc w:val="left"/>
+      <w:pPr>
+        <w:ind w:left="720" w:hanging="360"/>
+      </w:pPr>
+    </w:lvl>
+    <w:lvl w:ilvl="1" w:tplc="040C0019" w:tentative="1">
+      <w:start w:val="1"/>
+      <w:numFmt w:val="lowerLetter"/>
+      <w:lvlText w:val="%2."/>
+      <w:lvlJc w:val="left"/>
+      <w:pPr>
+        <w:ind w:left="1440" w:hanging="360"/>
+      </w:pPr>
+    </w:lvl>
+    <w:lvl w:ilvl="2" w:tplc="040C001B" w:tentative="1">
+      <w:start w:val="1"/>
+      <w:numFmt w:val="lowerRoman"/>
+      <w:lvlText w:val="%3."/>
+      <w:lvlJc w:val="right"/>
+      <w:pPr>
+        <w:ind w:left="2160" w:hanging="180"/>
+      </w:pPr>
+    </w:lvl>
+    <w:lvl w:ilvl="3" w:tplc="040C000F" w:tentative="1">
+      <w:start w:val="1"/>
+      <w:numFmt w:val="decimal"/>
+      <w:lvlText w:val="%4."/>
+      <w:lvlJc w:val="left"/>
+      <w:pPr>
+        <w:ind w:left="2880" w:hanging="360"/>
+      </w:pPr>
+    </w:lvl>
+    <w:lvl w:ilvl="4" w:tplc="040C0019" w:tentative="1">
+      <w:start w:val="1"/>
+      <w:numFmt w:val="lowerLetter"/>
+      <w:lvlText w:val="%5."/>
+      <w:lvlJc w:val="left"/>
+      <w:pPr>
+        <w:ind w:left="3600" w:hanging="360"/>
+      </w:pPr>
+    </w:lvl>
+    <w:lvl w:ilvl="5" w:tplc="040C001B" w:tentative="1">
+      <w:start w:val="1"/>
+      <w:numFmt w:val="lowerRoman"/>
+      <w:lvlText w:val="%6."/>
+      <w:lvlJc w:val="right"/>
+      <w:pPr>
+        <w:ind w:left="4320" w:hanging="180"/>
+      </w:pPr>
+    </w:lvl>
+    <w:lvl w:ilvl="6" w:tplc="040C000F" w:tentative="1">
+      <w:start w:val="1"/>
+      <w:numFmt w:val="decimal"/>
+      <w:lvlText w:val="%7."/>
+      <w:lvlJc w:val="left"/>
+      <w:pPr>
+        <w:ind w:left="5040" w:hanging="360"/>
+      </w:pPr>
+    </w:lvl>
+    <w:lvl w:ilvl="7" w:tplc="040C0019" w:tentative="1">
+      <w:start w:val="1"/>
+      <w:numFmt w:val="lowerLetter"/>
+      <w:lvlText w:val="%8."/>
+      <w:lvlJc w:val="left"/>
+      <w:pPr>
+        <w:ind w:left="5760" w:hanging="360"/>
+      </w:pPr>
+    </w:lvl>
+    <w:lvl w:ilvl="8" w:tplc="040C001B" w:tentative="1">
+      <w:start w:val="1"/>
+      <w:numFmt w:val="lowerRoman"/>
+      <w:lvlText w:val="%9."/>
+      <w:lvlJc w:val="right"/>
+      <w:pPr>
+        <w:ind w:left="6480" w:hanging="180"/>
+      </w:pPr>
+    </w:lvl>
+  </w:abstractNum>
+  <w:abstractNum w:abstractNumId="6" w15:restartNumberingAfterBreak="0">
+    <w:nsid w:val="798A6615"/>
+    <w:multiLevelType w:val="hybridMultilevel"/>
+    <w:tmpl w:val="EE98C74E"/>
+    <w:lvl w:ilvl="0" w:tplc="040C0019">
+      <w:start w:val="1"/>
+      <w:numFmt w:val="lowerLetter"/>
+      <w:lvlText w:val="%1."/>
+      <w:lvlJc w:val="left"/>
+      <w:pPr>
+        <w:ind w:left="720" w:hanging="360"/>
+      </w:pPr>
+    </w:lvl>
+    <w:lvl w:ilvl="1" w:tplc="040C0019" w:tentative="1">
+      <w:start w:val="1"/>
+      <w:numFmt w:val="lowerLetter"/>
+      <w:lvlText w:val="%2."/>
+      <w:lvlJc w:val="left"/>
+      <w:pPr>
+        <w:ind w:left="1440" w:hanging="360"/>
+      </w:pPr>
+    </w:lvl>
+    <w:lvl w:ilvl="2" w:tplc="040C001B" w:tentative="1">
+      <w:start w:val="1"/>
+      <w:numFmt w:val="lowerRoman"/>
+      <w:lvlText w:val="%3."/>
+      <w:lvlJc w:val="right"/>
+      <w:pPr>
+        <w:ind w:left="2160" w:hanging="180"/>
+      </w:pPr>
+    </w:lvl>
+    <w:lvl w:ilvl="3" w:tplc="040C000F" w:tentative="1">
+      <w:start w:val="1"/>
+      <w:numFmt w:val="decimal"/>
+      <w:lvlText w:val="%4."/>
+      <w:lvlJc w:val="left"/>
+      <w:pPr>
+        <w:ind w:left="2880" w:hanging="360"/>
+      </w:pPr>
+    </w:lvl>
+    <w:lvl w:ilvl="4" w:tplc="040C0019" w:tentative="1">
+      <w:start w:val="1"/>
+      <w:numFmt w:val="lowerLetter"/>
+      <w:lvlText w:val="%5."/>
+      <w:lvlJc w:val="left"/>
+      <w:pPr>
+        <w:ind w:left="3600" w:hanging="360"/>
+      </w:pPr>
+    </w:lvl>
+    <w:lvl w:ilvl="5" w:tplc="040C001B" w:tentative="1">
+      <w:start w:val="1"/>
+      <w:numFmt w:val="lowerRoman"/>
+      <w:lvlText w:val="%6."/>
+      <w:lvlJc w:val="right"/>
+      <w:pPr>
+        <w:ind w:left="4320" w:hanging="180"/>
+      </w:pPr>
+    </w:lvl>
+    <w:lvl w:ilvl="6" w:tplc="040C000F" w:tentative="1">
+      <w:start w:val="1"/>
+      <w:numFmt w:val="decimal"/>
+      <w:lvlText w:val="%7."/>
+      <w:lvlJc w:val="left"/>
+      <w:pPr>
+        <w:ind w:left="5040" w:hanging="360"/>
+      </w:pPr>
+    </w:lvl>
+    <w:lvl w:ilvl="7" w:tplc="040C0019" w:tentative="1">
+      <w:start w:val="1"/>
+      <w:numFmt w:val="lowerLetter"/>
+      <w:lvlText w:val="%8."/>
+      <w:lvlJc w:val="left"/>
+      <w:pPr>
+        <w:ind w:left="5760" w:hanging="360"/>
+      </w:pPr>
+    </w:lvl>
+    <w:lvl w:ilvl="8" w:tplc="040C001B" w:tentative="1">
+      <w:start w:val="1"/>
+      <w:numFmt w:val="lowerRoman"/>
+      <w:lvlText w:val="%9."/>
+      <w:lvlJc w:val="right"/>
+      <w:pPr>
+        <w:ind w:left="6480" w:hanging="180"/>
+      </w:pPr>
+    </w:lvl>
+  </w:abstractNum>
   <w:num w:numId="1">
+    <w:abstractNumId w:val="4"/>
+  </w:num>
+  <w:num w:numId="2">
+    <w:abstractNumId w:val="3"/>
+  </w:num>
+  <w:num w:numId="3">
+    <w:abstractNumId w:val="1"/>
+  </w:num>
+  <w:num w:numId="4">
+    <w:abstractNumId w:val="5"/>
+  </w:num>
+  <w:num w:numId="5">
+    <w:abstractNumId w:val="6"/>
+  </w:num>
+  <w:num w:numId="6">
     <w:abstractNumId w:val="0"/>
+  </w:num>
+  <w:num w:numId="7">
+    <w:abstractNumId w:val="2"/>
   </w:num>
 </w:numbering>
 </file>
@@ -1775,6 +4333,49 @@
     <w:qFormat/>
     <w:rsid w:val="00F61923"/>
   </w:style>
+  <w:style w:type="paragraph" w:styleId="Titre1">
+    <w:name w:val="heading 1"/>
+    <w:basedOn w:val="Normal"/>
+    <w:next w:val="Normal"/>
+    <w:link w:val="Titre1Car"/>
+    <w:uiPriority w:val="9"/>
+    <w:qFormat/>
+    <w:rsid w:val="00B615E3"/>
+    <w:pPr>
+      <w:keepNext/>
+      <w:keepLines/>
+      <w:spacing w:before="240" w:after="0"/>
+      <w:outlineLvl w:val="0"/>
+    </w:pPr>
+    <w:rPr>
+      <w:rFonts w:asciiTheme="majorHAnsi" w:eastAsiaTheme="majorEastAsia" w:hAnsiTheme="majorHAnsi" w:cstheme="majorBidi"/>
+      <w:color w:val="2F5496" w:themeColor="accent1" w:themeShade="BF"/>
+      <w:sz w:val="32"/>
+      <w:szCs w:val="32"/>
+    </w:rPr>
+  </w:style>
+  <w:style w:type="paragraph" w:styleId="Titre2">
+    <w:name w:val="heading 2"/>
+    <w:basedOn w:val="Normal"/>
+    <w:next w:val="Normal"/>
+    <w:link w:val="Titre2Car"/>
+    <w:uiPriority w:val="9"/>
+    <w:unhideWhenUsed/>
+    <w:qFormat/>
+    <w:rsid w:val="00E60F5E"/>
+    <w:pPr>
+      <w:keepNext/>
+      <w:keepLines/>
+      <w:spacing w:before="40" w:after="0"/>
+      <w:outlineLvl w:val="1"/>
+    </w:pPr>
+    <w:rPr>
+      <w:rFonts w:asciiTheme="majorHAnsi" w:eastAsiaTheme="majorEastAsia" w:hAnsiTheme="majorHAnsi" w:cstheme="majorBidi"/>
+      <w:color w:val="2F5496" w:themeColor="accent1" w:themeShade="BF"/>
+      <w:sz w:val="26"/>
+      <w:szCs w:val="26"/>
+    </w:rPr>
+  </w:style>
   <w:style w:type="character" w:default="1" w:styleId="Policepardfaut">
     <w:name w:val="Default Paragraph Font"/>
     <w:uiPriority w:val="1"/>
@@ -1829,6 +4430,152 @@
       <w:szCs w:val="24"/>
       <w:lang w:eastAsia="fr-FR"/>
     </w:rPr>
+  </w:style>
+  <w:style w:type="paragraph" w:styleId="Sansinterligne">
+    <w:name w:val="No Spacing"/>
+    <w:link w:val="SansinterligneCar"/>
+    <w:uiPriority w:val="1"/>
+    <w:qFormat/>
+    <w:rsid w:val="00B615E3"/>
+    <w:pPr>
+      <w:spacing w:after="0" w:line="240" w:lineRule="auto"/>
+    </w:pPr>
+    <w:rPr>
+      <w:rFonts w:eastAsiaTheme="minorEastAsia"/>
+      <w:lang w:eastAsia="fr-FR"/>
+    </w:rPr>
+  </w:style>
+  <w:style w:type="character" w:customStyle="1" w:styleId="SansinterligneCar">
+    <w:name w:val="Sans interligne Car"/>
+    <w:basedOn w:val="Policepardfaut"/>
+    <w:link w:val="Sansinterligne"/>
+    <w:uiPriority w:val="1"/>
+    <w:rsid w:val="00B615E3"/>
+    <w:rPr>
+      <w:rFonts w:eastAsiaTheme="minorEastAsia"/>
+      <w:lang w:eastAsia="fr-FR"/>
+    </w:rPr>
+  </w:style>
+  <w:style w:type="character" w:customStyle="1" w:styleId="Titre1Car">
+    <w:name w:val="Titre 1 Car"/>
+    <w:basedOn w:val="Policepardfaut"/>
+    <w:link w:val="Titre1"/>
+    <w:uiPriority w:val="9"/>
+    <w:rsid w:val="00B615E3"/>
+    <w:rPr>
+      <w:rFonts w:asciiTheme="majorHAnsi" w:eastAsiaTheme="majorEastAsia" w:hAnsiTheme="majorHAnsi" w:cstheme="majorBidi"/>
+      <w:color w:val="2F5496" w:themeColor="accent1" w:themeShade="BF"/>
+      <w:sz w:val="32"/>
+      <w:szCs w:val="32"/>
+    </w:rPr>
+  </w:style>
+  <w:style w:type="paragraph" w:styleId="En-ttedetabledesmatires">
+    <w:name w:val="TOC Heading"/>
+    <w:basedOn w:val="Titre1"/>
+    <w:next w:val="Normal"/>
+    <w:uiPriority w:val="39"/>
+    <w:unhideWhenUsed/>
+    <w:qFormat/>
+    <w:rsid w:val="00B615E3"/>
+    <w:pPr>
+      <w:outlineLvl w:val="9"/>
+    </w:pPr>
+    <w:rPr>
+      <w:lang w:eastAsia="fr-FR"/>
+    </w:rPr>
+  </w:style>
+  <w:style w:type="character" w:customStyle="1" w:styleId="Titre2Car">
+    <w:name w:val="Titre 2 Car"/>
+    <w:basedOn w:val="Policepardfaut"/>
+    <w:link w:val="Titre2"/>
+    <w:uiPriority w:val="9"/>
+    <w:rsid w:val="00E60F5E"/>
+    <w:rPr>
+      <w:rFonts w:asciiTheme="majorHAnsi" w:eastAsiaTheme="majorEastAsia" w:hAnsiTheme="majorHAnsi" w:cstheme="majorBidi"/>
+      <w:color w:val="2F5496" w:themeColor="accent1" w:themeShade="BF"/>
+      <w:sz w:val="26"/>
+      <w:szCs w:val="26"/>
+    </w:rPr>
+  </w:style>
+  <w:style w:type="paragraph" w:styleId="TM1">
+    <w:name w:val="toc 1"/>
+    <w:basedOn w:val="Normal"/>
+    <w:next w:val="Normal"/>
+    <w:autoRedefine/>
+    <w:uiPriority w:val="39"/>
+    <w:unhideWhenUsed/>
+    <w:rsid w:val="00E60F5E"/>
+    <w:pPr>
+      <w:spacing w:after="100"/>
+    </w:pPr>
+  </w:style>
+  <w:style w:type="paragraph" w:styleId="TM2">
+    <w:name w:val="toc 2"/>
+    <w:basedOn w:val="Normal"/>
+    <w:next w:val="Normal"/>
+    <w:autoRedefine/>
+    <w:uiPriority w:val="39"/>
+    <w:unhideWhenUsed/>
+    <w:rsid w:val="00E60F5E"/>
+    <w:pPr>
+      <w:spacing w:after="100"/>
+      <w:ind w:left="220"/>
+    </w:pPr>
+  </w:style>
+  <w:style w:type="character" w:styleId="Lienhypertexte">
+    <w:name w:val="Hyperlink"/>
+    <w:basedOn w:val="Policepardfaut"/>
+    <w:uiPriority w:val="99"/>
+    <w:unhideWhenUsed/>
+    <w:rsid w:val="00E60F5E"/>
+    <w:rPr>
+      <w:color w:val="0563C1" w:themeColor="hyperlink"/>
+      <w:u w:val="single"/>
+    </w:rPr>
+  </w:style>
+  <w:style w:type="paragraph" w:styleId="En-tte">
+    <w:name w:val="header"/>
+    <w:basedOn w:val="Normal"/>
+    <w:link w:val="En-tteCar"/>
+    <w:uiPriority w:val="99"/>
+    <w:unhideWhenUsed/>
+    <w:rsid w:val="0002435E"/>
+    <w:pPr>
+      <w:tabs>
+        <w:tab w:val="center" w:pos="4536"/>
+        <w:tab w:val="right" w:pos="9072"/>
+      </w:tabs>
+      <w:spacing w:after="0" w:line="240" w:lineRule="auto"/>
+    </w:pPr>
+  </w:style>
+  <w:style w:type="character" w:customStyle="1" w:styleId="En-tteCar">
+    <w:name w:val="En-tête Car"/>
+    <w:basedOn w:val="Policepardfaut"/>
+    <w:link w:val="En-tte"/>
+    <w:uiPriority w:val="99"/>
+    <w:rsid w:val="0002435E"/>
+  </w:style>
+  <w:style w:type="paragraph" w:styleId="Pieddepage">
+    <w:name w:val="footer"/>
+    <w:basedOn w:val="Normal"/>
+    <w:link w:val="PieddepageCar"/>
+    <w:uiPriority w:val="99"/>
+    <w:unhideWhenUsed/>
+    <w:rsid w:val="0002435E"/>
+    <w:pPr>
+      <w:tabs>
+        <w:tab w:val="center" w:pos="4536"/>
+        <w:tab w:val="right" w:pos="9072"/>
+      </w:tabs>
+      <w:spacing w:after="0" w:line="240" w:lineRule="auto"/>
+    </w:pPr>
+  </w:style>
+  <w:style w:type="character" w:customStyle="1" w:styleId="PieddepageCar">
+    <w:name w:val="Pied de page Car"/>
+    <w:basedOn w:val="Policepardfaut"/>
+    <w:link w:val="Pieddepage"/>
+    <w:uiPriority w:val="99"/>
+    <w:rsid w:val="0002435E"/>
   </w:style>
 </w:styles>
 </file>
@@ -2126,4 +4873,16 @@
     </a:ext>
   </a:extLst>
 </a:theme>
+</file>
+
+<file path=customXml/item1.xml><?xml version="1.0" encoding="utf-8"?>
+<b:Sources xmlns:b="http://schemas.openxmlformats.org/officeDocument/2006/bibliography" xmlns="http://schemas.openxmlformats.org/officeDocument/2006/bibliography" SelectedStyle="\APASixthEditionOfficeOnline.xsl" StyleName="APA" Version="6"/>
+</file>
+
+<file path=customXml/itemProps1.xml><?xml version="1.0" encoding="utf-8"?>
+<ds:datastoreItem xmlns:ds="http://schemas.openxmlformats.org/officeDocument/2006/customXml" ds:itemID="{5D238D3B-E9FC-41D1-8797-81033E18D420}">
+  <ds:schemaRefs>
+    <ds:schemaRef ds:uri="http://schemas.openxmlformats.org/officeDocument/2006/bibliography"/>
+  </ds:schemaRefs>
+</ds:datastoreItem>
 </file>
--- a/Rendu de projet.docx
+++ b/Rendu de projet.docx
@@ -2,6 +2,8 @@
 <file path=word/document.xml><?xml version="1.0" encoding="utf-8"?>
 <w:document xmlns:wpc="http://schemas.microsoft.com/office/word/2010/wordprocessingCanvas" xmlns:cx="http://schemas.microsoft.com/office/drawing/2014/chartex" xmlns:cx1="http://schemas.microsoft.com/office/drawing/2015/9/8/chartex" xmlns:cx2="http://schemas.microsoft.com/office/drawing/2015/10/21/chartex" xmlns:cx3="http://schemas.microsoft.com/office/drawing/2016/5/9/chartex" xmlns:cx4="http://schemas.microsoft.com/office/drawing/2016/5/10/chartex" xmlns:cx5="http://schemas.microsoft.com/office/drawing/2016/5/11/chartex" xmlns:cx6="http://schemas.microsoft.com/office/drawing/2016/5/12/chartex" xmlns:cx7="http://schemas.microsoft.com/office/drawing/2016/5/13/chartex" xmlns:cx8="http://schemas.microsoft.com/office/drawing/2016/5/14/chartex" xmlns:mc="http://schemas.openxmlformats.org/markup-compatibility/2006" xmlns:aink="http://schemas.microsoft.com/office/drawing/2016/ink" xmlns:am3d="http://schemas.microsoft.com/office/drawing/2017/model3d" xmlns:o="urn:schemas-microsoft-com:office:office" xmlns:r="http://schemas.openxmlformats.org/officeDocument/2006/relationships" xmlns:m="http://schemas.openxmlformats.org/officeDocument/2006/math" xmlns:v="urn:schemas-microsoft-com:vml" xmlns:wp14="http://schemas.microsoft.com/office/word/2010/wordprocessingDrawing" xmlns:wp="http://schemas.openxmlformats.org/drawingml/2006/wordprocessingDrawing" xmlns:w10="urn:schemas-microsoft-com:office:word" xmlns:w="http://schemas.openxmlformats.org/wordprocessingml/2006/main" xmlns:w14="http://schemas.microsoft.com/office/word/2010/wordml" xmlns:w15="http://schemas.microsoft.com/office/word/2012/wordml" xmlns:w16cid="http://schemas.microsoft.com/office/word/2016/wordml/cid" xmlns:w16se="http://schemas.microsoft.com/office/word/2015/wordml/symex" xmlns:wpg="http://schemas.microsoft.com/office/word/2010/wordprocessingGroup" xmlns:wpi="http://schemas.microsoft.com/office/word/2010/wordprocessingInk" xmlns:wne="http://schemas.microsoft.com/office/word/2006/wordml" xmlns:wps="http://schemas.microsoft.com/office/word/2010/wordprocessingShape" mc:Ignorable="w14 w15 w16se w16cid wp14">
   <w:body>
+    <w:bookmarkStart w:id="0" w:name="_Hlk535504095" w:displacedByCustomXml="next"/>
+    <w:bookmarkEnd w:id="0" w:displacedByCustomXml="next"/>
     <w:sdt>
       <w:sdtPr>
         <w:rPr>
@@ -802,7 +804,7 @@
               </mc:Choice>
               <mc:Fallback>
                 <w:pict>
-                  <v:group w14:anchorId="486FE2D7" id="Groupe 2" o:spid="_x0000_s1026" style="position:absolute;margin-left:0;margin-top:0;width:432.65pt;height:448.55pt;z-index:-251656192;mso-width-percent:706;mso-height-percent:566;mso-left-percent:220;mso-top-percent:300;mso-position-horizontal-relative:page;mso-position-vertical-relative:page;mso-width-percent:706;mso-height-percent:566;mso-left-percent:220;mso-top-percent:300" coordsize="43291,44910" o:gfxdata="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">
+                  <v:group w14:anchorId="4DA82F61" id="Groupe 2" o:spid="_x0000_s1026" style="position:absolute;margin-left:0;margin-top:0;width:432.65pt;height:448.55pt;z-index:-251656192;mso-width-percent:706;mso-height-percent:566;mso-left-percent:220;mso-top-percent:300;mso-position-horizontal-relative:page;mso-position-vertical-relative:page;mso-width-percent:706;mso-height-percent:566;mso-left-percent:220;mso-top-percent:300" coordsize="43291,44910" o:gfxdata="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">
                     <o:lock v:ext="edit" aspectratio="t"/>
                     <v:shape id="Forme libre 64" o:spid="_x0000_s1027" style="position:absolute;left:15017;width:28274;height:28352;visibility:visible;mso-wrap-style:square;v-text-anchor:top" coordsize="1781,1786" o:gfxdata="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" path="m4,1786l,1782,1776,r5,5l4,1786xe" filled="f" stroked="f">
                       <v:path arrowok="t" o:connecttype="custom" o:connectlocs="6350,2835275;0,2828925;2819400,0;2827338,7938;6350,2835275" o:connectangles="0,0,0,0,0"/>
@@ -1166,7 +1168,7 @@
             </w:rPr>
             <w:fldChar w:fldCharType="separate"/>
           </w:r>
-          <w:hyperlink w:anchor="_Toc535503258" w:history="1">
+          <w:hyperlink w:anchor="_Toc535504982" w:history="1">
             <w:r>
               <w:rPr>
                 <w:rStyle w:val="Lienhypertexte"/>
@@ -1208,7 +1210,7 @@
                 <w:noProof/>
                 <w:webHidden/>
               </w:rPr>
-              <w:instrText xml:space="preserve"> PAGEREF _Toc535503258 \h </w:instrText>
+              <w:instrText xml:space="preserve"> PAGEREF _Toc535504982 \h </w:instrText>
             </w:r>
             <w:r>
               <w:rPr>
@@ -1252,7 +1254,7 @@
               <w:lang w:eastAsia="fr-FR"/>
             </w:rPr>
           </w:pPr>
-          <w:hyperlink w:anchor="_Toc535503259" w:history="1">
+          <w:hyperlink w:anchor="_Toc535504983" w:history="1">
             <w:r>
               <w:rPr>
                 <w:rStyle w:val="Lienhypertexte"/>
@@ -1294,7 +1296,7 @@
                 <w:noProof/>
                 <w:webHidden/>
               </w:rPr>
-              <w:instrText xml:space="preserve"> PAGEREF _Toc535503259 \h </w:instrText>
+              <w:instrText xml:space="preserve"> PAGEREF _Toc535504983 \h </w:instrText>
             </w:r>
             <w:r>
               <w:rPr>
@@ -1338,7 +1340,7 @@
               <w:lang w:eastAsia="fr-FR"/>
             </w:rPr>
           </w:pPr>
-          <w:hyperlink w:anchor="_Toc535503260" w:history="1">
+          <w:hyperlink w:anchor="_Toc535504984" w:history="1">
             <w:r>
               <w:rPr>
                 <w:rStyle w:val="Lienhypertexte"/>
@@ -1380,7 +1382,7 @@
                 <w:noProof/>
                 <w:webHidden/>
               </w:rPr>
-              <w:instrText xml:space="preserve"> PAGEREF _Toc535503260 \h </w:instrText>
+              <w:instrText xml:space="preserve"> PAGEREF _Toc535504984 \h </w:instrText>
             </w:r>
             <w:r>
               <w:rPr>
@@ -1424,7 +1426,7 @@
               <w:lang w:eastAsia="fr-FR"/>
             </w:rPr>
           </w:pPr>
-          <w:hyperlink w:anchor="_Toc535503261" w:history="1">
+          <w:hyperlink w:anchor="_Toc535504985" w:history="1">
             <w:r>
               <w:rPr>
                 <w:rStyle w:val="Lienhypertexte"/>
@@ -1466,7 +1468,7 @@
                 <w:noProof/>
                 <w:webHidden/>
               </w:rPr>
-              <w:instrText xml:space="preserve"> PAGEREF _Toc535503261 \h </w:instrText>
+              <w:instrText xml:space="preserve"> PAGEREF _Toc535504985 \h </w:instrText>
             </w:r>
             <w:r>
               <w:rPr>
@@ -1486,7 +1488,7 @@
                 <w:noProof/>
                 <w:webHidden/>
               </w:rPr>
-              <w:t>2</w:t>
+              <w:t>3</w:t>
             </w:r>
             <w:r>
               <w:rPr>
@@ -1510,7 +1512,7 @@
               <w:lang w:eastAsia="fr-FR"/>
             </w:rPr>
           </w:pPr>
-          <w:hyperlink w:anchor="_Toc535503262" w:history="1">
+          <w:hyperlink w:anchor="_Toc535504986" w:history="1">
             <w:r>
               <w:rPr>
                 <w:rStyle w:val="Lienhypertexte"/>
@@ -1552,7 +1554,7 @@
                 <w:noProof/>
                 <w:webHidden/>
               </w:rPr>
-              <w:instrText xml:space="preserve"> PAGEREF _Toc535503262 \h </w:instrText>
+              <w:instrText xml:space="preserve"> PAGEREF _Toc535504986 \h </w:instrText>
             </w:r>
             <w:r>
               <w:rPr>
@@ -1572,7 +1574,7 @@
                 <w:noProof/>
                 <w:webHidden/>
               </w:rPr>
-              <w:t>2</w:t>
+              <w:t>3</w:t>
             </w:r>
             <w:r>
               <w:rPr>
@@ -1596,7 +1598,7 @@
               <w:lang w:eastAsia="fr-FR"/>
             </w:rPr>
           </w:pPr>
-          <w:hyperlink w:anchor="_Toc535503263" w:history="1">
+          <w:hyperlink w:anchor="_Toc535504987" w:history="1">
             <w:r>
               <w:rPr>
                 <w:rStyle w:val="Lienhypertexte"/>
@@ -1638,7 +1640,7 @@
                 <w:noProof/>
                 <w:webHidden/>
               </w:rPr>
-              <w:instrText xml:space="preserve"> PAGEREF _Toc535503263 \h </w:instrText>
+              <w:instrText xml:space="preserve"> PAGEREF _Toc535504987 \h </w:instrText>
             </w:r>
             <w:r>
               <w:rPr>
@@ -1658,7 +1660,7 @@
                 <w:noProof/>
                 <w:webHidden/>
               </w:rPr>
-              <w:t>2</w:t>
+              <w:t>4</w:t>
             </w:r>
             <w:r>
               <w:rPr>
@@ -1682,7 +1684,7 @@
               <w:lang w:eastAsia="fr-FR"/>
             </w:rPr>
           </w:pPr>
-          <w:hyperlink w:anchor="_Toc535503264" w:history="1">
+          <w:hyperlink w:anchor="_Toc535504988" w:history="1">
             <w:r>
               <w:rPr>
                 <w:rStyle w:val="Lienhypertexte"/>
@@ -1724,7 +1726,7 @@
                 <w:noProof/>
                 <w:webHidden/>
               </w:rPr>
-              <w:instrText xml:space="preserve"> PAGEREF _Toc535503264 \h </w:instrText>
+              <w:instrText xml:space="preserve"> PAGEREF _Toc535504988 \h </w:instrText>
             </w:r>
             <w:r>
               <w:rPr>
@@ -1744,7 +1746,7 @@
                 <w:noProof/>
                 <w:webHidden/>
               </w:rPr>
-              <w:t>3</w:t>
+              <w:t>4</w:t>
             </w:r>
             <w:r>
               <w:rPr>
@@ -1768,7 +1770,7 @@
               <w:lang w:eastAsia="fr-FR"/>
             </w:rPr>
           </w:pPr>
-          <w:hyperlink w:anchor="_Toc535503265" w:history="1">
+          <w:hyperlink w:anchor="_Toc535504989" w:history="1">
             <w:r>
               <w:rPr>
                 <w:rStyle w:val="Lienhypertexte"/>
@@ -1810,7 +1812,7 @@
                 <w:noProof/>
                 <w:webHidden/>
               </w:rPr>
-              <w:instrText xml:space="preserve"> PAGEREF _Toc535503265 \h </w:instrText>
+              <w:instrText xml:space="preserve"> PAGEREF _Toc535504989 \h </w:instrText>
             </w:r>
             <w:r>
               <w:rPr>
@@ -1830,7 +1832,7 @@
                 <w:noProof/>
                 <w:webHidden/>
               </w:rPr>
-              <w:t>3</w:t>
+              <w:t>4</w:t>
             </w:r>
             <w:r>
               <w:rPr>
@@ -1854,7 +1856,7 @@
               <w:lang w:eastAsia="fr-FR"/>
             </w:rPr>
           </w:pPr>
-          <w:hyperlink w:anchor="_Toc535503266" w:history="1">
+          <w:hyperlink w:anchor="_Toc535504990" w:history="1">
             <w:r>
               <w:rPr>
                 <w:rStyle w:val="Lienhypertexte"/>
@@ -1875,7 +1877,7 @@
                 <w:rStyle w:val="Lienhypertexte"/>
                 <w:noProof/>
               </w:rPr>
-              <w:t>Spécificité technique</w:t>
+              <w:t>Mookup</w:t>
             </w:r>
             <w:r>
               <w:rPr>
@@ -1896,7 +1898,7 @@
                 <w:noProof/>
                 <w:webHidden/>
               </w:rPr>
-              <w:instrText xml:space="preserve"> PAGEREF _Toc535503266 \h </w:instrText>
+              <w:instrText xml:space="preserve"> PAGEREF _Toc535504990 \h </w:instrText>
             </w:r>
             <w:r>
               <w:rPr>
@@ -1916,7 +1918,7 @@
                 <w:noProof/>
                 <w:webHidden/>
               </w:rPr>
-              <w:t>3</w:t>
+              <w:t>5</w:t>
             </w:r>
             <w:r>
               <w:rPr>
@@ -1940,7 +1942,7 @@
               <w:lang w:eastAsia="fr-FR"/>
             </w:rPr>
           </w:pPr>
-          <w:hyperlink w:anchor="_Toc535503267" w:history="1">
+          <w:hyperlink w:anchor="_Toc535504991" w:history="1">
             <w:r>
               <w:rPr>
                 <w:rStyle w:val="Lienhypertexte"/>
@@ -1961,6 +1963,92 @@
                 <w:rStyle w:val="Lienhypertexte"/>
                 <w:noProof/>
               </w:rPr>
+              <w:t>Spécificité technique</w:t>
+            </w:r>
+            <w:r>
+              <w:rPr>
+                <w:noProof/>
+                <w:webHidden/>
+              </w:rPr>
+              <w:tab/>
+            </w:r>
+            <w:r>
+              <w:rPr>
+                <w:noProof/>
+                <w:webHidden/>
+              </w:rPr>
+              <w:fldChar w:fldCharType="begin"/>
+            </w:r>
+            <w:r>
+              <w:rPr>
+                <w:noProof/>
+                <w:webHidden/>
+              </w:rPr>
+              <w:instrText xml:space="preserve"> PAGEREF _Toc535504991 \h </w:instrText>
+            </w:r>
+            <w:r>
+              <w:rPr>
+                <w:noProof/>
+                <w:webHidden/>
+              </w:rPr>
+            </w:r>
+            <w:r>
+              <w:rPr>
+                <w:noProof/>
+                <w:webHidden/>
+              </w:rPr>
+              <w:fldChar w:fldCharType="separate"/>
+            </w:r>
+            <w:r>
+              <w:rPr>
+                <w:noProof/>
+                <w:webHidden/>
+              </w:rPr>
+              <w:t>5</w:t>
+            </w:r>
+            <w:r>
+              <w:rPr>
+                <w:noProof/>
+                <w:webHidden/>
+              </w:rPr>
+              <w:fldChar w:fldCharType="end"/>
+            </w:r>
+          </w:hyperlink>
+        </w:p>
+        <w:p>
+          <w:pPr>
+            <w:pStyle w:val="TM2"/>
+            <w:tabs>
+              <w:tab w:val="left" w:pos="660"/>
+              <w:tab w:val="right" w:leader="dot" w:pos="9062"/>
+            </w:tabs>
+            <w:rPr>
+              <w:rFonts w:eastAsiaTheme="minorEastAsia"/>
+              <w:noProof/>
+              <w:lang w:eastAsia="fr-FR"/>
+            </w:rPr>
+          </w:pPr>
+          <w:hyperlink w:anchor="_Toc535504992" w:history="1">
+            <w:r>
+              <w:rPr>
+                <w:rStyle w:val="Lienhypertexte"/>
+                <w:noProof/>
+              </w:rPr>
+              <w:t>d.</w:t>
+            </w:r>
+            <w:r>
+              <w:rPr>
+                <w:rFonts w:eastAsiaTheme="minorEastAsia"/>
+                <w:noProof/>
+                <w:lang w:eastAsia="fr-FR"/>
+              </w:rPr>
+              <w:tab/>
+            </w:r>
+            <w:r>
+              <w:rPr>
+                <w:rStyle w:val="Lienhypertexte"/>
+                <w:noProof/>
+              </w:rPr>
               <w:t>Cas et scenario d’utilisation</w:t>
             </w:r>
             <w:r>
@@ -1982,7 +2070,7 @@
                 <w:noProof/>
                 <w:webHidden/>
               </w:rPr>
-              <w:instrText xml:space="preserve"> PAGEREF _Toc535503267 \h </w:instrText>
+              <w:instrText xml:space="preserve"> PAGEREF _Toc535504992 \h </w:instrText>
             </w:r>
             <w:r>
               <w:rPr>
@@ -2002,7 +2090,93 @@
                 <w:noProof/>
                 <w:webHidden/>
               </w:rPr>
-              <w:t>4</w:t>
+              <w:t>6</w:t>
+            </w:r>
+            <w:r>
+              <w:rPr>
+                <w:noProof/>
+                <w:webHidden/>
+              </w:rPr>
+              <w:fldChar w:fldCharType="end"/>
+            </w:r>
+          </w:hyperlink>
+        </w:p>
+        <w:p>
+          <w:pPr>
+            <w:pStyle w:val="TM1"/>
+            <w:tabs>
+              <w:tab w:val="left" w:pos="660"/>
+              <w:tab w:val="right" w:leader="dot" w:pos="9062"/>
+            </w:tabs>
+            <w:rPr>
+              <w:rFonts w:eastAsiaTheme="minorEastAsia"/>
+              <w:noProof/>
+              <w:lang w:eastAsia="fr-FR"/>
+            </w:rPr>
+          </w:pPr>
+          <w:hyperlink w:anchor="_Toc535504993" w:history="1">
+            <w:r>
+              <w:rPr>
+                <w:rStyle w:val="Lienhypertexte"/>
+                <w:noProof/>
+              </w:rPr>
+              <w:t>III.</w:t>
+            </w:r>
+            <w:r>
+              <w:rPr>
+                <w:rFonts w:eastAsiaTheme="minorEastAsia"/>
+                <w:noProof/>
+                <w:lang w:eastAsia="fr-FR"/>
+              </w:rPr>
+              <w:tab/>
+            </w:r>
+            <w:r>
+              <w:rPr>
+                <w:rStyle w:val="Lienhypertexte"/>
+                <w:noProof/>
+              </w:rPr>
+              <w:t>Solution d’hébergement</w:t>
+            </w:r>
+            <w:r>
+              <w:rPr>
+                <w:noProof/>
+                <w:webHidden/>
+              </w:rPr>
+              <w:tab/>
+            </w:r>
+            <w:r>
+              <w:rPr>
+                <w:noProof/>
+                <w:webHidden/>
+              </w:rPr>
+              <w:fldChar w:fldCharType="begin"/>
+            </w:r>
+            <w:r>
+              <w:rPr>
+                <w:noProof/>
+                <w:webHidden/>
+              </w:rPr>
+              <w:instrText xml:space="preserve"> PAGEREF _Toc535504993 \h </w:instrText>
+            </w:r>
+            <w:r>
+              <w:rPr>
+                <w:noProof/>
+                <w:webHidden/>
+              </w:rPr>
+            </w:r>
+            <w:r>
+              <w:rPr>
+                <w:noProof/>
+                <w:webHidden/>
+              </w:rPr>
+              <w:fldChar w:fldCharType="separate"/>
+            </w:r>
+            <w:r>
+              <w:rPr>
+                <w:noProof/>
+                <w:webHidden/>
+              </w:rPr>
+              <w:t>7</w:t>
             </w:r>
             <w:r>
               <w:rPr>
@@ -2033,24 +2207,382 @@
     </w:p>
     <w:p>
       <w:pPr>
+        <w:pStyle w:val="En-ttedetabledesmatires"/>
+      </w:pPr>
+      <w:r>
+        <w:t>Table des</w:t>
+      </w:r>
+      <w:r>
+        <w:t xml:space="preserve"> figures</w:t>
+      </w:r>
+    </w:p>
+    <w:p>
+      <w:pPr>
+        <w:pStyle w:val="Tabledesillustrations"/>
+        <w:tabs>
+          <w:tab w:val="right" w:leader="dot" w:pos="9062"/>
+        </w:tabs>
+        <w:rPr>
+          <w:rFonts w:eastAsiaTheme="minorEastAsia"/>
+          <w:noProof/>
+          <w:lang w:eastAsia="fr-FR"/>
+        </w:rPr>
+      </w:pPr>
+      <w:r>
         <w:rPr>
           <w:sz w:val="32"/>
         </w:rPr>
-      </w:pPr>
-    </w:p>
-    <w:p>
-      <w:pPr>
+        <w:fldChar w:fldCharType="begin"/>
+      </w:r>
+      <w:r>
         <w:rPr>
           <w:sz w:val="32"/>
         </w:rPr>
-      </w:pPr>
-    </w:p>
-    <w:p>
-      <w:pPr>
+        <w:instrText xml:space="preserve"> TOC \h \z \c "Figure" </w:instrText>
+      </w:r>
+      <w:r>
         <w:rPr>
           <w:sz w:val="32"/>
         </w:rPr>
-      </w:pPr>
+        <w:fldChar w:fldCharType="separate"/>
+      </w:r>
+      <w:hyperlink w:anchor="_Toc535505180" w:history="1">
+        <w:r>
+          <w:rPr>
+            <w:rStyle w:val="Lienhypertexte"/>
+            <w:noProof/>
+          </w:rPr>
+          <w:t>Figure 1:Diagramme de GANT</w:t>
+        </w:r>
+        <w:r>
+          <w:rPr>
+            <w:noProof/>
+            <w:webHidden/>
+          </w:rPr>
+          <w:tab/>
+        </w:r>
+        <w:r>
+          <w:rPr>
+            <w:noProof/>
+            <w:webHidden/>
+          </w:rPr>
+          <w:fldChar w:fldCharType="begin"/>
+        </w:r>
+        <w:r>
+          <w:rPr>
+            <w:noProof/>
+            <w:webHidden/>
+          </w:rPr>
+          <w:instrText xml:space="preserve"> PAGEREF _Toc535505180 \h </w:instrText>
+        </w:r>
+        <w:r>
+          <w:rPr>
+            <w:noProof/>
+            <w:webHidden/>
+          </w:rPr>
+        </w:r>
+        <w:r>
+          <w:rPr>
+            <w:noProof/>
+            <w:webHidden/>
+          </w:rPr>
+          <w:fldChar w:fldCharType="separate"/>
+        </w:r>
+        <w:r>
+          <w:rPr>
+            <w:noProof/>
+            <w:webHidden/>
+          </w:rPr>
+          <w:t>3</w:t>
+        </w:r>
+        <w:r>
+          <w:rPr>
+            <w:noProof/>
+            <w:webHidden/>
+          </w:rPr>
+          <w:fldChar w:fldCharType="end"/>
+        </w:r>
+      </w:hyperlink>
+    </w:p>
+    <w:p>
+      <w:pPr>
+        <w:pStyle w:val="Tabledesillustrations"/>
+        <w:tabs>
+          <w:tab w:val="right" w:leader="dot" w:pos="9062"/>
+        </w:tabs>
+        <w:rPr>
+          <w:rFonts w:eastAsiaTheme="minorEastAsia"/>
+          <w:noProof/>
+          <w:lang w:eastAsia="fr-FR"/>
+        </w:rPr>
+      </w:pPr>
+      <w:hyperlink w:anchor="_Toc535505181" w:history="1">
+        <w:r>
+          <w:rPr>
+            <w:rStyle w:val="Lienhypertexte"/>
+            <w:noProof/>
+          </w:rPr>
+          <w:t>Figure 2:WBS</w:t>
+        </w:r>
+        <w:r>
+          <w:rPr>
+            <w:noProof/>
+            <w:webHidden/>
+          </w:rPr>
+          <w:tab/>
+        </w:r>
+        <w:r>
+          <w:rPr>
+            <w:noProof/>
+            <w:webHidden/>
+          </w:rPr>
+          <w:fldChar w:fldCharType="begin"/>
+        </w:r>
+        <w:r>
+          <w:rPr>
+            <w:noProof/>
+            <w:webHidden/>
+          </w:rPr>
+          <w:instrText xml:space="preserve"> PAGEREF _Toc535505181 \h </w:instrText>
+        </w:r>
+        <w:r>
+          <w:rPr>
+            <w:noProof/>
+            <w:webHidden/>
+          </w:rPr>
+        </w:r>
+        <w:r>
+          <w:rPr>
+            <w:noProof/>
+            <w:webHidden/>
+          </w:rPr>
+          <w:fldChar w:fldCharType="separate"/>
+        </w:r>
+        <w:r>
+          <w:rPr>
+            <w:noProof/>
+            <w:webHidden/>
+          </w:rPr>
+          <w:t>3</w:t>
+        </w:r>
+        <w:r>
+          <w:rPr>
+            <w:noProof/>
+            <w:webHidden/>
+          </w:rPr>
+          <w:fldChar w:fldCharType="end"/>
+        </w:r>
+      </w:hyperlink>
+    </w:p>
+    <w:p>
+      <w:pPr>
+        <w:pStyle w:val="Tabledesillustrations"/>
+        <w:tabs>
+          <w:tab w:val="right" w:leader="dot" w:pos="9062"/>
+        </w:tabs>
+        <w:rPr>
+          <w:rFonts w:eastAsiaTheme="minorEastAsia"/>
+          <w:noProof/>
+          <w:lang w:eastAsia="fr-FR"/>
+        </w:rPr>
+      </w:pPr>
+      <w:hyperlink w:anchor="_Toc535505182" w:history="1">
+        <w:r>
+          <w:rPr>
+            <w:rStyle w:val="Lienhypertexte"/>
+            <w:noProof/>
+          </w:rPr>
+          <w:t>Figure 3:Site CESI</w:t>
+        </w:r>
+        <w:r>
+          <w:rPr>
+            <w:noProof/>
+            <w:webHidden/>
+          </w:rPr>
+          <w:tab/>
+        </w:r>
+        <w:r>
+          <w:rPr>
+            <w:noProof/>
+            <w:webHidden/>
+          </w:rPr>
+          <w:fldChar w:fldCharType="begin"/>
+        </w:r>
+        <w:r>
+          <w:rPr>
+            <w:noProof/>
+            <w:webHidden/>
+          </w:rPr>
+          <w:instrText xml:space="preserve"> PAGEREF _Toc535505182 \h </w:instrText>
+        </w:r>
+        <w:r>
+          <w:rPr>
+            <w:noProof/>
+            <w:webHidden/>
+          </w:rPr>
+        </w:r>
+        <w:r>
+          <w:rPr>
+            <w:noProof/>
+            <w:webHidden/>
+          </w:rPr>
+          <w:fldChar w:fldCharType="separate"/>
+        </w:r>
+        <w:r>
+          <w:rPr>
+            <w:noProof/>
+            <w:webHidden/>
+          </w:rPr>
+          <w:t>4</w:t>
+        </w:r>
+        <w:r>
+          <w:rPr>
+            <w:noProof/>
+            <w:webHidden/>
+          </w:rPr>
+          <w:fldChar w:fldCharType="end"/>
+        </w:r>
+      </w:hyperlink>
+    </w:p>
+    <w:p>
+      <w:pPr>
+        <w:pStyle w:val="Tabledesillustrations"/>
+        <w:tabs>
+          <w:tab w:val="right" w:leader="dot" w:pos="9062"/>
+        </w:tabs>
+        <w:rPr>
+          <w:rFonts w:eastAsiaTheme="minorEastAsia"/>
+          <w:noProof/>
+          <w:lang w:eastAsia="fr-FR"/>
+        </w:rPr>
+      </w:pPr>
+      <w:hyperlink w:anchor="_Toc535505183" w:history="1">
+        <w:r>
+          <w:rPr>
+            <w:rStyle w:val="Lienhypertexte"/>
+            <w:noProof/>
+          </w:rPr>
+          <w:t>Figure 4:Mookup de notre site</w:t>
+        </w:r>
+        <w:r>
+          <w:rPr>
+            <w:noProof/>
+            <w:webHidden/>
+          </w:rPr>
+          <w:tab/>
+        </w:r>
+        <w:r>
+          <w:rPr>
+            <w:noProof/>
+            <w:webHidden/>
+          </w:rPr>
+          <w:fldChar w:fldCharType="begin"/>
+        </w:r>
+        <w:r>
+          <w:rPr>
+            <w:noProof/>
+            <w:webHidden/>
+          </w:rPr>
+          <w:instrText xml:space="preserve"> PAGEREF _Toc535505183 \h </w:instrText>
+        </w:r>
+        <w:r>
+          <w:rPr>
+            <w:noProof/>
+            <w:webHidden/>
+          </w:rPr>
+        </w:r>
+        <w:r>
+          <w:rPr>
+            <w:noProof/>
+            <w:webHidden/>
+          </w:rPr>
+          <w:fldChar w:fldCharType="separate"/>
+        </w:r>
+        <w:r>
+          <w:rPr>
+            <w:noProof/>
+            <w:webHidden/>
+          </w:rPr>
+          <w:t>5</w:t>
+        </w:r>
+        <w:r>
+          <w:rPr>
+            <w:noProof/>
+            <w:webHidden/>
+          </w:rPr>
+          <w:fldChar w:fldCharType="end"/>
+        </w:r>
+      </w:hyperlink>
+    </w:p>
+    <w:p>
+      <w:pPr>
+        <w:pStyle w:val="Tabledesillustrations"/>
+        <w:tabs>
+          <w:tab w:val="right" w:leader="dot" w:pos="9062"/>
+        </w:tabs>
+        <w:rPr>
+          <w:rFonts w:eastAsiaTheme="minorEastAsia"/>
+          <w:noProof/>
+          <w:lang w:eastAsia="fr-FR"/>
+        </w:rPr>
+      </w:pPr>
+      <w:hyperlink w:anchor="_Toc535505184" w:history="1">
+        <w:r>
+          <w:rPr>
+            <w:rStyle w:val="Lienhypertexte"/>
+            <w:noProof/>
+          </w:rPr>
+          <w:t>Figure 5:Site BDE</w:t>
+        </w:r>
+        <w:r>
+          <w:rPr>
+            <w:noProof/>
+            <w:webHidden/>
+          </w:rPr>
+          <w:tab/>
+        </w:r>
+        <w:r>
+          <w:rPr>
+            <w:noProof/>
+            <w:webHidden/>
+          </w:rPr>
+          <w:fldChar w:fldCharType="begin"/>
+        </w:r>
+        <w:r>
+          <w:rPr>
+            <w:noProof/>
+            <w:webHidden/>
+          </w:rPr>
+          <w:instrText xml:space="preserve"> PAGEREF _Toc535505184 \h </w:instrText>
+        </w:r>
+        <w:r>
+          <w:rPr>
+            <w:noProof/>
+            <w:webHidden/>
+          </w:rPr>
+        </w:r>
+        <w:r>
+          <w:rPr>
+            <w:noProof/>
+            <w:webHidden/>
+          </w:rPr>
+          <w:fldChar w:fldCharType="separate"/>
+        </w:r>
+        <w:r>
+          <w:rPr>
+            <w:noProof/>
+            <w:webHidden/>
+          </w:rPr>
+          <w:t>6</w:t>
+        </w:r>
+        <w:r>
+          <w:rPr>
+            <w:noProof/>
+            <w:webHidden/>
+          </w:rPr>
+          <w:fldChar w:fldCharType="end"/>
+        </w:r>
+      </w:hyperlink>
     </w:p>
     <w:p>
       <w:pPr>
@@ -2058,13 +2590,28 @@
           <w:sz w:val="32"/>
         </w:rPr>
       </w:pPr>
-    </w:p>
-    <w:p>
-      <w:pPr>
+      <w:r>
         <w:rPr>
           <w:sz w:val="32"/>
         </w:rPr>
-      </w:pPr>
+        <w:fldChar w:fldCharType="end"/>
+      </w:r>
+    </w:p>
+    <w:p>
+      <w:pPr>
+        <w:rPr>
+          <w:sz w:val="32"/>
+        </w:rPr>
+      </w:pPr>
+    </w:p>
+    <w:p>
+      <w:pPr>
+        <w:rPr>
+          <w:sz w:val="32"/>
+        </w:rPr>
+      </w:pPr>
+      <w:bookmarkStart w:id="1" w:name="_GoBack"/>
+      <w:bookmarkEnd w:id="1"/>
     </w:p>
     <w:p>
       <w:pPr>
@@ -2137,12 +2684,11 @@
           <w:numId w:val="3"/>
         </w:numPr>
       </w:pPr>
-      <w:bookmarkStart w:id="0" w:name="_Toc535503258"/>
-      <w:r>
-        <w:lastRenderedPageBreak/>
+      <w:bookmarkStart w:id="2" w:name="_Toc535504982"/>
+      <w:r>
         <w:t>Présentation générale</w:t>
       </w:r>
-      <w:bookmarkEnd w:id="0"/>
+      <w:bookmarkEnd w:id="2"/>
     </w:p>
     <w:p>
       <w:pPr>
@@ -2152,11 +2698,11 @@
           <w:numId w:val="4"/>
         </w:numPr>
       </w:pPr>
-      <w:bookmarkStart w:id="1" w:name="_Toc535503259"/>
+      <w:bookmarkStart w:id="3" w:name="_Toc535504983"/>
       <w:r>
         <w:t>Projet</w:t>
       </w:r>
-      <w:bookmarkEnd w:id="1"/>
+      <w:bookmarkEnd w:id="3"/>
       <w:r>
         <w:t xml:space="preserve"> </w:t>
       </w:r>
@@ -2243,11 +2789,13 @@
     </w:p>
     <w:p>
       <w:pPr>
-        <w:rPr>
-          <w:sz w:val="36"/>
-        </w:rPr>
-      </w:pPr>
-    </w:p>
+        <w:jc w:val="both"/>
+        <w:rPr>
+          <w:sz w:val="24"/>
+        </w:rPr>
+      </w:pPr>
+    </w:p>
+    <w:p/>
     <w:p>
       <w:pPr>
         <w:pStyle w:val="Titre2"/>
@@ -2256,11 +2804,11 @@
           <w:numId w:val="4"/>
         </w:numPr>
       </w:pPr>
-      <w:bookmarkStart w:id="2" w:name="_Toc535503260"/>
+      <w:bookmarkStart w:id="4" w:name="_Toc535504984"/>
       <w:r>
         <w:t>Equipe</w:t>
       </w:r>
-      <w:bookmarkEnd w:id="2"/>
+      <w:bookmarkEnd w:id="4"/>
     </w:p>
     <w:p>
       <w:pPr>
@@ -2362,10 +2910,22 @@
         <w:rPr>
           <w:sz w:val="24"/>
         </w:rPr>
-        <w:t>, controlleur.</w:t>
-      </w:r>
-      <w:bookmarkStart w:id="3" w:name="_GoBack"/>
-      <w:bookmarkEnd w:id="3"/>
+        <w:t xml:space="preserve">, </w:t>
+      </w:r>
+      <w:proofErr w:type="spellStart"/>
+      <w:r>
+        <w:rPr>
+          <w:sz w:val="24"/>
+        </w:rPr>
+        <w:t>controlleur</w:t>
+      </w:r>
+      <w:proofErr w:type="spellEnd"/>
+      <w:r>
+        <w:rPr>
+          <w:sz w:val="24"/>
+        </w:rPr>
+        <w:t>.</w:t>
+      </w:r>
     </w:p>
     <w:p>
       <w:pPr>
@@ -2386,6 +2946,34 @@
         </w:rPr>
         <w:t> : Gestion du GitHub, base donnée, MCD, SQL, procédures stockées</w:t>
       </w:r>
+    </w:p>
+    <w:p>
+      <w:pPr>
+        <w:rPr>
+          <w:sz w:val="24"/>
+        </w:rPr>
+      </w:pPr>
+    </w:p>
+    <w:p>
+      <w:pPr>
+        <w:rPr>
+          <w:sz w:val="24"/>
+        </w:rPr>
+      </w:pPr>
+    </w:p>
+    <w:p>
+      <w:pPr>
+        <w:rPr>
+          <w:sz w:val="24"/>
+        </w:rPr>
+      </w:pPr>
+    </w:p>
+    <w:p>
+      <w:pPr>
+        <w:rPr>
+          <w:sz w:val="24"/>
+        </w:rPr>
+      </w:pPr>
     </w:p>
     <w:p>
       <w:pPr>
@@ -2402,19 +2990,99 @@
           <w:numId w:val="4"/>
         </w:numPr>
       </w:pPr>
-      <w:bookmarkStart w:id="4" w:name="_Toc535503261"/>
+      <w:bookmarkStart w:id="5" w:name="_Toc535504985"/>
       <w:r>
         <w:t>GANT</w:t>
       </w:r>
-      <w:bookmarkEnd w:id="4"/>
-    </w:p>
-    <w:p>
-      <w:pPr>
-        <w:rPr>
-          <w:sz w:val="32"/>
-        </w:rPr>
-      </w:pPr>
-    </w:p>
+      <w:bookmarkEnd w:id="5"/>
+    </w:p>
+    <w:p/>
+    <w:p>
+      <w:pPr>
+        <w:keepNext/>
+      </w:pPr>
+      <w:r>
+        <w:rPr>
+          <w:noProof/>
+        </w:rPr>
+        <w:drawing>
+          <wp:inline distT="0" distB="0" distL="0" distR="0" wp14:anchorId="13B0BA11" wp14:editId="48825B4C">
+            <wp:extent cx="5756910" cy="2329815"/>
+            <wp:effectExtent l="0" t="0" r="0" b="0"/>
+            <wp:docPr id="3" name="Image 3"/>
+            <wp:cNvGraphicFramePr>
+              <a:graphicFrameLocks xmlns:a="http://schemas.openxmlformats.org/drawingml/2006/main" noChangeAspect="1"/>
+            </wp:cNvGraphicFramePr>
+            <a:graphic xmlns:a="http://schemas.openxmlformats.org/drawingml/2006/main">
+              <a:graphicData uri="http://schemas.openxmlformats.org/drawingml/2006/picture">
+                <pic:pic xmlns:pic="http://schemas.openxmlformats.org/drawingml/2006/picture">
+                  <pic:nvPicPr>
+                    <pic:cNvPr id="0" name="Picture 3"/>
+                    <pic:cNvPicPr>
+                      <a:picLocks noChangeAspect="1" noChangeArrowheads="1"/>
+                    </pic:cNvPicPr>
+                  </pic:nvPicPr>
+                  <pic:blipFill>
+                    <a:blip r:embed="rId8" cstate="print">
+                      <a:extLst>
+                        <a:ext uri="{28A0092B-C50C-407E-A947-70E740481C1C}">
+                          <a14:useLocalDpi xmlns:a14="http://schemas.microsoft.com/office/drawing/2010/main" val="0"/>
+                        </a:ext>
+                      </a:extLst>
+                    </a:blip>
+                    <a:srcRect/>
+                    <a:stretch>
+                      <a:fillRect/>
+                    </a:stretch>
+                  </pic:blipFill>
+                  <pic:spPr bwMode="auto">
+                    <a:xfrm>
+                      <a:off x="0" y="0"/>
+                      <a:ext cx="5756910" cy="2329815"/>
+                    </a:xfrm>
+                    <a:prstGeom prst="rect">
+                      <a:avLst/>
+                    </a:prstGeom>
+                    <a:noFill/>
+                    <a:ln>
+                      <a:noFill/>
+                    </a:ln>
+                  </pic:spPr>
+                </pic:pic>
+              </a:graphicData>
+            </a:graphic>
+          </wp:inline>
+        </w:drawing>
+      </w:r>
+    </w:p>
+    <w:p>
+      <w:pPr>
+        <w:pStyle w:val="Lgende"/>
+        <w:jc w:val="center"/>
+      </w:pPr>
+      <w:bookmarkStart w:id="6" w:name="_Toc535505180"/>
+      <w:r>
+        <w:t xml:space="preserve">Figure </w:t>
+      </w:r>
+      <w:fldSimple w:instr=" SEQ Figure \* ARABIC ">
+        <w:r>
+          <w:rPr>
+            <w:noProof/>
+          </w:rPr>
+          <w:t>1</w:t>
+        </w:r>
+      </w:fldSimple>
+      <w:r>
+        <w:t>:Diagramme de GANT</w:t>
+      </w:r>
+      <w:bookmarkEnd w:id="6"/>
+    </w:p>
+    <w:p/>
+    <w:p/>
+    <w:p/>
+    <w:p/>
+    <w:p/>
+    <w:p/>
     <w:p>
       <w:pPr>
         <w:pStyle w:val="Titre2"/>
@@ -2423,12 +3091,95 @@
           <w:numId w:val="4"/>
         </w:numPr>
       </w:pPr>
-      <w:bookmarkStart w:id="5" w:name="_Toc535503262"/>
+      <w:bookmarkStart w:id="7" w:name="_Toc535504986"/>
       <w:r>
         <w:t>WBS</w:t>
       </w:r>
-      <w:bookmarkEnd w:id="5"/>
-    </w:p>
+      <w:bookmarkEnd w:id="7"/>
+    </w:p>
+    <w:p/>
+    <w:p>
+      <w:pPr>
+        <w:keepNext/>
+      </w:pPr>
+      <w:r>
+        <w:rPr>
+          <w:noProof/>
+          <w:sz w:val="24"/>
+        </w:rPr>
+        <w:drawing>
+          <wp:inline distT="0" distB="0" distL="0" distR="0" wp14:anchorId="14B441BD" wp14:editId="38EF4006">
+            <wp:extent cx="6446787" cy="2107096"/>
+            <wp:effectExtent l="0" t="0" r="0" b="7620"/>
+            <wp:docPr id="4" name="Image 4"/>
+            <wp:cNvGraphicFramePr>
+              <a:graphicFrameLocks xmlns:a="http://schemas.openxmlformats.org/drawingml/2006/main" noChangeAspect="1"/>
+            </wp:cNvGraphicFramePr>
+            <a:graphic xmlns:a="http://schemas.openxmlformats.org/drawingml/2006/main">
+              <a:graphicData uri="http://schemas.openxmlformats.org/drawingml/2006/picture">
+                <pic:pic xmlns:pic="http://schemas.openxmlformats.org/drawingml/2006/picture">
+                  <pic:nvPicPr>
+                    <pic:cNvPr id="0" name="Picture 4"/>
+                    <pic:cNvPicPr>
+                      <a:picLocks noChangeAspect="1" noChangeArrowheads="1"/>
+                    </pic:cNvPicPr>
+                  </pic:nvPicPr>
+                  <pic:blipFill>
+                    <a:blip r:embed="rId9" cstate="print">
+                      <a:extLst>
+                        <a:ext uri="{28A0092B-C50C-407E-A947-70E740481C1C}">
+                          <a14:useLocalDpi xmlns:a14="http://schemas.microsoft.com/office/drawing/2010/main" val="0"/>
+                        </a:ext>
+                      </a:extLst>
+                    </a:blip>
+                    <a:srcRect/>
+                    <a:stretch>
+                      <a:fillRect/>
+                    </a:stretch>
+                  </pic:blipFill>
+                  <pic:spPr bwMode="auto">
+                    <a:xfrm>
+                      <a:off x="0" y="0"/>
+                      <a:ext cx="6446787" cy="2107096"/>
+                    </a:xfrm>
+                    <a:prstGeom prst="rect">
+                      <a:avLst/>
+                    </a:prstGeom>
+                    <a:noFill/>
+                    <a:ln>
+                      <a:noFill/>
+                    </a:ln>
+                  </pic:spPr>
+                </pic:pic>
+              </a:graphicData>
+            </a:graphic>
+          </wp:inline>
+        </w:drawing>
+      </w:r>
+    </w:p>
+    <w:p>
+      <w:pPr>
+        <w:pStyle w:val="Lgende"/>
+        <w:jc w:val="center"/>
+      </w:pPr>
+      <w:bookmarkStart w:id="8" w:name="_Toc535505181"/>
+      <w:r>
+        <w:t xml:space="preserve">Figure </w:t>
+      </w:r>
+      <w:fldSimple w:instr=" SEQ Figure \* ARABIC ">
+        <w:r>
+          <w:rPr>
+            <w:noProof/>
+          </w:rPr>
+          <w:t>2</w:t>
+        </w:r>
+      </w:fldSimple>
+      <w:r>
+        <w:t>:WBS</w:t>
+      </w:r>
+      <w:bookmarkEnd w:id="8"/>
+    </w:p>
+    <w:p/>
     <w:p/>
     <w:p/>
     <w:p/>
@@ -2440,47 +3191,14 @@
           <w:numId w:val="4"/>
         </w:numPr>
       </w:pPr>
-      <w:bookmarkStart w:id="6" w:name="_Toc535503263"/>
-      <w:r>
-        <w:lastRenderedPageBreak/>
+      <w:bookmarkStart w:id="9" w:name="_Toc535504987"/>
+      <w:r>
         <w:t>MCD</w:t>
       </w:r>
-      <w:bookmarkEnd w:id="6"/>
-    </w:p>
-    <w:p>
-      <w:pPr>
-        <w:rPr>
-          <w:sz w:val="32"/>
-        </w:rPr>
-      </w:pPr>
-    </w:p>
-    <w:p>
-      <w:pPr>
-        <w:pStyle w:val="Paragraphedeliste"/>
-        <w:rPr>
-          <w:sz w:val="32"/>
-        </w:rPr>
-      </w:pPr>
-    </w:p>
-    <w:p>
-      <w:pPr>
-        <w:pStyle w:val="Paragraphedeliste"/>
-        <w:rPr>
-          <w:sz w:val="32"/>
-        </w:rPr>
-      </w:pPr>
-    </w:p>
-    <w:p>
-      <w:pPr>
-        <w:pStyle w:val="Paragraphedeliste"/>
-        <w:rPr>
-          <w:sz w:val="32"/>
-        </w:rPr>
-      </w:pPr>
-    </w:p>
-    <w:p>
-      <w:pPr>
-        <w:pStyle w:val="Paragraphedeliste"/>
+      <w:bookmarkEnd w:id="9"/>
+    </w:p>
+    <w:p>
+      <w:pPr>
         <w:rPr>
           <w:sz w:val="32"/>
         </w:rPr>
@@ -2524,7 +3242,7 @@
           <w:numId w:val="3"/>
         </w:numPr>
       </w:pPr>
-      <w:bookmarkStart w:id="7" w:name="_Toc535503264"/>
+      <w:bookmarkStart w:id="10" w:name="_Toc535504988"/>
       <w:r>
         <w:t xml:space="preserve">Analyse </w:t>
       </w:r>
@@ -2534,7 +3252,7 @@
       <w:r>
         <w:t xml:space="preserve"> conception</w:t>
       </w:r>
-      <w:bookmarkEnd w:id="7"/>
+      <w:bookmarkEnd w:id="10"/>
     </w:p>
     <w:p>
       <w:pPr>
@@ -2544,17 +3262,15 @@
           <w:numId w:val="7"/>
         </w:numPr>
       </w:pPr>
-      <w:bookmarkStart w:id="8" w:name="_Toc535503265"/>
+      <w:bookmarkStart w:id="11" w:name="_Toc535504989"/>
       <w:r>
         <w:t>Chartre graphique</w:t>
       </w:r>
-      <w:bookmarkEnd w:id="8"/>
-    </w:p>
-    <w:p>
-      <w:pPr>
-        <w:rPr>
-          <w:sz w:val="32"/>
-        </w:rPr>
+      <w:bookmarkEnd w:id="11"/>
+    </w:p>
+    <w:p>
+      <w:pPr>
+        <w:keepNext/>
       </w:pPr>
       <w:r>
         <w:rPr>
@@ -2576,7 +3292,7 @@
                     <pic:cNvPicPr/>
                   </pic:nvPicPr>
                   <pic:blipFill>
-                    <a:blip r:embed="rId8"/>
+                    <a:blip r:embed="rId10"/>
                     <a:stretch>
                       <a:fillRect/>
                     </a:stretch>
@@ -2599,13 +3315,39 @@
     </w:p>
     <w:p>
       <w:pPr>
+        <w:pStyle w:val="Lgende"/>
+        <w:jc w:val="center"/>
         <w:rPr>
           <w:sz w:val="32"/>
         </w:rPr>
       </w:pPr>
-    </w:p>
-    <w:p>
-      <w:pPr>
+      <w:bookmarkStart w:id="12" w:name="_Toc535505182"/>
+      <w:r>
+        <w:t xml:space="preserve">Figure </w:t>
+      </w:r>
+      <w:fldSimple w:instr=" SEQ Figure \* ARABIC ">
+        <w:r>
+          <w:rPr>
+            <w:noProof/>
+          </w:rPr>
+          <w:t>3</w:t>
+        </w:r>
+      </w:fldSimple>
+      <w:r>
+        <w:t>:Site CESI</w:t>
+      </w:r>
+      <w:bookmarkEnd w:id="12"/>
+    </w:p>
+    <w:p>
+      <w:pPr>
+        <w:rPr>
+          <w:sz w:val="32"/>
+        </w:rPr>
+      </w:pPr>
+    </w:p>
+    <w:p>
+      <w:pPr>
+        <w:jc w:val="both"/>
         <w:rPr>
           <w:sz w:val="24"/>
         </w:rPr>
@@ -2620,7 +3362,42 @@
     <w:p>
       <w:pPr>
         <w:rPr>
-          <w:sz w:val="32"/>
+          <w:sz w:val="24"/>
+        </w:rPr>
+      </w:pPr>
+    </w:p>
+    <w:p>
+      <w:pPr>
+        <w:rPr>
+          <w:sz w:val="24"/>
+        </w:rPr>
+      </w:pPr>
+    </w:p>
+    <w:p>
+      <w:pPr>
+        <w:rPr>
+          <w:sz w:val="24"/>
+        </w:rPr>
+      </w:pPr>
+    </w:p>
+    <w:p>
+      <w:pPr>
+        <w:rPr>
+          <w:sz w:val="24"/>
+        </w:rPr>
+      </w:pPr>
+    </w:p>
+    <w:p>
+      <w:pPr>
+        <w:rPr>
+          <w:sz w:val="24"/>
+        </w:rPr>
+      </w:pPr>
+    </w:p>
+    <w:p>
+      <w:pPr>
+        <w:rPr>
+          <w:sz w:val="24"/>
         </w:rPr>
       </w:pPr>
     </w:p>
@@ -2632,239 +3409,178 @@
           <w:numId w:val="7"/>
         </w:numPr>
       </w:pPr>
-      <w:bookmarkStart w:id="9" w:name="_Toc535503266"/>
-      <w:r>
-        <w:t>Spécificité technique</w:t>
-      </w:r>
-      <w:bookmarkEnd w:id="9"/>
-    </w:p>
-    <w:p>
-      <w:pPr>
-        <w:rPr>
-          <w:sz w:val="24"/>
-        </w:rPr>
-      </w:pPr>
-      <w:r>
-        <w:rPr>
-          <w:sz w:val="24"/>
-        </w:rPr>
-        <w:t>Pour la réalisation de ce site, nous avons utilisé les 5 langages suivants :</w:t>
-      </w:r>
-    </w:p>
-    <w:p>
-      <w:pPr>
-        <w:rPr>
-          <w:sz w:val="24"/>
-        </w:rPr>
-      </w:pPr>
-      <w:r>
-        <w:rPr>
-          <w:sz w:val="24"/>
-        </w:rPr>
-        <w:t>-HTML : html permet la conception globale du site, sous forme de balises.</w:t>
-      </w:r>
-    </w:p>
-    <w:p>
-      <w:pPr>
-        <w:rPr>
-          <w:sz w:val="24"/>
-        </w:rPr>
-      </w:pPr>
-      <w:r>
-        <w:rPr>
+      <w:bookmarkStart w:id="13" w:name="_Toc535504990"/>
+      <w:r>
+        <w:t>Mookup</w:t>
+      </w:r>
+      <w:bookmarkEnd w:id="13"/>
+    </w:p>
+    <w:p/>
+    <w:p>
+      <w:pPr>
+        <w:keepNext/>
+      </w:pPr>
+      <w:r>
+        <w:rPr>
+          <w:noProof/>
+          <w:sz w:val="24"/>
+        </w:rPr>
+        <w:drawing>
+          <wp:inline distT="0" distB="0" distL="0" distR="0" wp14:anchorId="6BE104B0" wp14:editId="327DB75E">
+            <wp:extent cx="5752465" cy="3916680"/>
+            <wp:effectExtent l="0" t="0" r="635" b="7620"/>
+            <wp:docPr id="5" name="Image 5"/>
+            <wp:cNvGraphicFramePr>
+              <a:graphicFrameLocks xmlns:a="http://schemas.openxmlformats.org/drawingml/2006/main" noChangeAspect="1"/>
+            </wp:cNvGraphicFramePr>
+            <a:graphic xmlns:a="http://schemas.openxmlformats.org/drawingml/2006/main">
+              <a:graphicData uri="http://schemas.openxmlformats.org/drawingml/2006/picture">
+                <pic:pic xmlns:pic="http://schemas.openxmlformats.org/drawingml/2006/picture">
+                  <pic:nvPicPr>
+                    <pic:cNvPr id="0" name="Picture 5"/>
+                    <pic:cNvPicPr>
+                      <a:picLocks noChangeAspect="1" noChangeArrowheads="1"/>
+                    </pic:cNvPicPr>
+                  </pic:nvPicPr>
+                  <pic:blipFill>
+                    <a:blip r:embed="rId11">
+                      <a:extLst>
+                        <a:ext uri="{28A0092B-C50C-407E-A947-70E740481C1C}">
+                          <a14:useLocalDpi xmlns:a14="http://schemas.microsoft.com/office/drawing/2010/main" val="0"/>
+                        </a:ext>
+                      </a:extLst>
+                    </a:blip>
+                    <a:srcRect/>
+                    <a:stretch>
+                      <a:fillRect/>
+                    </a:stretch>
+                  </pic:blipFill>
+                  <pic:spPr bwMode="auto">
+                    <a:xfrm>
+                      <a:off x="0" y="0"/>
+                      <a:ext cx="5752465" cy="3916680"/>
+                    </a:xfrm>
+                    <a:prstGeom prst="rect">
+                      <a:avLst/>
+                    </a:prstGeom>
+                    <a:noFill/>
+                    <a:ln>
+                      <a:noFill/>
+                    </a:ln>
+                  </pic:spPr>
+                </pic:pic>
+              </a:graphicData>
+            </a:graphic>
+          </wp:inline>
+        </w:drawing>
+      </w:r>
+    </w:p>
+    <w:p>
+      <w:pPr>
+        <w:pStyle w:val="Lgende"/>
+        <w:jc w:val="center"/>
+      </w:pPr>
+      <w:bookmarkStart w:id="14" w:name="_Toc535505183"/>
+      <w:r>
+        <w:t xml:space="preserve">Figure </w:t>
+      </w:r>
+      <w:fldSimple w:instr=" SEQ Figure \* ARABIC ">
+        <w:r>
+          <w:rPr>
+            <w:noProof/>
+          </w:rPr>
+          <w:t>4</w:t>
+        </w:r>
+      </w:fldSimple>
+      <w:r>
+        <w:t>:Mookup de notre site</w:t>
+      </w:r>
+      <w:bookmarkEnd w:id="14"/>
+    </w:p>
+    <w:p>
+      <w:pPr>
+        <w:keepNext/>
+      </w:pPr>
+      <w:r>
+        <w:rPr>
+          <w:noProof/>
           <w:sz w:val="24"/>
         </w:rPr>
         <w:lastRenderedPageBreak/>
-        <w:t xml:space="preserve">-CSS : Le </w:t>
-      </w:r>
-      <w:proofErr w:type="spellStart"/>
-      <w:r>
-        <w:rPr>
-          <w:sz w:val="24"/>
-        </w:rPr>
-        <w:t>css</w:t>
-      </w:r>
-      <w:proofErr w:type="spellEnd"/>
-      <w:r>
-        <w:rPr>
-          <w:sz w:val="24"/>
-        </w:rPr>
-        <w:t xml:space="preserve"> permet de styliser le site, pour un aspect physique beaucoup plus agréable.</w:t>
-      </w:r>
-    </w:p>
-    <w:p>
-      <w:pPr>
-        <w:rPr>
-          <w:sz w:val="24"/>
-        </w:rPr>
-      </w:pPr>
-      <w:r>
-        <w:rPr>
-          <w:sz w:val="24"/>
-        </w:rPr>
-        <w:t xml:space="preserve">-Javascript : </w:t>
-      </w:r>
-    </w:p>
-    <w:p>
-      <w:pPr>
-        <w:rPr>
-          <w:sz w:val="24"/>
-        </w:rPr>
-      </w:pPr>
-      <w:r>
-        <w:rPr>
-          <w:sz w:val="24"/>
-        </w:rPr>
-        <w:t xml:space="preserve">-PHP : Le </w:t>
-      </w:r>
-      <w:proofErr w:type="spellStart"/>
-      <w:r>
-        <w:rPr>
-          <w:sz w:val="24"/>
-        </w:rPr>
-        <w:t>php</w:t>
-      </w:r>
-      <w:proofErr w:type="spellEnd"/>
-      <w:r>
-        <w:rPr>
-          <w:sz w:val="24"/>
-        </w:rPr>
-        <w:t xml:space="preserve"> permet le lien avec la base de </w:t>
-      </w:r>
-      <w:r>
-        <w:rPr>
-          <w:sz w:val="24"/>
-        </w:rPr>
-        <w:t>données</w:t>
-      </w:r>
-      <w:r>
-        <w:rPr>
-          <w:sz w:val="24"/>
-        </w:rPr>
-        <w:t xml:space="preserve"> stockant toutes les informations.</w:t>
-      </w:r>
-    </w:p>
-    <w:p>
-      <w:pPr>
-        <w:rPr>
-          <w:sz w:val="24"/>
-        </w:rPr>
-      </w:pPr>
-      <w:r>
-        <w:rPr>
-          <w:sz w:val="24"/>
-        </w:rPr>
-        <w:t xml:space="preserve">-SQL : le </w:t>
-      </w:r>
-      <w:proofErr w:type="spellStart"/>
-      <w:r>
-        <w:rPr>
-          <w:sz w:val="24"/>
-        </w:rPr>
-        <w:t>sql</w:t>
-      </w:r>
-      <w:proofErr w:type="spellEnd"/>
-      <w:r>
-        <w:rPr>
-          <w:sz w:val="24"/>
-        </w:rPr>
-        <w:t xml:space="preserve"> est le langage utilisé pour écrire des requêtes dans la base de </w:t>
-      </w:r>
-      <w:r>
-        <w:rPr>
-          <w:sz w:val="24"/>
-        </w:rPr>
-        <w:t>données</w:t>
-      </w:r>
-      <w:r>
-        <w:rPr>
-          <w:sz w:val="24"/>
-        </w:rPr>
-        <w:t>.</w:t>
-      </w:r>
-    </w:p>
-    <w:p>
-      <w:pPr>
-        <w:rPr>
-          <w:sz w:val="24"/>
-        </w:rPr>
-      </w:pPr>
-      <w:r>
-        <w:rPr>
-          <w:sz w:val="24"/>
-        </w:rPr>
-        <w:t>-Laravel :</w:t>
-      </w:r>
-      <w:r>
-        <w:rPr>
-          <w:sz w:val="24"/>
-        </w:rPr>
-        <w:t xml:space="preserve"> Utilisation du </w:t>
-      </w:r>
-      <w:r>
-        <w:rPr>
-          <w:sz w:val="24"/>
-        </w:rPr>
-        <w:t>Framework</w:t>
-      </w:r>
-      <w:r>
-        <w:rPr>
-          <w:sz w:val="24"/>
-        </w:rPr>
-        <w:t xml:space="preserve"> </w:t>
-      </w:r>
-      <w:r>
-        <w:rPr>
-          <w:sz w:val="24"/>
-        </w:rPr>
-        <w:t>web open-source, en respectant les principes du MVC.</w:t>
-      </w:r>
-    </w:p>
-    <w:p>
-      <w:pPr>
-        <w:rPr>
-          <w:sz w:val="24"/>
-        </w:rPr>
-      </w:pPr>
-      <w:r>
-        <w:rPr>
-          <w:sz w:val="24"/>
-        </w:rPr>
-        <w:t>-Bootstrap :</w:t>
-      </w:r>
-      <w:r>
-        <w:rPr>
-          <w:sz w:val="24"/>
-        </w:rPr>
-        <w:t xml:space="preserve"> </w:t>
-      </w:r>
-    </w:p>
-    <w:p>
-      <w:pPr>
-        <w:rPr>
-          <w:sz w:val="24"/>
-        </w:rPr>
-      </w:pPr>
-      <w:r>
-        <w:rPr>
-          <w:sz w:val="24"/>
-        </w:rPr>
-        <w:t>-W3C :</w:t>
-      </w:r>
-    </w:p>
-    <w:p>
-      <w:pPr>
-        <w:rPr>
-          <w:sz w:val="24"/>
-        </w:rPr>
-      </w:pPr>
-    </w:p>
-    <w:p>
-      <w:pPr>
-        <w:rPr>
-          <w:sz w:val="24"/>
-        </w:rPr>
-      </w:pPr>
+        <w:drawing>
+          <wp:inline distT="0" distB="0" distL="0" distR="0" wp14:anchorId="6FC6D644" wp14:editId="421E5FC9">
+            <wp:extent cx="5759450" cy="3227705"/>
+            <wp:effectExtent l="0" t="0" r="0" b="0"/>
+            <wp:docPr id="6" name="Image 6"/>
+            <wp:cNvGraphicFramePr>
+              <a:graphicFrameLocks xmlns:a="http://schemas.openxmlformats.org/drawingml/2006/main" noChangeAspect="1"/>
+            </wp:cNvGraphicFramePr>
+            <a:graphic xmlns:a="http://schemas.openxmlformats.org/drawingml/2006/main">
+              <a:graphicData uri="http://schemas.openxmlformats.org/drawingml/2006/picture">
+                <pic:pic xmlns:pic="http://schemas.openxmlformats.org/drawingml/2006/picture">
+                  <pic:nvPicPr>
+                    <pic:cNvPr id="0" name="Picture 8"/>
+                    <pic:cNvPicPr>
+                      <a:picLocks noChangeAspect="1" noChangeArrowheads="1"/>
+                    </pic:cNvPicPr>
+                  </pic:nvPicPr>
+                  <pic:blipFill>
+                    <a:blip r:embed="rId12" cstate="print">
+                      <a:extLst>
+                        <a:ext uri="{28A0092B-C50C-407E-A947-70E740481C1C}">
+                          <a14:useLocalDpi xmlns:a14="http://schemas.microsoft.com/office/drawing/2010/main" val="0"/>
+                        </a:ext>
+                      </a:extLst>
+                    </a:blip>
+                    <a:srcRect/>
+                    <a:stretch>
+                      <a:fillRect/>
+                    </a:stretch>
+                  </pic:blipFill>
+                  <pic:spPr bwMode="auto">
+                    <a:xfrm>
+                      <a:off x="0" y="0"/>
+                      <a:ext cx="5759450" cy="3227705"/>
+                    </a:xfrm>
+                    <a:prstGeom prst="rect">
+                      <a:avLst/>
+                    </a:prstGeom>
+                    <a:noFill/>
+                    <a:ln>
+                      <a:noFill/>
+                    </a:ln>
+                  </pic:spPr>
+                </pic:pic>
+              </a:graphicData>
+            </a:graphic>
+          </wp:inline>
+        </w:drawing>
+      </w:r>
+    </w:p>
+    <w:p>
+      <w:pPr>
+        <w:pStyle w:val="Lgende"/>
+        <w:jc w:val="center"/>
+        <w:rPr>
+          <w:sz w:val="24"/>
+        </w:rPr>
+      </w:pPr>
+      <w:bookmarkStart w:id="15" w:name="_Toc535505184"/>
+      <w:r>
+        <w:t xml:space="preserve">Figure </w:t>
+      </w:r>
+      <w:fldSimple w:instr=" SEQ Figure \* ARABIC ">
+        <w:r>
+          <w:rPr>
+            <w:noProof/>
+          </w:rPr>
+          <w:t>5</w:t>
+        </w:r>
+      </w:fldSimple>
+      <w:r>
+        <w:t>:Site BDE</w:t>
+      </w:r>
+      <w:bookmarkEnd w:id="15"/>
     </w:p>
     <w:p>
       <w:pPr>
@@ -2881,14 +3597,400 @@
           <w:numId w:val="7"/>
         </w:numPr>
       </w:pPr>
-      <w:bookmarkStart w:id="10" w:name="_Toc535503267"/>
+      <w:bookmarkStart w:id="16" w:name="_Toc535504991"/>
+      <w:r>
+        <w:t>Spécificité technique</w:t>
+      </w:r>
+      <w:bookmarkEnd w:id="16"/>
+    </w:p>
+    <w:p>
+      <w:pPr>
+        <w:jc w:val="both"/>
+        <w:rPr>
+          <w:sz w:val="24"/>
+        </w:rPr>
+      </w:pPr>
+      <w:r>
+        <w:rPr>
+          <w:sz w:val="24"/>
+        </w:rPr>
+        <w:t>Pour la réalisation de ce site, nous avons utilisé les 5 langages suivants :</w:t>
+      </w:r>
+    </w:p>
+    <w:p>
+      <w:pPr>
+        <w:jc w:val="both"/>
+        <w:rPr>
+          <w:sz w:val="24"/>
+        </w:rPr>
+      </w:pPr>
+      <w:r>
+        <w:rPr>
+          <w:sz w:val="24"/>
+        </w:rPr>
+        <w:t>-HTML : html permet la conception globale du site, sous forme de balises.</w:t>
+      </w:r>
+    </w:p>
+    <w:p>
+      <w:pPr>
+        <w:jc w:val="both"/>
+        <w:rPr>
+          <w:sz w:val="24"/>
+        </w:rPr>
+      </w:pPr>
+      <w:r>
+        <w:rPr>
+          <w:sz w:val="24"/>
+        </w:rPr>
+        <w:t xml:space="preserve">-CSS : Le </w:t>
+      </w:r>
+      <w:proofErr w:type="spellStart"/>
+      <w:r>
+        <w:rPr>
+          <w:sz w:val="24"/>
+        </w:rPr>
+        <w:t>css</w:t>
+      </w:r>
+      <w:proofErr w:type="spellEnd"/>
+      <w:r>
+        <w:rPr>
+          <w:sz w:val="24"/>
+        </w:rPr>
+        <w:t xml:space="preserve"> permet de styliser le site, pour un aspect physique beaucoup plus agréable.</w:t>
+      </w:r>
+    </w:p>
+    <w:p>
+      <w:pPr>
+        <w:jc w:val="both"/>
+        <w:rPr>
+          <w:sz w:val="24"/>
+        </w:rPr>
+      </w:pPr>
+      <w:r>
+        <w:rPr>
+          <w:sz w:val="24"/>
+        </w:rPr>
+        <w:t xml:space="preserve">-Javascript : </w:t>
+      </w:r>
+    </w:p>
+    <w:p>
+      <w:pPr>
+        <w:jc w:val="both"/>
+        <w:rPr>
+          <w:sz w:val="24"/>
+        </w:rPr>
+      </w:pPr>
+      <w:r>
+        <w:rPr>
+          <w:sz w:val="24"/>
+        </w:rPr>
+        <w:t xml:space="preserve">-PHP : Le </w:t>
+      </w:r>
+      <w:proofErr w:type="spellStart"/>
+      <w:r>
+        <w:rPr>
+          <w:sz w:val="24"/>
+        </w:rPr>
+        <w:t>php</w:t>
+      </w:r>
+      <w:proofErr w:type="spellEnd"/>
+      <w:r>
+        <w:rPr>
+          <w:sz w:val="24"/>
+        </w:rPr>
+        <w:t xml:space="preserve"> permet le lien avec la base de </w:t>
+      </w:r>
+      <w:r>
+        <w:rPr>
+          <w:sz w:val="24"/>
+        </w:rPr>
+        <w:t>données</w:t>
+      </w:r>
+      <w:r>
+        <w:rPr>
+          <w:sz w:val="24"/>
+        </w:rPr>
+        <w:t xml:space="preserve"> stockant toutes les informations.</w:t>
+      </w:r>
+    </w:p>
+    <w:p>
+      <w:pPr>
+        <w:jc w:val="both"/>
+        <w:rPr>
+          <w:sz w:val="24"/>
+        </w:rPr>
+      </w:pPr>
+      <w:r>
+        <w:rPr>
+          <w:sz w:val="24"/>
+        </w:rPr>
+        <w:t xml:space="preserve">-SQL : le </w:t>
+      </w:r>
+      <w:proofErr w:type="spellStart"/>
+      <w:r>
+        <w:rPr>
+          <w:sz w:val="24"/>
+        </w:rPr>
+        <w:t>sql</w:t>
+      </w:r>
+      <w:proofErr w:type="spellEnd"/>
+      <w:r>
+        <w:rPr>
+          <w:sz w:val="24"/>
+        </w:rPr>
+        <w:t xml:space="preserve"> est le langage utilisé pour écrire des requêtes dans la base de </w:t>
+      </w:r>
+      <w:r>
+        <w:rPr>
+          <w:sz w:val="24"/>
+        </w:rPr>
+        <w:t>données</w:t>
+      </w:r>
+      <w:r>
+        <w:rPr>
+          <w:sz w:val="24"/>
+        </w:rPr>
+        <w:t>.</w:t>
+      </w:r>
+    </w:p>
+    <w:p>
+      <w:pPr>
+        <w:jc w:val="both"/>
+        <w:rPr>
+          <w:sz w:val="24"/>
+        </w:rPr>
+      </w:pPr>
+      <w:r>
+        <w:rPr>
+          <w:sz w:val="24"/>
+        </w:rPr>
+        <w:t>-Laravel :</w:t>
+      </w:r>
+      <w:r>
+        <w:rPr>
+          <w:sz w:val="24"/>
+        </w:rPr>
+        <w:t xml:space="preserve"> Utilisation du </w:t>
+      </w:r>
+      <w:r>
+        <w:rPr>
+          <w:sz w:val="24"/>
+        </w:rPr>
+        <w:t>Framework</w:t>
+      </w:r>
+      <w:r>
+        <w:rPr>
+          <w:sz w:val="24"/>
+        </w:rPr>
+        <w:t xml:space="preserve"> </w:t>
+      </w:r>
+      <w:r>
+        <w:rPr>
+          <w:sz w:val="24"/>
+        </w:rPr>
+        <w:t>web open-source, en respectant les principes du MVC</w:t>
+      </w:r>
+      <w:r>
+        <w:rPr>
+          <w:sz w:val="24"/>
+        </w:rPr>
+        <w:t>.</w:t>
+      </w:r>
+      <w:r>
+        <w:rPr>
+          <w:sz w:val="24"/>
+        </w:rPr>
+        <w:t xml:space="preserve"> </w:t>
+      </w:r>
+      <w:r>
+        <w:rPr>
+          <w:color w:val="FF0000"/>
+          <w:sz w:val="24"/>
+        </w:rPr>
+        <w:t>A compléter</w:t>
+      </w:r>
+    </w:p>
+    <w:p>
+      <w:pPr>
+        <w:jc w:val="both"/>
+        <w:rPr>
+          <w:sz w:val="24"/>
+        </w:rPr>
+      </w:pPr>
+      <w:r>
+        <w:rPr>
+          <w:sz w:val="24"/>
+        </w:rPr>
+        <w:t>-Bootstrap :</w:t>
+      </w:r>
+      <w:r>
+        <w:rPr>
+          <w:sz w:val="24"/>
+        </w:rPr>
+        <w:t xml:space="preserve"> </w:t>
+      </w:r>
+    </w:p>
+    <w:p>
+      <w:pPr>
+        <w:jc w:val="both"/>
+        <w:rPr>
+          <w:sz w:val="24"/>
+        </w:rPr>
+      </w:pPr>
+      <w:r>
+        <w:rPr>
+          <w:sz w:val="24"/>
+        </w:rPr>
+        <w:t>-Boostrap.min.css :</w:t>
+      </w:r>
+    </w:p>
+    <w:p>
+      <w:pPr>
+        <w:jc w:val="both"/>
+        <w:rPr>
+          <w:sz w:val="24"/>
+        </w:rPr>
+      </w:pPr>
+      <w:r>
+        <w:rPr>
+          <w:sz w:val="24"/>
+        </w:rPr>
+        <w:t>-Boostrap.min.</w:t>
+      </w:r>
+      <w:r>
+        <w:rPr>
+          <w:sz w:val="24"/>
+        </w:rPr>
+        <w:t xml:space="preserve">js </w:t>
+      </w:r>
+      <w:r>
+        <w:rPr>
+          <w:sz w:val="24"/>
+        </w:rPr>
+        <w:t>:</w:t>
+      </w:r>
+    </w:p>
+    <w:p>
+      <w:pPr>
+        <w:jc w:val="both"/>
+        <w:rPr>
+          <w:sz w:val="24"/>
+        </w:rPr>
+      </w:pPr>
+    </w:p>
+    <w:p>
+      <w:pPr>
+        <w:jc w:val="both"/>
+        <w:rPr>
+          <w:sz w:val="24"/>
+        </w:rPr>
+      </w:pPr>
+      <w:r>
+        <w:rPr>
+          <w:sz w:val="24"/>
+        </w:rPr>
+        <w:t>-JQuery :</w:t>
+      </w:r>
+    </w:p>
+    <w:p>
+      <w:pPr>
+        <w:jc w:val="both"/>
+        <w:rPr>
+          <w:sz w:val="24"/>
+        </w:rPr>
+      </w:pPr>
+      <w:r>
+        <w:rPr>
+          <w:sz w:val="24"/>
+        </w:rPr>
+        <w:t>-</w:t>
+      </w:r>
+      <w:r>
+        <w:rPr>
+          <w:sz w:val="24"/>
+        </w:rPr>
+        <w:t>JQuery</w:t>
+      </w:r>
+      <w:r>
+        <w:rPr>
+          <w:sz w:val="24"/>
+        </w:rPr>
+        <w:t>.min.js :</w:t>
+      </w:r>
+      <w:r>
+        <w:rPr>
+          <w:sz w:val="24"/>
+        </w:rPr>
+        <w:t> </w:t>
+      </w:r>
+    </w:p>
+    <w:p>
+      <w:pPr>
+        <w:jc w:val="both"/>
+        <w:rPr>
+          <w:sz w:val="24"/>
+        </w:rPr>
+      </w:pPr>
+      <w:r>
+        <w:rPr>
+          <w:sz w:val="24"/>
+        </w:rPr>
+        <w:t>-ORM :</w:t>
+      </w:r>
+    </w:p>
+    <w:p>
+      <w:pPr>
+        <w:jc w:val="both"/>
+        <w:rPr>
+          <w:sz w:val="24"/>
+        </w:rPr>
+      </w:pPr>
+      <w:r>
+        <w:rPr>
+          <w:sz w:val="24"/>
+        </w:rPr>
+        <w:lastRenderedPageBreak/>
+        <w:t>-migration laravel :</w:t>
+      </w:r>
+    </w:p>
+    <w:p>
+      <w:pPr>
+        <w:rPr>
+          <w:sz w:val="24"/>
+        </w:rPr>
+      </w:pPr>
+    </w:p>
+    <w:p>
+      <w:pPr>
+        <w:rPr>
+          <w:sz w:val="24"/>
+        </w:rPr>
+      </w:pPr>
+    </w:p>
+    <w:p>
+      <w:pPr>
+        <w:rPr>
+          <w:sz w:val="32"/>
+        </w:rPr>
+      </w:pPr>
+    </w:p>
+    <w:p>
+      <w:pPr>
+        <w:pStyle w:val="Titre2"/>
+        <w:numPr>
+          <w:ilvl w:val="0"/>
+          <w:numId w:val="7"/>
+        </w:numPr>
+      </w:pPr>
+      <w:bookmarkStart w:id="17" w:name="_Toc535504992"/>
       <w:r>
         <w:t>Cas et scenario d’utilisation</w:t>
       </w:r>
-      <w:bookmarkEnd w:id="10"/>
-    </w:p>
-    <w:p>
-      <w:pPr>
+      <w:bookmarkEnd w:id="17"/>
+    </w:p>
+    <w:p>
+      <w:pPr>
+        <w:jc w:val="both"/>
         <w:rPr>
           <w:color w:val="FF0000"/>
           <w:sz w:val="32"/>
@@ -2899,6 +4001,7 @@
     </w:p>
     <w:p>
       <w:pPr>
+        <w:jc w:val="both"/>
         <w:rPr>
           <w:sz w:val="24"/>
         </w:rPr>
@@ -2912,13 +4015,15 @@
     </w:p>
     <w:p>
       <w:pPr>
-        <w:rPr>
-          <w:sz w:val="24"/>
-        </w:rPr>
-      </w:pPr>
-    </w:p>
-    <w:p>
-      <w:pPr>
+        <w:jc w:val="both"/>
+        <w:rPr>
+          <w:sz w:val="24"/>
+        </w:rPr>
+      </w:pPr>
+    </w:p>
+    <w:p>
+      <w:pPr>
+        <w:jc w:val="both"/>
         <w:rPr>
           <w:sz w:val="24"/>
         </w:rPr>
@@ -2932,6 +4037,7 @@
     </w:p>
     <w:p>
       <w:pPr>
+        <w:jc w:val="both"/>
         <w:rPr>
           <w:sz w:val="24"/>
         </w:rPr>
@@ -2957,6 +4063,7 @@
     </w:p>
     <w:p>
       <w:pPr>
+        <w:jc w:val="both"/>
         <w:rPr>
           <w:sz w:val="24"/>
         </w:rPr>
@@ -3006,6 +4113,7 @@
     </w:p>
     <w:p>
       <w:pPr>
+        <w:jc w:val="both"/>
         <w:rPr>
           <w:sz w:val="24"/>
         </w:rPr>
@@ -3055,6 +4163,7 @@
     </w:p>
     <w:p>
       <w:pPr>
+        <w:jc w:val="both"/>
         <w:rPr>
           <w:sz w:val="24"/>
         </w:rPr>
@@ -3080,6 +4189,7 @@
     </w:p>
     <w:p>
       <w:pPr>
+        <w:jc w:val="both"/>
         <w:rPr>
           <w:sz w:val="24"/>
         </w:rPr>
@@ -3093,6 +4203,7 @@
     </w:p>
     <w:p>
       <w:pPr>
+        <w:jc w:val="both"/>
         <w:rPr>
           <w:sz w:val="24"/>
         </w:rPr>
@@ -3118,6 +4229,7 @@
     </w:p>
     <w:p>
       <w:pPr>
+        <w:jc w:val="both"/>
         <w:rPr>
           <w:sz w:val="24"/>
         </w:rPr>
@@ -3141,9 +4253,36 @@
         <w:t>.</w:t>
       </w:r>
     </w:p>
+    <w:p>
+      <w:pPr>
+        <w:jc w:val="both"/>
+        <w:rPr>
+          <w:sz w:val="24"/>
+        </w:rPr>
+      </w:pPr>
+    </w:p>
+    <w:p>
+      <w:pPr>
+        <w:pStyle w:val="Titre1"/>
+        <w:numPr>
+          <w:ilvl w:val="0"/>
+          <w:numId w:val="3"/>
+        </w:numPr>
+      </w:pPr>
+      <w:bookmarkStart w:id="18" w:name="_Toc535504993"/>
+      <w:r>
+        <w:t>Solution d’hébergement</w:t>
+      </w:r>
+      <w:bookmarkEnd w:id="18"/>
+      <w:r>
+        <w:t xml:space="preserve"> </w:t>
+      </w:r>
+    </w:p>
+    <w:p/>
+    <w:p/>
     <w:p/>
     <w:sectPr>
-      <w:footerReference w:type="default" r:id="rId9"/>
+      <w:footerReference w:type="default" r:id="rId13"/>
       <w:pgSz w:w="11906" w:h="16838"/>
       <w:pgMar w:top="1417" w:right="1417" w:bottom="1417" w:left="1417" w:header="708" w:footer="708" w:gutter="0"/>
       <w:pgNumType w:start="0"/>
@@ -3303,6 +4442,264 @@
 <file path=word/numbering.xml><?xml version="1.0" encoding="utf-8"?>
 <w:numbering xmlns:wpc="http://schemas.microsoft.com/office/word/2010/wordprocessingCanvas" xmlns:cx="http://schemas.microsoft.com/office/drawing/2014/chartex" xmlns:cx1="http://schemas.microsoft.com/office/drawing/2015/9/8/chartex" xmlns:cx2="http://schemas.microsoft.com/office/drawing/2015/10/21/chartex" xmlns:cx3="http://schemas.microsoft.com/office/drawing/2016/5/9/chartex" xmlns:cx4="http://schemas.microsoft.com/office/drawing/2016/5/10/chartex" xmlns:cx5="http://schemas.microsoft.com/office/drawing/2016/5/11/chartex" xmlns:cx6="http://schemas.microsoft.com/office/drawing/2016/5/12/chartex" xmlns:cx7="http://schemas.microsoft.com/office/drawing/2016/5/13/chartex" xmlns:cx8="http://schemas.microsoft.com/office/drawing/2016/5/14/chartex" xmlns:mc="http://schemas.openxmlformats.org/markup-compatibility/2006" xmlns:aink="http://schemas.microsoft.com/office/drawing/2016/ink" xmlns:am3d="http://schemas.microsoft.com/office/drawing/2017/model3d" xmlns:o="urn:schemas-microsoft-com:office:office" xmlns:r="http://schemas.openxmlformats.org/officeDocument/2006/relationships" xmlns:m="http://schemas.openxmlformats.org/officeDocument/2006/math" xmlns:v="urn:schemas-microsoft-com:vml" xmlns:wp14="http://schemas.microsoft.com/office/word/2010/wordprocessingDrawing" xmlns:wp="http://schemas.openxmlformats.org/drawingml/2006/wordprocessingDrawing" xmlns:w10="urn:schemas-microsoft-com:office:word" xmlns:w="http://schemas.openxmlformats.org/wordprocessingml/2006/main" xmlns:w14="http://schemas.microsoft.com/office/word/2010/wordml" xmlns:w15="http://schemas.microsoft.com/office/word/2012/wordml" xmlns:w16cid="http://schemas.microsoft.com/office/word/2016/wordml/cid" xmlns:w16se="http://schemas.microsoft.com/office/word/2015/wordml/symex" xmlns:wpg="http://schemas.microsoft.com/office/word/2010/wordprocessingGroup" xmlns:wpi="http://schemas.microsoft.com/office/word/2010/wordprocessingInk" xmlns:wne="http://schemas.microsoft.com/office/word/2006/wordml" xmlns:wps="http://schemas.microsoft.com/office/word/2010/wordprocessingShape" mc:Ignorable="w14 w15 w16se w16cid wp14">
   <w:abstractNum w:abstractNumId="0" w15:restartNumberingAfterBreak="0">
+    <w:nsid w:val="08473E82"/>
+    <w:multiLevelType w:val="hybridMultilevel"/>
+    <w:tmpl w:val="85D48DE4"/>
+    <w:lvl w:ilvl="0" w:tplc="040C0013">
+      <w:start w:val="1"/>
+      <w:numFmt w:val="upperRoman"/>
+      <w:lvlText w:val="%1."/>
+      <w:lvlJc w:val="right"/>
+      <w:pPr>
+        <w:ind w:left="720" w:hanging="360"/>
+      </w:pPr>
+    </w:lvl>
+    <w:lvl w:ilvl="1" w:tplc="040C0019" w:tentative="1">
+      <w:start w:val="1"/>
+      <w:numFmt w:val="lowerLetter"/>
+      <w:lvlText w:val="%2."/>
+      <w:lvlJc w:val="left"/>
+      <w:pPr>
+        <w:ind w:left="1440" w:hanging="360"/>
+      </w:pPr>
+    </w:lvl>
+    <w:lvl w:ilvl="2" w:tplc="040C001B" w:tentative="1">
+      <w:start w:val="1"/>
+      <w:numFmt w:val="lowerRoman"/>
+      <w:lvlText w:val="%3."/>
+      <w:lvlJc w:val="right"/>
+      <w:pPr>
+        <w:ind w:left="2160" w:hanging="180"/>
+      </w:pPr>
+    </w:lvl>
+    <w:lvl w:ilvl="3" w:tplc="040C000F" w:tentative="1">
+      <w:start w:val="1"/>
+      <w:numFmt w:val="decimal"/>
+      <w:lvlText w:val="%4."/>
+      <w:lvlJc w:val="left"/>
+      <w:pPr>
+        <w:ind w:left="2880" w:hanging="360"/>
+      </w:pPr>
+    </w:lvl>
+    <w:lvl w:ilvl="4" w:tplc="040C0019" w:tentative="1">
+      <w:start w:val="1"/>
+      <w:numFmt w:val="lowerLetter"/>
+      <w:lvlText w:val="%5."/>
+      <w:lvlJc w:val="left"/>
+      <w:pPr>
+        <w:ind w:left="3600" w:hanging="360"/>
+      </w:pPr>
+    </w:lvl>
+    <w:lvl w:ilvl="5" w:tplc="040C001B" w:tentative="1">
+      <w:start w:val="1"/>
+      <w:numFmt w:val="lowerRoman"/>
+      <w:lvlText w:val="%6."/>
+      <w:lvlJc w:val="right"/>
+      <w:pPr>
+        <w:ind w:left="4320" w:hanging="180"/>
+      </w:pPr>
+    </w:lvl>
+    <w:lvl w:ilvl="6" w:tplc="040C000F" w:tentative="1">
+      <w:start w:val="1"/>
+      <w:numFmt w:val="decimal"/>
+      <w:lvlText w:val="%7."/>
+      <w:lvlJc w:val="left"/>
+      <w:pPr>
+        <w:ind w:left="5040" w:hanging="360"/>
+      </w:pPr>
+    </w:lvl>
+    <w:lvl w:ilvl="7" w:tplc="040C0019" w:tentative="1">
+      <w:start w:val="1"/>
+      <w:numFmt w:val="lowerLetter"/>
+      <w:lvlText w:val="%8."/>
+      <w:lvlJc w:val="left"/>
+      <w:pPr>
+        <w:ind w:left="5760" w:hanging="360"/>
+      </w:pPr>
+    </w:lvl>
+    <w:lvl w:ilvl="8" w:tplc="040C001B" w:tentative="1">
+      <w:start w:val="1"/>
+      <w:numFmt w:val="lowerRoman"/>
+      <w:lvlText w:val="%9."/>
+      <w:lvlJc w:val="right"/>
+      <w:pPr>
+        <w:ind w:left="6480" w:hanging="180"/>
+      </w:pPr>
+    </w:lvl>
+  </w:abstractNum>
+  <w:abstractNum w:abstractNumId="1" w15:restartNumberingAfterBreak="0">
+    <w:nsid w:val="1BF0717D"/>
+    <w:multiLevelType w:val="hybridMultilevel"/>
+    <w:tmpl w:val="ACFE28B6"/>
+    <w:lvl w:ilvl="0" w:tplc="040C0017">
+      <w:start w:val="1"/>
+      <w:numFmt w:val="lowerLetter"/>
+      <w:lvlText w:val="%1)"/>
+      <w:lvlJc w:val="left"/>
+      <w:pPr>
+        <w:ind w:left="720" w:hanging="360"/>
+      </w:pPr>
+    </w:lvl>
+    <w:lvl w:ilvl="1" w:tplc="040C0019" w:tentative="1">
+      <w:start w:val="1"/>
+      <w:numFmt w:val="lowerLetter"/>
+      <w:lvlText w:val="%2."/>
+      <w:lvlJc w:val="left"/>
+      <w:pPr>
+        <w:ind w:left="1440" w:hanging="360"/>
+      </w:pPr>
+    </w:lvl>
+    <w:lvl w:ilvl="2" w:tplc="040C001B" w:tentative="1">
+      <w:start w:val="1"/>
+      <w:numFmt w:val="lowerRoman"/>
+      <w:lvlText w:val="%3."/>
+      <w:lvlJc w:val="right"/>
+      <w:pPr>
+        <w:ind w:left="2160" w:hanging="180"/>
+      </w:pPr>
+    </w:lvl>
+    <w:lvl w:ilvl="3" w:tplc="040C000F" w:tentative="1">
+      <w:start w:val="1"/>
+      <w:numFmt w:val="decimal"/>
+      <w:lvlText w:val="%4."/>
+      <w:lvlJc w:val="left"/>
+      <w:pPr>
+        <w:ind w:left="2880" w:hanging="360"/>
+      </w:pPr>
+    </w:lvl>
+    <w:lvl w:ilvl="4" w:tplc="040C0019" w:tentative="1">
+      <w:start w:val="1"/>
+      <w:numFmt w:val="lowerLetter"/>
+      <w:lvlText w:val="%5."/>
+      <w:lvlJc w:val="left"/>
+      <w:pPr>
+        <w:ind w:left="3600" w:hanging="360"/>
+      </w:pPr>
+    </w:lvl>
+    <w:lvl w:ilvl="5" w:tplc="040C001B" w:tentative="1">
+      <w:start w:val="1"/>
+      <w:numFmt w:val="lowerRoman"/>
+      <w:lvlText w:val="%6."/>
+      <w:lvlJc w:val="right"/>
+      <w:pPr>
+        <w:ind w:left="4320" w:hanging="180"/>
+      </w:pPr>
+    </w:lvl>
+    <w:lvl w:ilvl="6" w:tplc="040C000F" w:tentative="1">
+      <w:start w:val="1"/>
+      <w:numFmt w:val="decimal"/>
+      <w:lvlText w:val="%7."/>
+      <w:lvlJc w:val="left"/>
+      <w:pPr>
+        <w:ind w:left="5040" w:hanging="360"/>
+      </w:pPr>
+    </w:lvl>
+    <w:lvl w:ilvl="7" w:tplc="040C0019" w:tentative="1">
+      <w:start w:val="1"/>
+      <w:numFmt w:val="lowerLetter"/>
+      <w:lvlText w:val="%8."/>
+      <w:lvlJc w:val="left"/>
+      <w:pPr>
+        <w:ind w:left="5760" w:hanging="360"/>
+      </w:pPr>
+    </w:lvl>
+    <w:lvl w:ilvl="8" w:tplc="040C001B" w:tentative="1">
+      <w:start w:val="1"/>
+      <w:numFmt w:val="lowerRoman"/>
+      <w:lvlText w:val="%9."/>
+      <w:lvlJc w:val="right"/>
+      <w:pPr>
+        <w:ind w:left="6480" w:hanging="180"/>
+      </w:pPr>
+    </w:lvl>
+  </w:abstractNum>
+  <w:abstractNum w:abstractNumId="2" w15:restartNumberingAfterBreak="0">
+    <w:nsid w:val="1F3323E4"/>
+    <w:multiLevelType w:val="hybridMultilevel"/>
+    <w:tmpl w:val="18409996"/>
+    <w:lvl w:ilvl="0" w:tplc="040C0017">
+      <w:start w:val="1"/>
+      <w:numFmt w:val="lowerLetter"/>
+      <w:lvlText w:val="%1)"/>
+      <w:lvlJc w:val="left"/>
+      <w:pPr>
+        <w:ind w:left="720" w:hanging="360"/>
+      </w:pPr>
+    </w:lvl>
+    <w:lvl w:ilvl="1" w:tplc="040C0019" w:tentative="1">
+      <w:start w:val="1"/>
+      <w:numFmt w:val="lowerLetter"/>
+      <w:lvlText w:val="%2."/>
+      <w:lvlJc w:val="left"/>
+      <w:pPr>
+        <w:ind w:left="1440" w:hanging="360"/>
+      </w:pPr>
+    </w:lvl>
+    <w:lvl w:ilvl="2" w:tplc="040C001B" w:tentative="1">
+      <w:start w:val="1"/>
+      <w:numFmt w:val="lowerRoman"/>
+      <w:lvlText w:val="%3."/>
+      <w:lvlJc w:val="right"/>
+      <w:pPr>
+        <w:ind w:left="2160" w:hanging="180"/>
+      </w:pPr>
+    </w:lvl>
+    <w:lvl w:ilvl="3" w:tplc="040C000F" w:tentative="1">
+      <w:start w:val="1"/>
+      <w:numFmt w:val="decimal"/>
+      <w:lvlText w:val="%4."/>
+      <w:lvlJc w:val="left"/>
+      <w:pPr>
+        <w:ind w:left="2880" w:hanging="360"/>
+      </w:pPr>
+    </w:lvl>
+    <w:lvl w:ilvl="4" w:tplc="040C0019" w:tentative="1">
+      <w:start w:val="1"/>
+      <w:numFmt w:val="lowerLetter"/>
+      <w:lvlText w:val="%5."/>
+      <w:lvlJc w:val="left"/>
+      <w:pPr>
+        <w:ind w:left="3600" w:hanging="360"/>
+      </w:pPr>
+    </w:lvl>
+    <w:lvl w:ilvl="5" w:tplc="040C001B" w:tentative="1">
+      <w:start w:val="1"/>
+      <w:numFmt w:val="lowerRoman"/>
+      <w:lvlText w:val="%6."/>
+      <w:lvlJc w:val="right"/>
+      <w:pPr>
+        <w:ind w:left="4320" w:hanging="180"/>
+      </w:pPr>
+    </w:lvl>
+    <w:lvl w:ilvl="6" w:tplc="040C000F" w:tentative="1">
+      <w:start w:val="1"/>
+      <w:numFmt w:val="decimal"/>
+      <w:lvlText w:val="%7."/>
+      <w:lvlJc w:val="left"/>
+      <w:pPr>
+        <w:ind w:left="5040" w:hanging="360"/>
+      </w:pPr>
+    </w:lvl>
+    <w:lvl w:ilvl="7" w:tplc="040C0019" w:tentative="1">
+      <w:start w:val="1"/>
+      <w:numFmt w:val="lowerLetter"/>
+      <w:lvlText w:val="%8."/>
+      <w:lvlJc w:val="left"/>
+      <w:pPr>
+        <w:ind w:left="5760" w:hanging="360"/>
+      </w:pPr>
+    </w:lvl>
+    <w:lvl w:ilvl="8" w:tplc="040C001B" w:tentative="1">
+      <w:start w:val="1"/>
+      <w:numFmt w:val="lowerRoman"/>
+      <w:lvlText w:val="%9."/>
+      <w:lvlJc w:val="right"/>
+      <w:pPr>
+        <w:ind w:left="6480" w:hanging="180"/>
+      </w:pPr>
+    </w:lvl>
+  </w:abstractNum>
+  <w:abstractNum w:abstractNumId="3" w15:restartNumberingAfterBreak="0">
     <w:nsid w:val="282E2386"/>
     <w:multiLevelType w:val="hybridMultilevel"/>
     <w:tmpl w:val="F49EDA98"/>
@@ -3388,10 +4785,10 @@
       </w:pPr>
     </w:lvl>
   </w:abstractNum>
-  <w:abstractNum w:abstractNumId="1" w15:restartNumberingAfterBreak="0">
+  <w:abstractNum w:abstractNumId="4" w15:restartNumberingAfterBreak="0">
     <w:nsid w:val="36D53F0B"/>
     <w:multiLevelType w:val="hybridMultilevel"/>
-    <w:tmpl w:val="B0342CA6"/>
+    <w:tmpl w:val="D3888E18"/>
     <w:lvl w:ilvl="0" w:tplc="040C0013">
       <w:start w:val="1"/>
       <w:numFmt w:val="upperRoman"/>
@@ -3474,10 +4871,10 @@
       </w:pPr>
     </w:lvl>
   </w:abstractNum>
-  <w:abstractNum w:abstractNumId="2" w15:restartNumberingAfterBreak="0">
+  <w:abstractNum w:abstractNumId="5" w15:restartNumberingAfterBreak="0">
     <w:nsid w:val="3A785779"/>
     <w:multiLevelType w:val="hybridMultilevel"/>
-    <w:tmpl w:val="0106878C"/>
+    <w:tmpl w:val="6DF27166"/>
     <w:lvl w:ilvl="0" w:tplc="040C0019">
       <w:start w:val="1"/>
       <w:numFmt w:val="lowerLetter"/>
@@ -3560,7 +4957,7 @@
       </w:pPr>
     </w:lvl>
   </w:abstractNum>
-  <w:abstractNum w:abstractNumId="3" w15:restartNumberingAfterBreak="0">
+  <w:abstractNum w:abstractNumId="6" w15:restartNumberingAfterBreak="0">
     <w:nsid w:val="4D1C642D"/>
     <w:multiLevelType w:val="hybridMultilevel"/>
     <w:tmpl w:val="EC24BBB6"/>
@@ -3649,7 +5046,7 @@
       </w:pPr>
     </w:lvl>
   </w:abstractNum>
-  <w:abstractNum w:abstractNumId="4" w15:restartNumberingAfterBreak="0">
+  <w:abstractNum w:abstractNumId="7" w15:restartNumberingAfterBreak="0">
     <w:nsid w:val="53977F4B"/>
     <w:multiLevelType w:val="hybridMultilevel"/>
     <w:tmpl w:val="EC24BBB6"/>
@@ -3738,10 +5135,10 @@
       </w:pPr>
     </w:lvl>
   </w:abstractNum>
-  <w:abstractNum w:abstractNumId="5" w15:restartNumberingAfterBreak="0">
+  <w:abstractNum w:abstractNumId="8" w15:restartNumberingAfterBreak="0">
     <w:nsid w:val="71B167D8"/>
     <w:multiLevelType w:val="hybridMultilevel"/>
-    <w:tmpl w:val="95FC8B7C"/>
+    <w:tmpl w:val="4BB003E4"/>
     <w:lvl w:ilvl="0" w:tplc="040C0017">
       <w:start w:val="1"/>
       <w:numFmt w:val="lowerLetter"/>
@@ -3824,7 +5221,7 @@
       </w:pPr>
     </w:lvl>
   </w:abstractNum>
-  <w:abstractNum w:abstractNumId="6" w15:restartNumberingAfterBreak="0">
+  <w:abstractNum w:abstractNumId="9" w15:restartNumberingAfterBreak="0">
     <w:nsid w:val="798A6615"/>
     <w:multiLevelType w:val="hybridMultilevel"/>
     <w:tmpl w:val="EE98C74E"/>
@@ -3911,25 +5308,34 @@
     </w:lvl>
   </w:abstractNum>
   <w:num w:numId="1">
+    <w:abstractNumId w:val="7"/>
+  </w:num>
+  <w:num w:numId="2">
+    <w:abstractNumId w:val="6"/>
+  </w:num>
+  <w:num w:numId="3">
     <w:abstractNumId w:val="4"/>
   </w:num>
-  <w:num w:numId="2">
+  <w:num w:numId="4">
+    <w:abstractNumId w:val="8"/>
+  </w:num>
+  <w:num w:numId="5">
+    <w:abstractNumId w:val="9"/>
+  </w:num>
+  <w:num w:numId="6">
     <w:abstractNumId w:val="3"/>
   </w:num>
-  <w:num w:numId="3">
-    <w:abstractNumId w:val="1"/>
-  </w:num>
-  <w:num w:numId="4">
+  <w:num w:numId="7">
     <w:abstractNumId w:val="5"/>
   </w:num>
-  <w:num w:numId="5">
-    <w:abstractNumId w:val="6"/>
-  </w:num>
-  <w:num w:numId="6">
+  <w:num w:numId="8">
     <w:abstractNumId w:val="0"/>
   </w:num>
-  <w:num w:numId="7">
+  <w:num w:numId="9">
     <w:abstractNumId w:val="2"/>
+  </w:num>
+  <w:num w:numId="10">
+    <w:abstractNumId w:val="1"/>
   </w:num>
 </w:numbering>
 </file>
@@ -4577,6 +5983,48 @@
     <w:uiPriority w:val="99"/>
     <w:rsid w:val="0002435E"/>
   </w:style>
+  <w:style w:type="character" w:styleId="Mentionnonrsolue">
+    <w:name w:val="Unresolved Mention"/>
+    <w:basedOn w:val="Policepardfaut"/>
+    <w:uiPriority w:val="99"/>
+    <w:semiHidden/>
+    <w:unhideWhenUsed/>
+    <w:rsid w:val="00960C5A"/>
+    <w:rPr>
+      <w:color w:val="605E5C"/>
+      <w:shd w:val="clear" w:color="auto" w:fill="E1DFDD"/>
+    </w:rPr>
+  </w:style>
+  <w:style w:type="paragraph" w:styleId="Lgende">
+    <w:name w:val="caption"/>
+    <w:basedOn w:val="Normal"/>
+    <w:next w:val="Normal"/>
+    <w:uiPriority w:val="35"/>
+    <w:unhideWhenUsed/>
+    <w:qFormat/>
+    <w:rsid w:val="00E4765A"/>
+    <w:pPr>
+      <w:spacing w:after="200" w:line="240" w:lineRule="auto"/>
+    </w:pPr>
+    <w:rPr>
+      <w:i/>
+      <w:iCs/>
+      <w:color w:val="44546A" w:themeColor="text2"/>
+      <w:sz w:val="18"/>
+      <w:szCs w:val="18"/>
+    </w:rPr>
+  </w:style>
+  <w:style w:type="paragraph" w:styleId="Tabledesillustrations">
+    <w:name w:val="table of figures"/>
+    <w:basedOn w:val="Normal"/>
+    <w:next w:val="Normal"/>
+    <w:uiPriority w:val="99"/>
+    <w:unhideWhenUsed/>
+    <w:rsid w:val="00C45A0B"/>
+    <w:pPr>
+      <w:spacing w:after="0"/>
+    </w:pPr>
+  </w:style>
 </w:styles>
 </file>
 
@@ -4880,7 +6328,7 @@
 </file>
 
 <file path=customXml/itemProps1.xml><?xml version="1.0" encoding="utf-8"?>
-<ds:datastoreItem xmlns:ds="http://schemas.openxmlformats.org/officeDocument/2006/customXml" ds:itemID="{5D238D3B-E9FC-41D1-8797-81033E18D420}">
+<ds:datastoreItem xmlns:ds="http://schemas.openxmlformats.org/officeDocument/2006/customXml" ds:itemID="{F1C89751-CFD3-4C2F-A0C6-BD20A5519B4A}">
   <ds:schemaRefs>
     <ds:schemaRef ds:uri="http://schemas.openxmlformats.org/officeDocument/2006/bibliography"/>
   </ds:schemaRefs>
